--- a/project_report_phase_2-design specification.docx
+++ b/project_report_phase_2-design specification.docx
@@ -2,1322 +2,6 @@
 <file path=word/document.xml><?xml version="1.0" encoding="utf-8"?>
 <w:document xmlns:wpc="http://schemas.microsoft.com/office/word/2010/wordprocessingCanvas" xmlns:cx="http://schemas.microsoft.com/office/drawing/2014/chartex" xmlns:cx1="http://schemas.microsoft.com/office/drawing/2015/9/8/chartex" xmlns:cx2="http://schemas.microsoft.com/office/drawing/2015/10/21/chartex" xmlns:cx3="http://schemas.microsoft.com/office/drawing/2016/5/9/chartex" xmlns:cx4="http://schemas.microsoft.com/office/drawing/2016/5/10/chartex" xmlns:cx5="http://schemas.microsoft.com/office/drawing/2016/5/11/chartex" xmlns:cx6="http://schemas.microsoft.com/office/drawing/2016/5/12/chartex" xmlns:cx7="http://schemas.microsoft.com/office/drawing/2016/5/13/chartex" xmlns:cx8="http://schemas.microsoft.com/office/drawing/2016/5/14/chartex" xmlns:mc="http://schemas.openxmlformats.org/markup-compatibility/2006" xmlns:aink="http://schemas.microsoft.com/office/drawing/2016/ink" xmlns:am3d="http://schemas.microsoft.com/office/drawing/2017/model3d" xmlns:o="urn:schemas-microsoft-com:office:office" xmlns:r="http://schemas.openxmlformats.org/officeDocument/2006/relationships" xmlns:m="http://schemas.openxmlformats.org/officeDocument/2006/math" xmlns:v="urn:schemas-microsoft-com:vml" xmlns:wp14="http://schemas.microsoft.com/office/word/2010/wordprocessingDrawing" xmlns:wp="http://schemas.openxmlformats.org/drawingml/2006/wordprocessingDrawing" xmlns:w10="urn:schemas-microsoft-com:office:word" xmlns:w="http://schemas.openxmlformats.org/wordprocessingml/2006/main" xmlns:w14="http://schemas.microsoft.com/office/word/2010/wordml" xmlns:w15="http://schemas.microsoft.com/office/word/2012/wordml" xmlns:w16cex="http://schemas.microsoft.com/office/word/2018/wordml/cex" xmlns:w16cid="http://schemas.microsoft.com/office/word/2016/wordml/cid" xmlns:w16="http://schemas.microsoft.com/office/word/2018/wordml" xmlns:w16sdtdh="http://schemas.microsoft.com/office/word/2020/wordml/sdtdatahash" xmlns:w16se="http://schemas.microsoft.com/office/word/2015/wordml/symex" xmlns:wpg="http://schemas.microsoft.com/office/word/2010/wordprocessingGroup" xmlns:wpi="http://schemas.microsoft.com/office/word/2010/wordprocessingInk" xmlns:wne="http://schemas.microsoft.com/office/word/2006/wordml" xmlns:wps="http://schemas.microsoft.com/office/word/2010/wordprocessingShape" mc:Ignorable="w14 w15 w16se w16cid w16 w16cex w16sdtdh wp14">
   <w:body>
-    <w:p>
-      <w:pPr>
-        <w:jc w:val="center"/>
-        <w:rPr>
-          <w:rFonts w:ascii="Book Antiqua" w:hAnsi="Book Antiqua"/>
-          <w:sz w:val="32"/>
-          <w:szCs w:val="32"/>
-        </w:rPr>
-      </w:pPr>
-      <w:r>
-        <w:rPr>
-          <w:rFonts w:ascii="Book Antiqua" w:hAnsi="Book Antiqua"/>
-          <w:sz w:val="32"/>
-          <w:szCs w:val="32"/>
-        </w:rPr>
-        <w:t>BMS INSTITUTE OF TECHNOLOGY</w:t>
-      </w:r>
-      <w:r>
-        <w:rPr>
-          <w:rFonts w:ascii="Book Antiqua" w:hAnsi="Book Antiqua"/>
-          <w:sz w:val="32"/>
-          <w:szCs w:val="32"/>
-        </w:rPr>
-        <w:t xml:space="preserve"> &amp; MANAGEMENT</w:t>
-      </w:r>
-      <w:r>
-        <w:rPr>
-          <w:rFonts w:ascii="Book Antiqua" w:hAnsi="Book Antiqua"/>
-          <w:sz w:val="32"/>
-          <w:szCs w:val="32"/>
-        </w:rPr>
-        <w:t xml:space="preserve"> BANGALORE-560064</w:t>
-      </w:r>
-    </w:p>
-    <w:p>
-      <w:pPr>
-        <w:jc w:val="center"/>
-        <w:rPr>
-          <w:b/>
-          <w:sz w:val="28"/>
-        </w:rPr>
-      </w:pPr>
-      <w:r>
-        <w:rPr>
-          <w:noProof/>
-        </w:rPr>
-        <w:drawing>
-          <wp:inline distT="0" distB="0" distL="0" distR="0" wp14:anchorId="558AEEED" wp14:editId="4DFCEDC9">
-            <wp:extent cx="1486894" cy="1311966"/>
-            <wp:effectExtent l="0" t="0" r="0" b="2540"/>
-            <wp:docPr id="6" name="Picture 6" descr="F:\2015-16 (even)\BMSIT LOGO NEW.jpg"/>
-            <wp:cNvGraphicFramePr>
-              <a:graphicFrameLocks xmlns:a="http://schemas.openxmlformats.org/drawingml/2006/main" noChangeAspect="1"/>
-            </wp:cNvGraphicFramePr>
-            <a:graphic xmlns:a="http://schemas.openxmlformats.org/drawingml/2006/main">
-              <a:graphicData uri="http://schemas.openxmlformats.org/drawingml/2006/picture">
-                <pic:pic xmlns:pic="http://schemas.openxmlformats.org/drawingml/2006/picture">
-                  <pic:nvPicPr>
-                    <pic:cNvPr id="0" name="Picture 1" descr="F:\2015-16 (even)\BMSIT LOGO NEW.jpg"/>
-                    <pic:cNvPicPr>
-                      <a:picLocks noChangeAspect="1" noChangeArrowheads="1"/>
-                    </pic:cNvPicPr>
-                  </pic:nvPicPr>
-                  <pic:blipFill>
-                    <a:blip r:embed="rId8" cstate="print">
-                      <a:extLst>
-                        <a:ext uri="{28A0092B-C50C-407E-A947-70E740481C1C}">
-                          <a14:useLocalDpi xmlns:a14="http://schemas.microsoft.com/office/drawing/2010/main" val="0"/>
-                        </a:ext>
-                      </a:extLst>
-                    </a:blip>
-                    <a:srcRect/>
-                    <a:stretch>
-                      <a:fillRect/>
-                    </a:stretch>
-                  </pic:blipFill>
-                  <pic:spPr bwMode="auto">
-                    <a:xfrm>
-                      <a:off x="0" y="0"/>
-                      <a:ext cx="1488387" cy="1313283"/>
-                    </a:xfrm>
-                    <a:prstGeom prst="rect">
-                      <a:avLst/>
-                    </a:prstGeom>
-                    <a:solidFill>
-                      <a:schemeClr val="bg1">
-                        <a:lumMod val="75000"/>
-                      </a:schemeClr>
-                    </a:solidFill>
-                    <a:ln>
-                      <a:noFill/>
-                    </a:ln>
-                  </pic:spPr>
-                </pic:pic>
-              </a:graphicData>
-            </a:graphic>
-          </wp:inline>
-        </w:drawing>
-      </w:r>
-    </w:p>
-    <w:p>
-      <w:pPr>
-        <w:jc w:val="center"/>
-        <w:rPr>
-          <w:rFonts w:ascii="Book Antiqua" w:hAnsi="Book Antiqua" w:cs="Times New Roman"/>
-          <w:b/>
-          <w:sz w:val="24"/>
-          <w:szCs w:val="24"/>
-          <w:u w:val="single"/>
-        </w:rPr>
-      </w:pPr>
-      <w:r>
-        <w:rPr>
-          <w:rFonts w:ascii="Book Antiqua" w:eastAsia="Book Antiqua" w:hAnsi="Book Antiqua" w:cs="Book Antiqua"/>
-          <w:b/>
-          <w:sz w:val="24"/>
-          <w:szCs w:val="24"/>
-        </w:rPr>
-        <w:t>Students Project Review and Assessment Committee</w:t>
-      </w:r>
-      <w:r>
-        <w:rPr>
-          <w:rFonts w:ascii="Book Antiqua" w:hAnsi="Book Antiqua" w:cs="Times New Roman"/>
-          <w:b/>
-          <w:sz w:val="24"/>
-          <w:szCs w:val="24"/>
-          <w:u w:val="single"/>
-        </w:rPr>
-        <w:t xml:space="preserve"> </w:t>
-      </w:r>
-    </w:p>
-    <w:p>
-      <w:pPr>
-        <w:jc w:val="center"/>
-        <w:rPr>
-          <w:rFonts w:ascii="Book Antiqua" w:hAnsi="Book Antiqua" w:cs="Times New Roman"/>
-          <w:b/>
-          <w:sz w:val="24"/>
-          <w:szCs w:val="24"/>
-          <w:u w:val="single"/>
-        </w:rPr>
-      </w:pPr>
-      <w:r>
-        <w:rPr>
-          <w:rFonts w:ascii="Book Antiqua" w:hAnsi="Book Antiqua" w:cs="Times New Roman"/>
-          <w:b/>
-          <w:sz w:val="24"/>
-          <w:szCs w:val="24"/>
-          <w:u w:val="single"/>
-        </w:rPr>
-        <w:t>Intermediate Report</w:t>
-      </w:r>
-      <w:r>
-        <w:rPr>
-          <w:rFonts w:ascii="Book Antiqua" w:hAnsi="Book Antiqua" w:cs="Times New Roman"/>
-          <w:b/>
-          <w:sz w:val="24"/>
-          <w:szCs w:val="24"/>
-          <w:u w:val="single"/>
-        </w:rPr>
-        <w:t>-Phase II</w:t>
-      </w:r>
-    </w:p>
-    <w:tbl>
-      <w:tblPr>
-        <w:tblStyle w:val="TableGrid"/>
-        <w:tblW w:w="5000" w:type="pct"/>
-        <w:tblLook w:val="04A0" w:firstRow="1" w:lastRow="0" w:firstColumn="1" w:lastColumn="0" w:noHBand="0" w:noVBand="1"/>
-      </w:tblPr>
-      <w:tblGrid>
-        <w:gridCol w:w="1082"/>
-        <w:gridCol w:w="770"/>
-        <w:gridCol w:w="1894"/>
-        <w:gridCol w:w="2981"/>
-        <w:gridCol w:w="2713"/>
-      </w:tblGrid>
-      <w:tr>
-        <w:trPr>
-          <w:trHeight w:val="771"/>
-        </w:trPr>
-        <w:tc>
-          <w:tcPr>
-            <w:tcW w:w="981" w:type="pct"/>
-            <w:gridSpan w:val="2"/>
-            <w:tcBorders>
-              <w:bottom w:val="single" w:sz="4" w:space="0" w:color="000000" w:themeColor="text1"/>
-              <w:right w:val="single" w:sz="4" w:space="0" w:color="auto"/>
-            </w:tcBorders>
-          </w:tcPr>
-          <w:p>
-            <w:pPr>
-              <w:jc w:val="center"/>
-              <w:rPr>
-                <w:rFonts w:ascii="Book Antiqua" w:hAnsi="Book Antiqua" w:cs="Times New Roman"/>
-                <w:b/>
-                <w:color w:val="808080" w:themeColor="background1" w:themeShade="80"/>
-                <w:sz w:val="24"/>
-                <w:szCs w:val="24"/>
-              </w:rPr>
-            </w:pPr>
-            <w:r>
-              <w:rPr>
-                <w:rFonts w:ascii="Book Antiqua" w:hAnsi="Book Antiqua" w:cs="Times New Roman"/>
-                <w:b/>
-                <w:color w:val="808080" w:themeColor="background1" w:themeShade="80"/>
-                <w:sz w:val="24"/>
-                <w:szCs w:val="24"/>
-              </w:rPr>
-              <w:t xml:space="preserve">Batch No: </w:t>
-            </w:r>
-          </w:p>
-        </w:tc>
-        <w:tc>
-          <w:tcPr>
-            <w:tcW w:w="2582" w:type="pct"/>
-            <w:gridSpan w:val="2"/>
-            <w:tcBorders>
-              <w:left w:val="single" w:sz="4" w:space="0" w:color="auto"/>
-              <w:bottom w:val="single" w:sz="4" w:space="0" w:color="000000" w:themeColor="text1"/>
-              <w:right w:val="single" w:sz="4" w:space="0" w:color="auto"/>
-            </w:tcBorders>
-          </w:tcPr>
-          <w:p>
-            <w:pPr>
-              <w:jc w:val="center"/>
-              <w:rPr>
-                <w:rFonts w:ascii="Book Antiqua" w:hAnsi="Book Antiqua" w:cs="Times New Roman"/>
-                <w:b/>
-                <w:color w:val="808080" w:themeColor="background1" w:themeShade="80"/>
-                <w:sz w:val="24"/>
-                <w:szCs w:val="24"/>
-              </w:rPr>
-            </w:pPr>
-            <w:r>
-              <w:rPr>
-                <w:rFonts w:ascii="Book Antiqua" w:hAnsi="Book Antiqua" w:cs="Times New Roman"/>
-                <w:b/>
-                <w:color w:val="808080" w:themeColor="background1" w:themeShade="80"/>
-                <w:sz w:val="24"/>
-                <w:szCs w:val="24"/>
-              </w:rPr>
-              <w:t>Guide Name:</w:t>
-            </w:r>
-          </w:p>
-          <w:p>
-            <w:pPr>
-              <w:jc w:val="center"/>
-              <w:rPr>
-                <w:rFonts w:ascii="Book Antiqua" w:hAnsi="Book Antiqua" w:cs="Times New Roman"/>
-                <w:b/>
-                <w:color w:val="808080" w:themeColor="background1" w:themeShade="80"/>
-                <w:sz w:val="24"/>
-                <w:szCs w:val="24"/>
-              </w:rPr>
-            </w:pPr>
-          </w:p>
-        </w:tc>
-        <w:tc>
-          <w:tcPr>
-            <w:tcW w:w="1437" w:type="pct"/>
-            <w:tcBorders>
-              <w:left w:val="single" w:sz="4" w:space="0" w:color="auto"/>
-              <w:bottom w:val="single" w:sz="4" w:space="0" w:color="000000" w:themeColor="text1"/>
-            </w:tcBorders>
-          </w:tcPr>
-          <w:p>
-            <w:pPr>
-              <w:jc w:val="center"/>
-              <w:rPr>
-                <w:rFonts w:ascii="Book Antiqua" w:hAnsi="Book Antiqua" w:cs="Times New Roman"/>
-                <w:b/>
-                <w:color w:val="808080" w:themeColor="background1" w:themeShade="80"/>
-                <w:sz w:val="24"/>
-                <w:szCs w:val="24"/>
-              </w:rPr>
-            </w:pPr>
-            <w:r>
-              <w:rPr>
-                <w:rFonts w:ascii="Book Antiqua" w:hAnsi="Book Antiqua" w:cs="Times New Roman"/>
-                <w:b/>
-                <w:color w:val="808080" w:themeColor="background1" w:themeShade="80"/>
-                <w:sz w:val="24"/>
-                <w:szCs w:val="24"/>
-              </w:rPr>
-              <w:t>Submission Date:</w:t>
-            </w:r>
-          </w:p>
-        </w:tc>
-      </w:tr>
-      <w:tr>
-        <w:trPr>
-          <w:trHeight w:val="977"/>
-        </w:trPr>
-        <w:tc>
-          <w:tcPr>
-            <w:tcW w:w="5000" w:type="pct"/>
-            <w:gridSpan w:val="5"/>
-            <w:tcBorders>
-              <w:bottom w:val="single" w:sz="4" w:space="0" w:color="000000" w:themeColor="text1"/>
-            </w:tcBorders>
-          </w:tcPr>
-          <w:p>
-            <w:pPr>
-              <w:jc w:val="center"/>
-              <w:rPr>
-                <w:rFonts w:ascii="Book Antiqua" w:hAnsi="Book Antiqua" w:cs="Times New Roman"/>
-                <w:b/>
-                <w:color w:val="808080" w:themeColor="background1" w:themeShade="80"/>
-                <w:sz w:val="24"/>
-                <w:szCs w:val="24"/>
-              </w:rPr>
-            </w:pPr>
-            <w:r>
-              <w:rPr>
-                <w:rFonts w:ascii="Book Antiqua" w:hAnsi="Book Antiqua" w:cs="Times New Roman"/>
-                <w:b/>
-                <w:color w:val="808080" w:themeColor="background1" w:themeShade="80"/>
-                <w:sz w:val="24"/>
-                <w:szCs w:val="24"/>
-              </w:rPr>
-              <w:t>Project Title</w:t>
-            </w:r>
-          </w:p>
-        </w:tc>
-      </w:tr>
-      <w:tr>
-        <w:trPr>
-          <w:trHeight w:val="478"/>
-        </w:trPr>
-        <w:tc>
-          <w:tcPr>
-            <w:tcW w:w="573" w:type="pct"/>
-            <w:shd w:val="pct12" w:color="auto" w:fill="auto"/>
-            <w:vAlign w:val="center"/>
-          </w:tcPr>
-          <w:p>
-            <w:pPr>
-              <w:jc w:val="center"/>
-              <w:rPr>
-                <w:rFonts w:ascii="Book Antiqua" w:hAnsi="Book Antiqua" w:cs="Times New Roman"/>
-                <w:b/>
-                <w:sz w:val="24"/>
-                <w:szCs w:val="24"/>
-              </w:rPr>
-            </w:pPr>
-            <w:r>
-              <w:rPr>
-                <w:rFonts w:ascii="Book Antiqua" w:hAnsi="Book Antiqua" w:cs="Times New Roman"/>
-                <w:b/>
-                <w:sz w:val="24"/>
-                <w:szCs w:val="24"/>
-              </w:rPr>
-              <w:t>Sl No</w:t>
-            </w:r>
-          </w:p>
-        </w:tc>
-        <w:tc>
-          <w:tcPr>
-            <w:tcW w:w="1411" w:type="pct"/>
-            <w:gridSpan w:val="2"/>
-            <w:shd w:val="pct12" w:color="auto" w:fill="auto"/>
-            <w:vAlign w:val="center"/>
-          </w:tcPr>
-          <w:p>
-            <w:pPr>
-              <w:jc w:val="center"/>
-              <w:rPr>
-                <w:rFonts w:ascii="Book Antiqua" w:hAnsi="Book Antiqua" w:cs="Times New Roman"/>
-                <w:b/>
-                <w:sz w:val="24"/>
-                <w:szCs w:val="24"/>
-              </w:rPr>
-            </w:pPr>
-            <w:r>
-              <w:rPr>
-                <w:rFonts w:ascii="Book Antiqua" w:hAnsi="Book Antiqua" w:cs="Times New Roman"/>
-                <w:b/>
-                <w:sz w:val="24"/>
-                <w:szCs w:val="24"/>
-              </w:rPr>
-              <w:t>USN</w:t>
-            </w:r>
-          </w:p>
-        </w:tc>
-        <w:tc>
-          <w:tcPr>
-            <w:tcW w:w="3016" w:type="pct"/>
-            <w:gridSpan w:val="2"/>
-            <w:shd w:val="pct12" w:color="auto" w:fill="auto"/>
-            <w:vAlign w:val="center"/>
-          </w:tcPr>
-          <w:p>
-            <w:pPr>
-              <w:jc w:val="center"/>
-              <w:rPr>
-                <w:rFonts w:ascii="Book Antiqua" w:hAnsi="Book Antiqua" w:cs="Times New Roman"/>
-                <w:b/>
-                <w:sz w:val="24"/>
-                <w:szCs w:val="24"/>
-              </w:rPr>
-            </w:pPr>
-            <w:r>
-              <w:rPr>
-                <w:rFonts w:ascii="Book Antiqua" w:hAnsi="Book Antiqua" w:cs="Times New Roman"/>
-                <w:b/>
-                <w:sz w:val="24"/>
-                <w:szCs w:val="24"/>
-              </w:rPr>
-              <w:t>Name</w:t>
-            </w:r>
-          </w:p>
-        </w:tc>
-      </w:tr>
-      <w:tr>
-        <w:trPr>
-          <w:trHeight w:val="436"/>
-        </w:trPr>
-        <w:tc>
-          <w:tcPr>
-            <w:tcW w:w="573" w:type="pct"/>
-            <w:vAlign w:val="center"/>
-          </w:tcPr>
-          <w:p>
-            <w:pPr>
-              <w:jc w:val="center"/>
-              <w:rPr>
-                <w:rFonts w:ascii="Book Antiqua" w:hAnsi="Book Antiqua" w:cs="Times New Roman"/>
-                <w:b/>
-                <w:sz w:val="24"/>
-                <w:szCs w:val="24"/>
-              </w:rPr>
-            </w:pPr>
-            <w:r>
-              <w:rPr>
-                <w:rFonts w:ascii="Book Antiqua" w:hAnsi="Book Antiqua" w:cs="Times New Roman"/>
-                <w:b/>
-                <w:sz w:val="24"/>
-                <w:szCs w:val="24"/>
-              </w:rPr>
-              <w:t>1</w:t>
-            </w:r>
-          </w:p>
-        </w:tc>
-        <w:tc>
-          <w:tcPr>
-            <w:tcW w:w="1411" w:type="pct"/>
-            <w:gridSpan w:val="2"/>
-            <w:vAlign w:val="center"/>
-          </w:tcPr>
-          <w:p>
-            <w:pPr>
-              <w:jc w:val="center"/>
-              <w:rPr>
-                <w:rFonts w:ascii="Book Antiqua" w:hAnsi="Book Antiqua" w:cs="Times New Roman"/>
-                <w:b/>
-                <w:sz w:val="24"/>
-                <w:szCs w:val="24"/>
-              </w:rPr>
-            </w:pPr>
-          </w:p>
-        </w:tc>
-        <w:tc>
-          <w:tcPr>
-            <w:tcW w:w="3016" w:type="pct"/>
-            <w:gridSpan w:val="2"/>
-            <w:vAlign w:val="center"/>
-          </w:tcPr>
-          <w:p>
-            <w:pPr>
-              <w:jc w:val="center"/>
-              <w:rPr>
-                <w:rFonts w:ascii="Book Antiqua" w:hAnsi="Book Antiqua" w:cs="Times New Roman"/>
-                <w:b/>
-                <w:sz w:val="24"/>
-                <w:szCs w:val="24"/>
-              </w:rPr>
-            </w:pPr>
-          </w:p>
-        </w:tc>
-      </w:tr>
-      <w:tr>
-        <w:trPr>
-          <w:trHeight w:val="436"/>
-        </w:trPr>
-        <w:tc>
-          <w:tcPr>
-            <w:tcW w:w="573" w:type="pct"/>
-            <w:vAlign w:val="center"/>
-          </w:tcPr>
-          <w:p>
-            <w:pPr>
-              <w:jc w:val="center"/>
-              <w:rPr>
-                <w:rFonts w:ascii="Book Antiqua" w:hAnsi="Book Antiqua" w:cs="Times New Roman"/>
-                <w:b/>
-                <w:sz w:val="24"/>
-                <w:szCs w:val="24"/>
-              </w:rPr>
-            </w:pPr>
-            <w:r>
-              <w:rPr>
-                <w:rFonts w:ascii="Book Antiqua" w:hAnsi="Book Antiqua" w:cs="Times New Roman"/>
-                <w:b/>
-                <w:sz w:val="24"/>
-                <w:szCs w:val="24"/>
-              </w:rPr>
-              <w:t>2</w:t>
-            </w:r>
-          </w:p>
-        </w:tc>
-        <w:tc>
-          <w:tcPr>
-            <w:tcW w:w="1411" w:type="pct"/>
-            <w:gridSpan w:val="2"/>
-            <w:vAlign w:val="center"/>
-          </w:tcPr>
-          <w:p>
-            <w:pPr>
-              <w:jc w:val="center"/>
-              <w:rPr>
-                <w:rFonts w:ascii="Book Antiqua" w:hAnsi="Book Antiqua" w:cs="Times New Roman"/>
-                <w:b/>
-                <w:sz w:val="24"/>
-                <w:szCs w:val="24"/>
-              </w:rPr>
-            </w:pPr>
-          </w:p>
-        </w:tc>
-        <w:tc>
-          <w:tcPr>
-            <w:tcW w:w="3016" w:type="pct"/>
-            <w:gridSpan w:val="2"/>
-            <w:vAlign w:val="center"/>
-          </w:tcPr>
-          <w:p>
-            <w:pPr>
-              <w:jc w:val="center"/>
-              <w:rPr>
-                <w:rFonts w:ascii="Book Antiqua" w:hAnsi="Book Antiqua" w:cs="Times New Roman"/>
-                <w:b/>
-                <w:sz w:val="24"/>
-                <w:szCs w:val="24"/>
-              </w:rPr>
-            </w:pPr>
-          </w:p>
-        </w:tc>
-      </w:tr>
-      <w:tr>
-        <w:trPr>
-          <w:trHeight w:val="436"/>
-        </w:trPr>
-        <w:tc>
-          <w:tcPr>
-            <w:tcW w:w="573" w:type="pct"/>
-            <w:vAlign w:val="center"/>
-          </w:tcPr>
-          <w:p>
-            <w:pPr>
-              <w:jc w:val="center"/>
-              <w:rPr>
-                <w:rFonts w:ascii="Book Antiqua" w:hAnsi="Book Antiqua" w:cs="Times New Roman"/>
-                <w:b/>
-                <w:sz w:val="24"/>
-                <w:szCs w:val="24"/>
-              </w:rPr>
-            </w:pPr>
-            <w:r>
-              <w:rPr>
-                <w:rFonts w:ascii="Book Antiqua" w:hAnsi="Book Antiqua" w:cs="Times New Roman"/>
-                <w:b/>
-                <w:sz w:val="24"/>
-                <w:szCs w:val="24"/>
-              </w:rPr>
-              <w:t>3</w:t>
-            </w:r>
-          </w:p>
-        </w:tc>
-        <w:tc>
-          <w:tcPr>
-            <w:tcW w:w="1411" w:type="pct"/>
-            <w:gridSpan w:val="2"/>
-            <w:vAlign w:val="center"/>
-          </w:tcPr>
-          <w:p>
-            <w:pPr>
-              <w:jc w:val="center"/>
-              <w:rPr>
-                <w:rFonts w:ascii="Book Antiqua" w:hAnsi="Book Antiqua" w:cs="Times New Roman"/>
-                <w:b/>
-                <w:sz w:val="24"/>
-                <w:szCs w:val="24"/>
-              </w:rPr>
-            </w:pPr>
-          </w:p>
-        </w:tc>
-        <w:tc>
-          <w:tcPr>
-            <w:tcW w:w="3016" w:type="pct"/>
-            <w:gridSpan w:val="2"/>
-            <w:vAlign w:val="center"/>
-          </w:tcPr>
-          <w:p>
-            <w:pPr>
-              <w:jc w:val="center"/>
-              <w:rPr>
-                <w:rFonts w:ascii="Book Antiqua" w:hAnsi="Book Antiqua" w:cs="Times New Roman"/>
-                <w:b/>
-                <w:sz w:val="24"/>
-                <w:szCs w:val="24"/>
-              </w:rPr>
-            </w:pPr>
-          </w:p>
-        </w:tc>
-      </w:tr>
-      <w:tr>
-        <w:trPr>
-          <w:trHeight w:val="456"/>
-        </w:trPr>
-        <w:tc>
-          <w:tcPr>
-            <w:tcW w:w="573" w:type="pct"/>
-            <w:vAlign w:val="center"/>
-          </w:tcPr>
-          <w:p>
-            <w:pPr>
-              <w:jc w:val="center"/>
-              <w:rPr>
-                <w:rFonts w:ascii="Book Antiqua" w:hAnsi="Book Antiqua" w:cs="Times New Roman"/>
-                <w:b/>
-                <w:sz w:val="24"/>
-                <w:szCs w:val="24"/>
-              </w:rPr>
-            </w:pPr>
-            <w:r>
-              <w:rPr>
-                <w:rFonts w:ascii="Book Antiqua" w:hAnsi="Book Antiqua" w:cs="Times New Roman"/>
-                <w:b/>
-                <w:sz w:val="24"/>
-                <w:szCs w:val="24"/>
-              </w:rPr>
-              <w:t>4</w:t>
-            </w:r>
-          </w:p>
-        </w:tc>
-        <w:tc>
-          <w:tcPr>
-            <w:tcW w:w="1411" w:type="pct"/>
-            <w:gridSpan w:val="2"/>
-            <w:vAlign w:val="center"/>
-          </w:tcPr>
-          <w:p>
-            <w:pPr>
-              <w:jc w:val="center"/>
-              <w:rPr>
-                <w:rFonts w:ascii="Book Antiqua" w:hAnsi="Book Antiqua" w:cs="Times New Roman"/>
-                <w:b/>
-                <w:sz w:val="24"/>
-                <w:szCs w:val="24"/>
-              </w:rPr>
-            </w:pPr>
-          </w:p>
-        </w:tc>
-        <w:tc>
-          <w:tcPr>
-            <w:tcW w:w="3016" w:type="pct"/>
-            <w:gridSpan w:val="2"/>
-            <w:vAlign w:val="center"/>
-          </w:tcPr>
-          <w:p>
-            <w:pPr>
-              <w:jc w:val="center"/>
-              <w:rPr>
-                <w:rFonts w:ascii="Book Antiqua" w:hAnsi="Book Antiqua" w:cs="Times New Roman"/>
-                <w:b/>
-                <w:sz w:val="24"/>
-                <w:szCs w:val="24"/>
-              </w:rPr>
-            </w:pPr>
-          </w:p>
-        </w:tc>
-      </w:tr>
-      <w:tr>
-        <w:trPr>
-          <w:trHeight w:val="981"/>
-        </w:trPr>
-        <w:tc>
-          <w:tcPr>
-            <w:tcW w:w="1984" w:type="pct"/>
-            <w:gridSpan w:val="3"/>
-            <w:vAlign w:val="center"/>
-          </w:tcPr>
-          <w:p>
-            <w:pPr>
-              <w:jc w:val="center"/>
-              <w:rPr>
-                <w:rFonts w:ascii="Book Antiqua" w:hAnsi="Book Antiqua" w:cs="Times New Roman"/>
-                <w:b/>
-                <w:sz w:val="24"/>
-                <w:szCs w:val="24"/>
-              </w:rPr>
-            </w:pPr>
-            <w:r>
-              <w:rPr>
-                <w:rFonts w:ascii="Book Antiqua" w:hAnsi="Book Antiqua" w:cs="Times New Roman"/>
-                <w:b/>
-                <w:sz w:val="24"/>
-                <w:szCs w:val="24"/>
-              </w:rPr>
-              <w:t xml:space="preserve">Project Execution Place </w:t>
-            </w:r>
-          </w:p>
-        </w:tc>
-        <w:tc>
-          <w:tcPr>
-            <w:tcW w:w="3016" w:type="pct"/>
-            <w:gridSpan w:val="2"/>
-            <w:vAlign w:val="center"/>
-          </w:tcPr>
-          <w:p>
-            <w:pPr>
-              <w:rPr>
-                <w:rFonts w:ascii="Book Antiqua" w:hAnsi="Book Antiqua" w:cs="Times New Roman"/>
-                <w:b/>
-                <w:color w:val="808080" w:themeColor="background1" w:themeShade="80"/>
-                <w:sz w:val="24"/>
-                <w:szCs w:val="24"/>
-              </w:rPr>
-            </w:pPr>
-            <w:r>
-              <w:rPr>
-                <w:rFonts w:ascii="Book Antiqua" w:hAnsi="Book Antiqua" w:cs="Times New Roman"/>
-                <w:b/>
-                <w:color w:val="808080" w:themeColor="background1" w:themeShade="80"/>
-                <w:sz w:val="24"/>
-                <w:szCs w:val="24"/>
-              </w:rPr>
-              <w:t xml:space="preserve">In-house /Industry </w:t>
-            </w:r>
-          </w:p>
-          <w:p>
-            <w:pPr>
-              <w:jc w:val="both"/>
-              <w:rPr>
-                <w:rFonts w:ascii="Book Antiqua" w:hAnsi="Book Antiqua" w:cs="Times New Roman"/>
-                <w:b/>
-                <w:sz w:val="24"/>
-                <w:szCs w:val="24"/>
-              </w:rPr>
-            </w:pPr>
-            <w:r>
-              <w:rPr>
-                <w:rFonts w:ascii="Book Antiqua" w:hAnsi="Book Antiqua" w:cs="Times New Roman"/>
-                <w:b/>
-                <w:color w:val="808080" w:themeColor="background1" w:themeShade="80"/>
-                <w:sz w:val="20"/>
-                <w:szCs w:val="24"/>
-              </w:rPr>
-              <w:t>Details of The Industry and External Guide (Name, Designation, Mail-Id, Contact No, Acceptance Letter to be enclosed)</w:t>
-            </w:r>
-          </w:p>
-        </w:tc>
-      </w:tr>
-      <w:tr>
-        <w:trPr>
-          <w:trHeight w:val="456"/>
-        </w:trPr>
-        <w:tc>
-          <w:tcPr>
-            <w:tcW w:w="1984" w:type="pct"/>
-            <w:gridSpan w:val="3"/>
-            <w:vAlign w:val="center"/>
-          </w:tcPr>
-          <w:p>
-            <w:pPr>
-              <w:jc w:val="center"/>
-              <w:rPr>
-                <w:rFonts w:ascii="Book Antiqua" w:hAnsi="Book Antiqua" w:cs="Times New Roman"/>
-                <w:b/>
-                <w:sz w:val="24"/>
-                <w:szCs w:val="24"/>
-              </w:rPr>
-            </w:pPr>
-            <w:r>
-              <w:rPr>
-                <w:rFonts w:ascii="Book Antiqua" w:hAnsi="Book Antiqua" w:cs="Times New Roman"/>
-                <w:b/>
-                <w:sz w:val="24"/>
-                <w:szCs w:val="24"/>
-              </w:rPr>
-              <w:t>Project Category</w:t>
-            </w:r>
-            <w:r>
-              <w:rPr>
-                <w:b/>
-              </w:rPr>
-              <w:t xml:space="preserve"> </w:t>
-            </w:r>
-          </w:p>
-        </w:tc>
-        <w:tc>
-          <w:tcPr>
-            <w:tcW w:w="3016" w:type="pct"/>
-            <w:gridSpan w:val="2"/>
-            <w:vAlign w:val="center"/>
-          </w:tcPr>
-          <w:p>
-            <w:pPr>
-              <w:jc w:val="center"/>
-              <w:rPr>
-                <w:rFonts w:ascii="Book Antiqua" w:hAnsi="Book Antiqua" w:cs="Times New Roman"/>
-                <w:b/>
-                <w:color w:val="808080" w:themeColor="background1" w:themeShade="80"/>
-                <w:sz w:val="24"/>
-                <w:szCs w:val="24"/>
-              </w:rPr>
-            </w:pPr>
-            <w:r>
-              <w:rPr>
-                <w:rFonts w:ascii="Book Antiqua" w:hAnsi="Book Antiqua" w:cs="Times New Roman"/>
-                <w:b/>
-                <w:color w:val="808080" w:themeColor="background1" w:themeShade="80"/>
-                <w:sz w:val="20"/>
-                <w:szCs w:val="24"/>
-              </w:rPr>
-              <w:t>Research, Environmental and Societal, Product development , Industrial Live Project, Application Project, Case Study</w:t>
-            </w:r>
-          </w:p>
-        </w:tc>
-      </w:tr>
-    </w:tbl>
-    <w:p>
-      <w:pPr>
-        <w:tabs>
-          <w:tab w:val="right" w:pos="9360"/>
-        </w:tabs>
-        <w:spacing w:after="0" w:line="240" w:lineRule="auto"/>
-        <w:rPr>
-          <w:rFonts w:ascii="Book Antiqua" w:hAnsi="Book Antiqua"/>
-          <w:b/>
-          <w:color w:val="000000" w:themeColor="text1"/>
-          <w:sz w:val="28"/>
-          <w:szCs w:val="28"/>
-        </w:rPr>
-      </w:pPr>
-    </w:p>
-    <w:p>
-      <w:pPr>
-        <w:tabs>
-          <w:tab w:val="right" w:pos="9360"/>
-        </w:tabs>
-        <w:spacing w:after="0" w:line="240" w:lineRule="auto"/>
-        <w:rPr>
-          <w:rFonts w:ascii="Book Antiqua" w:hAnsi="Book Antiqua"/>
-          <w:b/>
-          <w:color w:val="000000" w:themeColor="text1"/>
-          <w:sz w:val="28"/>
-          <w:szCs w:val="28"/>
-        </w:rPr>
-      </w:pPr>
-    </w:p>
-    <w:p>
-      <w:pPr>
-        <w:tabs>
-          <w:tab w:val="right" w:pos="9360"/>
-        </w:tabs>
-        <w:spacing w:after="0" w:line="240" w:lineRule="auto"/>
-        <w:rPr>
-          <w:rFonts w:ascii="Book Antiqua" w:hAnsi="Book Antiqua"/>
-          <w:b/>
-          <w:color w:val="000000" w:themeColor="text1"/>
-          <w:sz w:val="28"/>
-          <w:szCs w:val="28"/>
-        </w:rPr>
-      </w:pPr>
-    </w:p>
-    <w:p>
-      <w:pPr>
-        <w:tabs>
-          <w:tab w:val="right" w:pos="9360"/>
-        </w:tabs>
-        <w:spacing w:after="0" w:line="240" w:lineRule="auto"/>
-        <w:rPr>
-          <w:rFonts w:ascii="Book Antiqua" w:hAnsi="Book Antiqua"/>
-          <w:b/>
-          <w:color w:val="000000" w:themeColor="text1"/>
-          <w:sz w:val="28"/>
-          <w:szCs w:val="28"/>
-        </w:rPr>
-      </w:pPr>
-      <w:r>
-        <w:rPr>
-          <w:rFonts w:ascii="Book Antiqua" w:hAnsi="Book Antiqua"/>
-          <w:b/>
-          <w:color w:val="000000" w:themeColor="text1"/>
-          <w:sz w:val="28"/>
-          <w:szCs w:val="28"/>
-        </w:rPr>
-        <w:t>Signature of Guide</w:t>
-      </w:r>
-      <w:r>
-        <w:rPr>
-          <w:rFonts w:ascii="Book Antiqua" w:hAnsi="Book Antiqua"/>
-          <w:b/>
-          <w:color w:val="000000" w:themeColor="text1"/>
-          <w:sz w:val="28"/>
-          <w:szCs w:val="28"/>
-        </w:rPr>
-        <w:t xml:space="preserve">                       </w:t>
-      </w:r>
-      <w:r>
-        <w:rPr>
-          <w:rFonts w:ascii="Book Antiqua" w:hAnsi="Book Antiqua"/>
-          <w:b/>
-          <w:color w:val="000000" w:themeColor="text1"/>
-          <w:sz w:val="28"/>
-          <w:szCs w:val="28"/>
-        </w:rPr>
-        <w:t xml:space="preserve">                                               HOD</w:t>
-      </w:r>
-      <w:r>
-        <w:rPr>
-          <w:rFonts w:ascii="Book Antiqua" w:hAnsi="Book Antiqua"/>
-          <w:b/>
-          <w:color w:val="000000" w:themeColor="text1"/>
-          <w:sz w:val="28"/>
-          <w:szCs w:val="28"/>
-        </w:rPr>
-        <w:tab/>
-      </w:r>
-    </w:p>
-    <w:p>
-      <w:pPr>
-        <w:spacing w:after="0" w:line="240" w:lineRule="auto"/>
-        <w:rPr>
-          <w:rFonts w:ascii="Book Antiqua" w:hAnsi="Book Antiqua"/>
-          <w:color w:val="FF0000"/>
-        </w:rPr>
-      </w:pPr>
-      <w:r>
-        <w:rPr>
-          <w:rFonts w:ascii="Book Antiqua" w:hAnsi="Book Antiqua"/>
-          <w:i/>
-          <w:color w:val="FF0000"/>
-          <w:sz w:val="28"/>
-          <w:szCs w:val="28"/>
-        </w:rPr>
-        <w:tab/>
-      </w:r>
-      <w:r>
-        <w:rPr>
-          <w:rFonts w:ascii="Book Antiqua" w:hAnsi="Book Antiqua"/>
-          <w:i/>
-          <w:color w:val="FF0000"/>
-          <w:sz w:val="28"/>
-          <w:szCs w:val="28"/>
-        </w:rPr>
-        <w:tab/>
-      </w:r>
-      <w:r>
-        <w:rPr>
-          <w:rFonts w:ascii="Book Antiqua" w:hAnsi="Book Antiqua"/>
-          <w:i/>
-          <w:color w:val="FF0000"/>
-          <w:sz w:val="28"/>
-          <w:szCs w:val="28"/>
-        </w:rPr>
-        <w:tab/>
-      </w:r>
-      <w:r>
-        <w:rPr>
-          <w:rFonts w:ascii="Book Antiqua" w:hAnsi="Book Antiqua"/>
-          <w:i/>
-          <w:color w:val="FF0000"/>
-          <w:sz w:val="28"/>
-          <w:szCs w:val="28"/>
-        </w:rPr>
-        <w:tab/>
-      </w:r>
-      <w:r>
-        <w:rPr>
-          <w:rFonts w:ascii="Book Antiqua" w:hAnsi="Book Antiqua"/>
-          <w:i/>
-          <w:color w:val="FF0000"/>
-          <w:sz w:val="28"/>
-          <w:szCs w:val="28"/>
-        </w:rPr>
-        <w:tab/>
-      </w:r>
-      <w:r>
-        <w:rPr>
-          <w:rFonts w:ascii="Book Antiqua" w:hAnsi="Book Antiqua"/>
-          <w:i/>
-          <w:color w:val="FF0000"/>
-          <w:sz w:val="28"/>
-          <w:szCs w:val="28"/>
-        </w:rPr>
-        <w:tab/>
-      </w:r>
-    </w:p>
-    <w:p>
-      <w:pPr>
-        <w:spacing w:after="0" w:line="240" w:lineRule="auto"/>
-        <w:rPr>
-          <w:rFonts w:ascii="Book Antiqua" w:hAnsi="Book Antiqua"/>
-          <w:color w:val="FF0000"/>
-        </w:rPr>
-      </w:pPr>
-      <w:r>
-        <w:rPr>
-          <w:rFonts w:ascii="Book Antiqua" w:hAnsi="Book Antiqua"/>
-          <w:color w:val="FF0000"/>
-        </w:rPr>
-        <w:tab/>
-      </w:r>
-      <w:r>
-        <w:rPr>
-          <w:rFonts w:ascii="Book Antiqua" w:hAnsi="Book Antiqua"/>
-          <w:color w:val="FF0000"/>
-        </w:rPr>
-        <w:tab/>
-      </w:r>
-      <w:r>
-        <w:rPr>
-          <w:rFonts w:ascii="Book Antiqua" w:hAnsi="Book Antiqua"/>
-          <w:color w:val="FF0000"/>
-        </w:rPr>
-        <w:tab/>
-      </w:r>
-      <w:r>
-        <w:rPr>
-          <w:rFonts w:ascii="Book Antiqua" w:hAnsi="Book Antiqua"/>
-          <w:color w:val="FF0000"/>
-        </w:rPr>
-        <w:tab/>
-      </w:r>
-      <w:r>
-        <w:rPr>
-          <w:rFonts w:ascii="Book Antiqua" w:hAnsi="Book Antiqua"/>
-          <w:color w:val="FF0000"/>
-        </w:rPr>
-        <w:tab/>
-      </w:r>
-      <w:r>
-        <w:rPr>
-          <w:rFonts w:ascii="Book Antiqua" w:hAnsi="Book Antiqua"/>
-          <w:color w:val="FF0000"/>
-        </w:rPr>
-        <w:tab/>
-      </w:r>
-      <w:r>
-        <w:rPr>
-          <w:rFonts w:ascii="Book Antiqua" w:hAnsi="Book Antiqua"/>
-          <w:color w:val="FF0000"/>
-        </w:rPr>
-        <w:tab/>
-      </w:r>
-    </w:p>
-    <w:p>
-      <w:pPr>
-        <w:spacing w:after="0" w:line="240" w:lineRule="auto"/>
-        <w:rPr>
-          <w:rFonts w:ascii="Book Antiqua" w:hAnsi="Book Antiqua"/>
-          <w:color w:val="FF0000"/>
-        </w:rPr>
-      </w:pPr>
-      <w:r>
-        <w:rPr>
-          <w:rFonts w:ascii="Book Antiqua" w:hAnsi="Book Antiqua"/>
-          <w:i/>
-          <w:color w:val="FF0000"/>
-          <w:sz w:val="28"/>
-          <w:szCs w:val="28"/>
-        </w:rPr>
-        <w:tab/>
-      </w:r>
-      <w:r>
-        <w:rPr>
-          <w:rFonts w:ascii="Book Antiqua" w:hAnsi="Book Antiqua"/>
-          <w:i/>
-          <w:color w:val="FF0000"/>
-          <w:sz w:val="28"/>
-          <w:szCs w:val="28"/>
-        </w:rPr>
-        <w:tab/>
-      </w:r>
-      <w:r>
-        <w:rPr>
-          <w:rFonts w:ascii="Book Antiqua" w:hAnsi="Book Antiqua"/>
-          <w:i/>
-          <w:color w:val="FF0000"/>
-          <w:sz w:val="28"/>
-          <w:szCs w:val="28"/>
-        </w:rPr>
-        <w:tab/>
-      </w:r>
-      <w:r>
-        <w:rPr>
-          <w:rFonts w:ascii="Book Antiqua" w:hAnsi="Book Antiqua"/>
-          <w:i/>
-          <w:color w:val="FF0000"/>
-          <w:sz w:val="28"/>
-          <w:szCs w:val="28"/>
-        </w:rPr>
-        <w:tab/>
-      </w:r>
-      <w:r>
-        <w:rPr>
-          <w:rFonts w:ascii="Book Antiqua" w:hAnsi="Book Antiqua"/>
-          <w:i/>
-          <w:color w:val="FF0000"/>
-          <w:sz w:val="28"/>
-          <w:szCs w:val="28"/>
-        </w:rPr>
-        <w:tab/>
-      </w:r>
-      <w:r>
-        <w:rPr>
-          <w:rFonts w:ascii="Book Antiqua" w:hAnsi="Book Antiqua"/>
-          <w:i/>
-          <w:color w:val="FF0000"/>
-          <w:sz w:val="28"/>
-          <w:szCs w:val="28"/>
-        </w:rPr>
-        <w:tab/>
-      </w:r>
-    </w:p>
-    <w:p>
-      <w:pPr>
-        <w:spacing w:after="0" w:line="240" w:lineRule="auto"/>
-        <w:rPr>
-          <w:rFonts w:ascii="Book Antiqua" w:hAnsi="Book Antiqua"/>
-          <w:i/>
-          <w:color w:val="FF0000"/>
-        </w:rPr>
-      </w:pPr>
-      <w:r>
-        <w:rPr>
-          <w:rFonts w:ascii="Book Antiqua" w:hAnsi="Book Antiqua"/>
-          <w:i/>
-          <w:color w:val="FF0000"/>
-          <w:sz w:val="28"/>
-          <w:szCs w:val="28"/>
-        </w:rPr>
-        <w:tab/>
-      </w:r>
-      <w:r>
-        <w:rPr>
-          <w:rFonts w:ascii="Book Antiqua" w:hAnsi="Book Antiqua"/>
-          <w:i/>
-          <w:color w:val="FF0000"/>
-          <w:sz w:val="28"/>
-          <w:szCs w:val="28"/>
-        </w:rPr>
-        <w:tab/>
-      </w:r>
-      <w:r>
-        <w:rPr>
-          <w:rFonts w:ascii="Book Antiqua" w:hAnsi="Book Antiqua"/>
-          <w:i/>
-          <w:color w:val="FF0000"/>
-          <w:sz w:val="28"/>
-          <w:szCs w:val="28"/>
-        </w:rPr>
-        <w:tab/>
-      </w:r>
-      <w:r>
-        <w:rPr>
-          <w:rFonts w:ascii="Book Antiqua" w:hAnsi="Book Antiqua"/>
-          <w:i/>
-          <w:color w:val="FF0000"/>
-          <w:sz w:val="28"/>
-          <w:szCs w:val="28"/>
-        </w:rPr>
-        <w:tab/>
-      </w:r>
-      <w:r>
-        <w:rPr>
-          <w:rFonts w:ascii="Book Antiqua" w:hAnsi="Book Antiqua"/>
-          <w:i/>
-          <w:color w:val="FF0000"/>
-          <w:sz w:val="28"/>
-          <w:szCs w:val="28"/>
-        </w:rPr>
-        <w:tab/>
-      </w:r>
-      <w:r>
-        <w:rPr>
-          <w:rFonts w:ascii="Book Antiqua" w:hAnsi="Book Antiqua"/>
-          <w:i/>
-          <w:color w:val="FF0000"/>
-          <w:sz w:val="28"/>
-          <w:szCs w:val="28"/>
-        </w:rPr>
-        <w:tab/>
-      </w:r>
-    </w:p>
-    <w:p>
-      <w:pPr>
-        <w:spacing w:after="0" w:line="240" w:lineRule="auto"/>
-        <w:rPr>
-          <w:rFonts w:ascii="Book Antiqua" w:hAnsi="Book Antiqua"/>
-          <w:i/>
-          <w:color w:val="FF0000"/>
-        </w:rPr>
-      </w:pPr>
-    </w:p>
-    <w:p>
-      <w:pPr>
-        <w:spacing w:after="0" w:line="240" w:lineRule="auto"/>
-        <w:rPr>
-          <w:rFonts w:ascii="Book Antiqua" w:hAnsi="Book Antiqua"/>
-          <w:i/>
-          <w:color w:val="FF0000"/>
-        </w:rPr>
-      </w:pPr>
-    </w:p>
-    <w:p>
-      <w:pPr>
-        <w:spacing w:after="0" w:line="240" w:lineRule="auto"/>
-        <w:rPr>
-          <w:rFonts w:ascii="Book Antiqua" w:hAnsi="Book Antiqua"/>
-          <w:i/>
-          <w:color w:val="FF0000"/>
-        </w:rPr>
-      </w:pPr>
-    </w:p>
-    <w:p>
-      <w:pPr>
-        <w:spacing w:after="0" w:line="240" w:lineRule="auto"/>
-        <w:rPr>
-          <w:rFonts w:ascii="Book Antiqua" w:hAnsi="Book Antiqua"/>
-          <w:i/>
-          <w:color w:val="FF0000"/>
-        </w:rPr>
-      </w:pPr>
-    </w:p>
-    <w:p>
-      <w:pPr>
-        <w:spacing w:after="0" w:line="240" w:lineRule="auto"/>
-        <w:rPr>
-          <w:rFonts w:ascii="Book Antiqua" w:hAnsi="Book Antiqua"/>
-          <w:i/>
-          <w:color w:val="FF0000"/>
-        </w:rPr>
-      </w:pPr>
-    </w:p>
-    <w:p>
-      <w:pPr>
-        <w:spacing w:after="0" w:line="240" w:lineRule="auto"/>
-        <w:rPr>
-          <w:rFonts w:ascii="Book Antiqua" w:hAnsi="Book Antiqua"/>
-          <w:i/>
-          <w:color w:val="FF0000"/>
-        </w:rPr>
-      </w:pPr>
-    </w:p>
-    <w:p>
-      <w:pPr>
-        <w:spacing w:after="0" w:line="240" w:lineRule="auto"/>
-        <w:rPr>
-          <w:rFonts w:ascii="Book Antiqua" w:hAnsi="Book Antiqua"/>
-          <w:i/>
-          <w:color w:val="FF0000"/>
-        </w:rPr>
-      </w:pPr>
-    </w:p>
-    <w:p>
-      <w:pPr>
-        <w:spacing w:after="0" w:line="240" w:lineRule="auto"/>
-        <w:rPr>
-          <w:rFonts w:ascii="Book Antiqua" w:hAnsi="Book Antiqua"/>
-          <w:i/>
-          <w:color w:val="FF0000"/>
-        </w:rPr>
-      </w:pPr>
-    </w:p>
-    <w:p>
-      <w:pPr>
-        <w:spacing w:after="0" w:line="240" w:lineRule="auto"/>
-        <w:rPr>
-          <w:rFonts w:ascii="Book Antiqua" w:hAnsi="Book Antiqua"/>
-          <w:i/>
-          <w:color w:val="FF0000"/>
-        </w:rPr>
-      </w:pPr>
-    </w:p>
-    <w:p>
-      <w:pPr>
-        <w:spacing w:after="0" w:line="240" w:lineRule="auto"/>
-        <w:rPr>
-          <w:rFonts w:ascii="Book Antiqua" w:hAnsi="Book Antiqua"/>
-          <w:i/>
-          <w:color w:val="FF0000"/>
-        </w:rPr>
-      </w:pPr>
-    </w:p>
-    <w:p>
-      <w:pPr>
-        <w:spacing w:after="0" w:line="240" w:lineRule="auto"/>
-        <w:rPr>
-          <w:rFonts w:ascii="Book Antiqua" w:hAnsi="Book Antiqua"/>
-          <w:i/>
-          <w:color w:val="FF0000"/>
-        </w:rPr>
-      </w:pPr>
-    </w:p>
-    <w:p>
-      <w:pPr>
-        <w:spacing w:after="0" w:line="240" w:lineRule="auto"/>
-        <w:rPr>
-          <w:rFonts w:ascii="Book Antiqua" w:hAnsi="Book Antiqua"/>
-          <w:i/>
-          <w:color w:val="FF0000"/>
-        </w:rPr>
-      </w:pPr>
-    </w:p>
     <w:p>
       <w:pPr>
         <w:spacing w:after="0" w:line="240" w:lineRule="auto"/>
@@ -1857,7 +541,7 @@
                     <pic:cNvPicPr/>
                   </pic:nvPicPr>
                   <pic:blipFill>
-                    <a:blip r:embed="rId9" cstate="print">
+                    <a:blip r:embed="rId8" cstate="print">
                       <a:extLst>
                         <a:ext uri="{28A0092B-C50C-407E-A947-70E740481C1C}">
                           <a14:useLocalDpi xmlns:a14="http://schemas.microsoft.com/office/drawing/2010/main" val="0"/>
@@ -2024,6 +708,7 @@
           <w:szCs w:val="24"/>
         </w:rPr>
       </w:pPr>
+      <w:proofErr w:type="spellStart"/>
       <w:r>
         <w:rPr>
           <w:rFonts w:ascii="Book Antiqua" w:hAnsi="Book Antiqua" w:cs="Times New Roman"/>
@@ -2032,7 +717,18 @@
           <w:sz w:val="24"/>
           <w:szCs w:val="24"/>
         </w:rPr>
-        <w:t xml:space="preserve">Defalut shows fertilizers recommended for all nutrients deficiencies focused on. </w:t>
+        <w:t>Defalut</w:t>
+      </w:r>
+      <w:proofErr w:type="spellEnd"/>
+      <w:r>
+        <w:rPr>
+          <w:rFonts w:ascii="Book Antiqua" w:hAnsi="Book Antiqua" w:cs="Times New Roman"/>
+          <w:bCs/>
+          <w:color w:val="000000" w:themeColor="text1"/>
+          <w:sz w:val="24"/>
+          <w:szCs w:val="24"/>
+        </w:rPr>
+        <w:t xml:space="preserve"> shows fertilizers recommended for all nutrients deficiencies focused on. </w:t>
       </w:r>
     </w:p>
     <w:p>
@@ -2066,7 +762,7 @@
                     <pic:cNvPicPr/>
                   </pic:nvPicPr>
                   <pic:blipFill>
-                    <a:blip r:embed="rId10" cstate="print">
+                    <a:blip r:embed="rId9" cstate="print">
                       <a:extLst>
                         <a:ext uri="{28A0092B-C50C-407E-A947-70E740481C1C}">
                           <a14:useLocalDpi xmlns:a14="http://schemas.microsoft.com/office/drawing/2010/main" val="0"/>
@@ -2138,7 +834,51 @@
           <w:sz w:val="24"/>
           <w:szCs w:val="24"/>
         </w:rPr>
-        <w:t>Nitrogen deficiency in rice - helps identify degree of nitrogen deficiency (use when rices leaves start becomming lighter)</w:t>
+        <w:t xml:space="preserve">Nitrogen deficiency in rice - helps identify degree of nitrogen deficiency (use when </w:t>
+      </w:r>
+      <w:proofErr w:type="spellStart"/>
+      <w:r>
+        <w:rPr>
+          <w:rFonts w:ascii="Book Antiqua" w:hAnsi="Book Antiqua" w:cs="Times New Roman"/>
+          <w:bCs/>
+          <w:color w:val="000000" w:themeColor="text1"/>
+          <w:sz w:val="24"/>
+          <w:szCs w:val="24"/>
+        </w:rPr>
+        <w:t>rices</w:t>
+      </w:r>
+      <w:proofErr w:type="spellEnd"/>
+      <w:r>
+        <w:rPr>
+          <w:rFonts w:ascii="Book Antiqua" w:hAnsi="Book Antiqua" w:cs="Times New Roman"/>
+          <w:bCs/>
+          <w:color w:val="000000" w:themeColor="text1"/>
+          <w:sz w:val="24"/>
+          <w:szCs w:val="24"/>
+        </w:rPr>
+        <w:t xml:space="preserve"> leaves start </w:t>
+      </w:r>
+      <w:proofErr w:type="spellStart"/>
+      <w:r>
+        <w:rPr>
+          <w:rFonts w:ascii="Book Antiqua" w:hAnsi="Book Antiqua" w:cs="Times New Roman"/>
+          <w:bCs/>
+          <w:color w:val="000000" w:themeColor="text1"/>
+          <w:sz w:val="24"/>
+          <w:szCs w:val="24"/>
+        </w:rPr>
+        <w:t>becomming</w:t>
+      </w:r>
+      <w:proofErr w:type="spellEnd"/>
+      <w:r>
+        <w:rPr>
+          <w:rFonts w:ascii="Book Antiqua" w:hAnsi="Book Antiqua" w:cs="Times New Roman"/>
+          <w:bCs/>
+          <w:color w:val="000000" w:themeColor="text1"/>
+          <w:sz w:val="24"/>
+          <w:szCs w:val="24"/>
+        </w:rPr>
+        <w:t xml:space="preserve"> lighter)</w:t>
       </w:r>
     </w:p>
     <w:p>
@@ -2214,7 +954,29 @@
           <w:sz w:val="24"/>
           <w:szCs w:val="24"/>
         </w:rPr>
-        <w:t>) categories based on the Leaf Color Chart for rice.</w:t>
+        <w:t xml:space="preserve">) categories based on the Leaf </w:t>
+      </w:r>
+      <w:proofErr w:type="spellStart"/>
+      <w:r>
+        <w:rPr>
+          <w:rFonts w:ascii="Book Antiqua" w:hAnsi="Book Antiqua" w:cs="Times New Roman"/>
+          <w:bCs/>
+          <w:color w:val="000000" w:themeColor="text1"/>
+          <w:sz w:val="24"/>
+          <w:szCs w:val="24"/>
+        </w:rPr>
+        <w:t>Color</w:t>
+      </w:r>
+      <w:proofErr w:type="spellEnd"/>
+      <w:r>
+        <w:rPr>
+          <w:rFonts w:ascii="Book Antiqua" w:hAnsi="Book Antiqua" w:cs="Times New Roman"/>
+          <w:bCs/>
+          <w:color w:val="000000" w:themeColor="text1"/>
+          <w:sz w:val="24"/>
+          <w:szCs w:val="24"/>
+        </w:rPr>
+        <w:t xml:space="preserve"> Chart for rice.</w:t>
       </w:r>
     </w:p>
     <w:p>
@@ -2247,7 +1009,7 @@
                     <pic:cNvPicPr/>
                   </pic:nvPicPr>
                   <pic:blipFill>
-                    <a:blip r:embed="rId11">
+                    <a:blip r:embed="rId10">
                       <a:extLst>
                         <a:ext uri="{28A0092B-C50C-407E-A947-70E740481C1C}">
                           <a14:useLocalDpi xmlns:a14="http://schemas.microsoft.com/office/drawing/2010/main" val="0"/>
@@ -2324,7 +1086,7 @@
                     <pic:cNvPicPr/>
                   </pic:nvPicPr>
                   <pic:blipFill>
-                    <a:blip r:embed="rId12">
+                    <a:blip r:embed="rId11">
                       <a:extLst>
                         <a:ext uri="{28A0092B-C50C-407E-A947-70E740481C1C}">
                           <a14:useLocalDpi xmlns:a14="http://schemas.microsoft.com/office/drawing/2010/main" val="0"/>
@@ -2394,7 +1156,7 @@
                     <pic:cNvPicPr/>
                   </pic:nvPicPr>
                   <pic:blipFill>
-                    <a:blip r:embed="rId13">
+                    <a:blip r:embed="rId12">
                       <a:extLst>
                         <a:ext uri="{28A0092B-C50C-407E-A947-70E740481C1C}">
                           <a14:useLocalDpi xmlns:a14="http://schemas.microsoft.com/office/drawing/2010/main" val="0"/>
@@ -2513,7 +1275,29 @@
           <w:sz w:val="24"/>
           <w:szCs w:val="24"/>
         </w:rPr>
-        <w:t>Choose crop (r,w,m)</w:t>
+        <w:t>Choose crop (</w:t>
+      </w:r>
+      <w:proofErr w:type="spellStart"/>
+      <w:r>
+        <w:rPr>
+          <w:rFonts w:ascii="Book Antiqua" w:hAnsi="Book Antiqua" w:cs="Times New Roman"/>
+          <w:bCs/>
+          <w:color w:val="000000" w:themeColor="text1"/>
+          <w:sz w:val="24"/>
+          <w:szCs w:val="24"/>
+        </w:rPr>
+        <w:t>r,w,m</w:t>
+      </w:r>
+      <w:proofErr w:type="spellEnd"/>
+      <w:r>
+        <w:rPr>
+          <w:rFonts w:ascii="Book Antiqua" w:hAnsi="Book Antiqua" w:cs="Times New Roman"/>
+          <w:bCs/>
+          <w:color w:val="000000" w:themeColor="text1"/>
+          <w:sz w:val="24"/>
+          <w:szCs w:val="24"/>
+        </w:rPr>
+        <w:t>)</w:t>
       </w:r>
     </w:p>
     <w:p>
@@ -2586,6 +1370,7 @@
           <w:szCs w:val="24"/>
         </w:rPr>
       </w:pPr>
+      <w:proofErr w:type="spellStart"/>
       <w:r>
         <w:rPr>
           <w:rFonts w:ascii="Book Antiqua" w:hAnsi="Book Antiqua" w:cs="Times New Roman"/>
@@ -2594,7 +1379,18 @@
           <w:sz w:val="24"/>
           <w:szCs w:val="24"/>
         </w:rPr>
-        <w:t>Nn model trained to classify an image into the following categories (normal, spotty, margin, interveinal, tip) is run</w:t>
+        <w:t>Nn</w:t>
+      </w:r>
+      <w:proofErr w:type="spellEnd"/>
+      <w:r>
+        <w:rPr>
+          <w:rFonts w:ascii="Book Antiqua" w:hAnsi="Book Antiqua" w:cs="Times New Roman"/>
+          <w:bCs/>
+          <w:color w:val="000000" w:themeColor="text1"/>
+          <w:sz w:val="24"/>
+          <w:szCs w:val="24"/>
+        </w:rPr>
+        <w:t xml:space="preserve"> model trained to classify an image into the following categories (normal, spotty, margin, interveinal, tip) is run</w:t>
       </w:r>
     </w:p>
     <w:p>
@@ -2630,7 +1426,7 @@
                     </pic:cNvPicPr>
                   </pic:nvPicPr>
                   <pic:blipFill>
-                    <a:blip r:embed="rId14" cstate="print">
+                    <a:blip r:embed="rId13" cstate="print">
                       <a:extLst>
                         <a:ext uri="{28A0092B-C50C-407E-A947-70E740481C1C}">
                           <a14:useLocalDpi xmlns:a14="http://schemas.microsoft.com/office/drawing/2010/main" val="0"/>
@@ -2707,7 +1503,7 @@
                     </pic:cNvPicPr>
                   </pic:nvPicPr>
                   <pic:blipFill>
-                    <a:blip r:embed="rId15">
+                    <a:blip r:embed="rId14">
                       <a:extLst>
                         <a:ext uri="{28A0092B-C50C-407E-A947-70E740481C1C}">
                           <a14:useLocalDpi xmlns:a14="http://schemas.microsoft.com/office/drawing/2010/main" val="0"/>
@@ -2779,7 +1575,7 @@
                     </pic:cNvPicPr>
                   </pic:nvPicPr>
                   <pic:blipFill>
-                    <a:blip r:embed="rId16">
+                    <a:blip r:embed="rId15">
                       <a:extLst>
                         <a:ext uri="{28A0092B-C50C-407E-A947-70E740481C1C}">
                           <a14:useLocalDpi xmlns:a14="http://schemas.microsoft.com/office/drawing/2010/main" val="0"/>
@@ -2856,7 +1652,7 @@
                     </pic:cNvPicPr>
                   </pic:nvPicPr>
                   <pic:blipFill>
-                    <a:blip r:embed="rId17" cstate="print">
+                    <a:blip r:embed="rId16" cstate="print">
                       <a:extLst>
                         <a:ext uri="{28A0092B-C50C-407E-A947-70E740481C1C}">
                           <a14:useLocalDpi xmlns:a14="http://schemas.microsoft.com/office/drawing/2010/main" val="0"/>
@@ -2933,7 +1729,7 @@
                     </pic:cNvPicPr>
                   </pic:nvPicPr>
                   <pic:blipFill>
-                    <a:blip r:embed="rId18" cstate="print">
+                    <a:blip r:embed="rId17" cstate="print">
                       <a:extLst>
                         <a:ext uri="{28A0092B-C50C-407E-A947-70E740481C1C}">
                           <a14:useLocalDpi xmlns:a14="http://schemas.microsoft.com/office/drawing/2010/main" val="0"/>
@@ -3009,7 +1805,7 @@
                     <pic:cNvPicPr/>
                   </pic:nvPicPr>
                   <pic:blipFill>
-                    <a:blip r:embed="rId19">
+                    <a:blip r:embed="rId18">
                       <a:extLst>
                         <a:ext uri="{28A0092B-C50C-407E-A947-70E740481C1C}">
                           <a14:useLocalDpi xmlns:a14="http://schemas.microsoft.com/office/drawing/2010/main" val="0"/>
@@ -3080,7 +1876,7 @@
                     <pic:cNvPicPr/>
                   </pic:nvPicPr>
                   <pic:blipFill>
-                    <a:blip r:embed="rId20">
+                    <a:blip r:embed="rId19">
                       <a:extLst>
                         <a:ext uri="{28A0092B-C50C-407E-A947-70E740481C1C}">
                           <a14:useLocalDpi xmlns:a14="http://schemas.microsoft.com/office/drawing/2010/main" val="0"/>
@@ -3194,7 +1990,27 @@
           <w:sz w:val="24"/>
           <w:szCs w:val="24"/>
         </w:rPr>
-        <w:t>Here some human inut is collected to further specialize the classification. General question about plant asked:</w:t>
+        <w:t>Here some human in</w:t>
+      </w:r>
+      <w:r>
+        <w:rPr>
+          <w:rFonts w:ascii="Book Antiqua" w:hAnsi="Book Antiqua" w:cs="Times New Roman"/>
+          <w:bCs/>
+          <w:color w:val="000000" w:themeColor="text1"/>
+          <w:sz w:val="24"/>
+          <w:szCs w:val="24"/>
+        </w:rPr>
+        <w:t>p</w:t>
+      </w:r>
+      <w:r>
+        <w:rPr>
+          <w:rFonts w:ascii="Book Antiqua" w:hAnsi="Book Antiqua" w:cs="Times New Roman"/>
+          <w:bCs/>
+          <w:color w:val="000000" w:themeColor="text1"/>
+          <w:sz w:val="24"/>
+          <w:szCs w:val="24"/>
+        </w:rPr>
+        <w:t>ut is collected to further specialize the classification. General question about plant asked:</w:t>
       </w:r>
     </w:p>
     <w:p>
@@ -3340,7 +2156,51 @@
           <w:sz w:val="24"/>
           <w:szCs w:val="24"/>
         </w:rPr>
-        <w:t>questions and the results of the modle, nutrient deficiey if identified is displayed.</w:t>
+        <w:t xml:space="preserve">questions and the results of the </w:t>
+      </w:r>
+      <w:proofErr w:type="spellStart"/>
+      <w:r>
+        <w:rPr>
+          <w:rFonts w:ascii="Book Antiqua" w:hAnsi="Book Antiqua" w:cs="Times New Roman"/>
+          <w:bCs/>
+          <w:color w:val="000000" w:themeColor="text1"/>
+          <w:sz w:val="24"/>
+          <w:szCs w:val="24"/>
+        </w:rPr>
+        <w:t>modle</w:t>
+      </w:r>
+      <w:proofErr w:type="spellEnd"/>
+      <w:r>
+        <w:rPr>
+          <w:rFonts w:ascii="Book Antiqua" w:hAnsi="Book Antiqua" w:cs="Times New Roman"/>
+          <w:bCs/>
+          <w:color w:val="000000" w:themeColor="text1"/>
+          <w:sz w:val="24"/>
+          <w:szCs w:val="24"/>
+        </w:rPr>
+        <w:t xml:space="preserve">, nutrient </w:t>
+      </w:r>
+      <w:proofErr w:type="spellStart"/>
+      <w:r>
+        <w:rPr>
+          <w:rFonts w:ascii="Book Antiqua" w:hAnsi="Book Antiqua" w:cs="Times New Roman"/>
+          <w:bCs/>
+          <w:color w:val="000000" w:themeColor="text1"/>
+          <w:sz w:val="24"/>
+          <w:szCs w:val="24"/>
+        </w:rPr>
+        <w:t>deficiey</w:t>
+      </w:r>
+      <w:proofErr w:type="spellEnd"/>
+      <w:r>
+        <w:rPr>
+          <w:rFonts w:ascii="Book Antiqua" w:hAnsi="Book Antiqua" w:cs="Times New Roman"/>
+          <w:bCs/>
+          <w:color w:val="000000" w:themeColor="text1"/>
+          <w:sz w:val="24"/>
+          <w:szCs w:val="24"/>
+        </w:rPr>
+        <w:t xml:space="preserve"> if identified is displayed.</w:t>
       </w:r>
     </w:p>
     <w:p>
@@ -3374,7 +2234,7 @@
                     <pic:cNvPicPr/>
                   </pic:nvPicPr>
                   <pic:blipFill>
-                    <a:blip r:embed="rId21">
+                    <a:blip r:embed="rId20">
                       <a:extLst>
                         <a:ext uri="{28A0092B-C50C-407E-A947-70E740481C1C}">
                           <a14:useLocalDpi xmlns:a14="http://schemas.microsoft.com/office/drawing/2010/main" val="0"/>
@@ -3450,7 +2310,7 @@
                     <pic:cNvPicPr/>
                   </pic:nvPicPr>
                   <pic:blipFill>
-                    <a:blip r:embed="rId22">
+                    <a:blip r:embed="rId21">
                       <a:extLst>
                         <a:ext uri="{28A0092B-C50C-407E-A947-70E740481C1C}">
                           <a14:useLocalDpi xmlns:a14="http://schemas.microsoft.com/office/drawing/2010/main" val="0"/>
@@ -3551,104 +2411,6 @@
     </w:p>
     <w:p>
       <w:pPr>
-        <w:spacing w:after="0" w:line="240" w:lineRule="auto"/>
-        <w:rPr>
-          <w:rFonts w:ascii="Book Antiqua" w:hAnsi="Book Antiqua" w:cs="Times New Roman"/>
-          <w:bCs/>
-          <w:color w:val="E36C0A" w:themeColor="accent6" w:themeShade="BF"/>
-          <w:sz w:val="24"/>
-          <w:szCs w:val="24"/>
-        </w:rPr>
-      </w:pPr>
-      <w:r>
-        <w:rPr>
-          <w:rFonts w:ascii="Book Antiqua" w:hAnsi="Book Antiqua" w:cs="Times New Roman"/>
-          <w:bCs/>
-          <w:color w:val="E36C0A" w:themeColor="accent6" w:themeShade="BF"/>
-          <w:sz w:val="24"/>
-          <w:szCs w:val="24"/>
-        </w:rPr>
-        <w:t xml:space="preserve">TODO : </w:t>
-      </w:r>
-    </w:p>
-    <w:p>
-      <w:pPr>
-        <w:pStyle w:val="ListParagraph"/>
-        <w:numPr>
-          <w:ilvl w:val="0"/>
-          <w:numId w:val="10"/>
-        </w:numPr>
-        <w:spacing w:after="0" w:line="240" w:lineRule="auto"/>
-        <w:rPr>
-          <w:rFonts w:ascii="Book Antiqua" w:hAnsi="Book Antiqua" w:cs="Times New Roman"/>
-          <w:bCs/>
-          <w:color w:val="E36C0A" w:themeColor="accent6" w:themeShade="BF"/>
-          <w:sz w:val="24"/>
-          <w:szCs w:val="24"/>
-        </w:rPr>
-      </w:pPr>
-      <w:r>
-        <w:rPr>
-          <w:rFonts w:ascii="Book Antiqua" w:hAnsi="Book Antiqua" w:cs="Times New Roman"/>
-          <w:bCs/>
-          <w:color w:val="E36C0A" w:themeColor="accent6" w:themeShade="BF"/>
-          <w:sz w:val="24"/>
-          <w:szCs w:val="24"/>
-        </w:rPr>
-        <w:t>More details for recommending fertilizer, based on lad size, crop type, and age of crop</w:t>
-      </w:r>
-    </w:p>
-    <w:p>
-      <w:pPr>
-        <w:pStyle w:val="ListParagraph"/>
-        <w:numPr>
-          <w:ilvl w:val="0"/>
-          <w:numId w:val="10"/>
-        </w:numPr>
-        <w:spacing w:after="0" w:line="240" w:lineRule="auto"/>
-        <w:rPr>
-          <w:rFonts w:ascii="Book Antiqua" w:hAnsi="Book Antiqua" w:cs="Times New Roman"/>
-          <w:bCs/>
-          <w:color w:val="E36C0A" w:themeColor="accent6" w:themeShade="BF"/>
-          <w:sz w:val="24"/>
-          <w:szCs w:val="24"/>
-        </w:rPr>
-      </w:pPr>
-      <w:r>
-        <w:rPr>
-          <w:rFonts w:ascii="Book Antiqua" w:hAnsi="Book Antiqua" w:cs="Times New Roman"/>
-          <w:bCs/>
-          <w:color w:val="E36C0A" w:themeColor="accent6" w:themeShade="BF"/>
-          <w:sz w:val="24"/>
-          <w:szCs w:val="24"/>
-        </w:rPr>
-        <w:t>Can add a page to help farmer track their crops and when they have applied fertilizer, and when next fertilizer application is scheduled</w:t>
-      </w:r>
-    </w:p>
-    <w:p>
-      <w:pPr>
-        <w:spacing w:after="0" w:line="240" w:lineRule="auto"/>
-        <w:rPr>
-          <w:rFonts w:ascii="Book Antiqua" w:hAnsi="Book Antiqua" w:cs="Times New Roman"/>
-          <w:bCs/>
-          <w:color w:val="E36C0A" w:themeColor="accent6" w:themeShade="BF"/>
-          <w:sz w:val="24"/>
-          <w:szCs w:val="24"/>
-        </w:rPr>
-      </w:pPr>
-      <w:r>
-        <w:rPr>
-          <w:rFonts w:ascii="Book Antiqua" w:hAnsi="Book Antiqua" w:cs="Times New Roman"/>
-          <w:bCs/>
-          <w:color w:val="E36C0A" w:themeColor="accent6" w:themeShade="BF"/>
-          <w:sz w:val="24"/>
-          <w:szCs w:val="24"/>
-        </w:rPr>
-        <w:t>(Should we mention this in report? Or not required?)</w:t>
-      </w:r>
-    </w:p>
-    <w:p>
-      <w:pPr>
         <w:pStyle w:val="ListParagraph"/>
         <w:spacing w:after="0" w:line="240" w:lineRule="auto"/>
         <w:rPr>
@@ -3691,7 +2453,7 @@
                     <pic:cNvPicPr/>
                   </pic:nvPicPr>
                   <pic:blipFill>
-                    <a:blip r:embed="rId23">
+                    <a:blip r:embed="rId22">
                       <a:extLst>
                         <a:ext uri="{28A0092B-C50C-407E-A947-70E740481C1C}">
                           <a14:useLocalDpi xmlns:a14="http://schemas.microsoft.com/office/drawing/2010/main" val="0"/>
@@ -3766,7 +2528,7 @@
             <wp:cNvGraphicFramePr/>
             <a:graphic xmlns:a="http://schemas.openxmlformats.org/drawingml/2006/main">
               <a:graphicData uri="http://schemas.openxmlformats.org/drawingml/2006/diagram">
-                <dgm:relIds xmlns:dgm="http://schemas.openxmlformats.org/drawingml/2006/diagram" xmlns:r="http://schemas.openxmlformats.org/officeDocument/2006/relationships" r:dm="rId24" r:lo="rId25" r:qs="rId26" r:cs="rId27"/>
+                <dgm:relIds xmlns:dgm="http://schemas.openxmlformats.org/drawingml/2006/diagram" xmlns:r="http://schemas.openxmlformats.org/officeDocument/2006/relationships" r:dm="rId23" r:lo="rId24" r:qs="rId25" r:cs="rId26"/>
               </a:graphicData>
             </a:graphic>
           </wp:inline>
@@ -3889,13 +2651,275 @@
         <w:spacing w:after="0" w:line="240" w:lineRule="auto"/>
         <w:rPr>
           <w:rFonts w:ascii="Book Antiqua" w:hAnsi="Book Antiqua" w:cs="Times New Roman"/>
+          <w:b/>
+          <w:color w:val="000000" w:themeColor="text1"/>
+          <w:sz w:val="24"/>
+          <w:szCs w:val="24"/>
+        </w:rPr>
+      </w:pPr>
+      <w:proofErr w:type="spellStart"/>
+      <w:r>
+        <w:rPr>
+          <w:rFonts w:ascii="Book Antiqua" w:hAnsi="Book Antiqua" w:cs="Times New Roman"/>
+          <w:b/>
+          <w:color w:val="000000" w:themeColor="text1"/>
+          <w:sz w:val="24"/>
+          <w:szCs w:val="24"/>
+        </w:rPr>
+        <w:lastRenderedPageBreak/>
+        <w:t>T</w:t>
+      </w:r>
+      <w:r>
+        <w:rPr>
+          <w:rFonts w:ascii="Book Antiqua" w:hAnsi="Book Antiqua" w:cs="Times New Roman"/>
+          <w:b/>
+          <w:color w:val="000000" w:themeColor="text1"/>
+          <w:sz w:val="24"/>
+          <w:szCs w:val="24"/>
+        </w:rPr>
+        <w:t>ensorflow</w:t>
+      </w:r>
+      <w:proofErr w:type="spellEnd"/>
+      <w:r>
+        <w:rPr>
+          <w:rFonts w:ascii="Book Antiqua" w:hAnsi="Book Antiqua" w:cs="Times New Roman"/>
+          <w:b/>
+          <w:color w:val="000000" w:themeColor="text1"/>
+          <w:sz w:val="24"/>
+          <w:szCs w:val="24"/>
+        </w:rPr>
+        <w:t xml:space="preserve"> lite model for rice </w:t>
+      </w:r>
+      <w:proofErr w:type="spellStart"/>
+      <w:r>
+        <w:rPr>
+          <w:rFonts w:ascii="Book Antiqua" w:hAnsi="Book Antiqua" w:cs="Times New Roman"/>
+          <w:b/>
+          <w:color w:val="000000" w:themeColor="text1"/>
+          <w:sz w:val="24"/>
+          <w:szCs w:val="24"/>
+        </w:rPr>
+        <w:t>lcc</w:t>
+      </w:r>
+      <w:proofErr w:type="spellEnd"/>
+      <w:r>
+        <w:rPr>
+          <w:rFonts w:ascii="Book Antiqua" w:hAnsi="Book Antiqua" w:cs="Times New Roman"/>
+          <w:b/>
+          <w:color w:val="000000" w:themeColor="text1"/>
+          <w:sz w:val="24"/>
+          <w:szCs w:val="24"/>
+        </w:rPr>
+        <w:t xml:space="preserve"> (mobile application also available)</w:t>
+      </w:r>
+    </w:p>
+    <w:p>
+      <w:pPr>
+        <w:spacing w:after="0" w:line="240" w:lineRule="auto"/>
+        <w:rPr>
+          <w:rFonts w:ascii="Book Antiqua" w:hAnsi="Book Antiqua" w:cs="Times New Roman"/>
+          <w:b/>
+          <w:color w:val="000000" w:themeColor="text1"/>
+          <w:sz w:val="24"/>
+          <w:szCs w:val="24"/>
+        </w:rPr>
+      </w:pPr>
+      <w:proofErr w:type="spellStart"/>
+      <w:r>
+        <w:rPr>
+          <w:rFonts w:ascii="Book Antiqua" w:hAnsi="Book Antiqua" w:cs="Times New Roman"/>
+          <w:b/>
+          <w:color w:val="000000" w:themeColor="text1"/>
+          <w:sz w:val="24"/>
+          <w:szCs w:val="24"/>
+        </w:rPr>
+        <w:t>Streamlit</w:t>
+      </w:r>
+      <w:proofErr w:type="spellEnd"/>
+      <w:r>
+        <w:rPr>
+          <w:rFonts w:ascii="Book Antiqua" w:hAnsi="Book Antiqua" w:cs="Times New Roman"/>
+          <w:b/>
+          <w:color w:val="000000" w:themeColor="text1"/>
+          <w:sz w:val="24"/>
+          <w:szCs w:val="24"/>
+        </w:rPr>
+        <w:t xml:space="preserve"> – python app for front end</w:t>
+      </w:r>
+    </w:p>
+    <w:p>
+      <w:pPr>
+        <w:spacing w:after="0" w:line="240" w:lineRule="auto"/>
+        <w:rPr>
+          <w:rFonts w:ascii="Book Antiqua" w:hAnsi="Book Antiqua" w:cs="Times New Roman"/>
+          <w:b/>
+          <w:color w:val="000000" w:themeColor="text1"/>
+          <w:sz w:val="24"/>
+          <w:szCs w:val="24"/>
+        </w:rPr>
+      </w:pPr>
+      <w:r>
+        <w:rPr>
+          <w:rFonts w:ascii="Book Antiqua" w:hAnsi="Book Antiqua" w:cs="Times New Roman"/>
+          <w:b/>
+          <w:color w:val="000000" w:themeColor="text1"/>
+          <w:sz w:val="24"/>
+          <w:szCs w:val="24"/>
+        </w:rPr>
+        <w:t>Database – CSV files to store nutrient – fertilizer data</w:t>
+      </w:r>
+    </w:p>
+    <w:p>
+      <w:pPr>
+        <w:spacing w:after="0" w:line="240" w:lineRule="auto"/>
+        <w:rPr>
+          <w:rFonts w:ascii="Book Antiqua" w:hAnsi="Book Antiqua" w:cs="Times New Roman"/>
+          <w:b/>
+          <w:color w:val="000000" w:themeColor="text1"/>
+          <w:sz w:val="24"/>
+          <w:szCs w:val="24"/>
+        </w:rPr>
+      </w:pPr>
+      <w:r>
+        <w:rPr>
+          <w:rFonts w:ascii="Book Antiqua" w:hAnsi="Book Antiqua" w:cs="Times New Roman"/>
+          <w:b/>
+          <w:color w:val="000000" w:themeColor="text1"/>
+          <w:sz w:val="24"/>
+          <w:szCs w:val="24"/>
+        </w:rPr>
+        <w:t>T</w:t>
+      </w:r>
+      <w:r>
+        <w:rPr>
+          <w:rFonts w:ascii="Book Antiqua" w:hAnsi="Book Antiqua" w:cs="Times New Roman"/>
+          <w:b/>
+          <w:color w:val="000000" w:themeColor="text1"/>
+          <w:sz w:val="24"/>
+          <w:szCs w:val="24"/>
+        </w:rPr>
+        <w:t>ensor</w:t>
+      </w:r>
+      <w:r>
+        <w:rPr>
+          <w:rFonts w:ascii="Book Antiqua" w:hAnsi="Book Antiqua" w:cs="Times New Roman"/>
+          <w:b/>
+          <w:color w:val="000000" w:themeColor="text1"/>
+          <w:sz w:val="24"/>
+          <w:szCs w:val="24"/>
+        </w:rPr>
+        <w:t>F</w:t>
+      </w:r>
+      <w:r>
+        <w:rPr>
+          <w:rFonts w:ascii="Book Antiqua" w:hAnsi="Book Antiqua" w:cs="Times New Roman"/>
+          <w:b/>
+          <w:color w:val="000000" w:themeColor="text1"/>
+          <w:sz w:val="24"/>
+          <w:szCs w:val="24"/>
+        </w:rPr>
+        <w:t>low</w:t>
+      </w:r>
+      <w:r>
+        <w:rPr>
+          <w:rFonts w:ascii="Book Antiqua" w:hAnsi="Book Antiqua" w:cs="Times New Roman"/>
+          <w:b/>
+          <w:color w:val="000000" w:themeColor="text1"/>
+          <w:sz w:val="24"/>
+          <w:szCs w:val="24"/>
+        </w:rPr>
+        <w:t xml:space="preserve"> – </w:t>
+      </w:r>
+      <w:proofErr w:type="spellStart"/>
+      <w:r>
+        <w:rPr>
+          <w:rFonts w:ascii="Book Antiqua" w:hAnsi="Book Antiqua" w:cs="Times New Roman"/>
+          <w:b/>
+          <w:color w:val="000000" w:themeColor="text1"/>
+          <w:sz w:val="24"/>
+          <w:szCs w:val="24"/>
+        </w:rPr>
+        <w:t>Keras</w:t>
+      </w:r>
+      <w:proofErr w:type="spellEnd"/>
+      <w:r>
+        <w:rPr>
+          <w:rFonts w:ascii="Book Antiqua" w:hAnsi="Book Antiqua" w:cs="Times New Roman"/>
+          <w:b/>
+          <w:color w:val="000000" w:themeColor="text1"/>
+          <w:sz w:val="24"/>
+          <w:szCs w:val="24"/>
+        </w:rPr>
+        <w:t xml:space="preserve"> n</w:t>
+      </w:r>
+      <w:r>
+        <w:rPr>
+          <w:rFonts w:ascii="Book Antiqua" w:hAnsi="Book Antiqua" w:cs="Times New Roman"/>
+          <w:b/>
+          <w:color w:val="000000" w:themeColor="text1"/>
+          <w:sz w:val="24"/>
+          <w:szCs w:val="24"/>
+        </w:rPr>
+        <w:t xml:space="preserve">eural </w:t>
+      </w:r>
+      <w:r>
+        <w:rPr>
+          <w:rFonts w:ascii="Book Antiqua" w:hAnsi="Book Antiqua" w:cs="Times New Roman"/>
+          <w:b/>
+          <w:color w:val="000000" w:themeColor="text1"/>
+          <w:sz w:val="24"/>
+          <w:szCs w:val="24"/>
+        </w:rPr>
+        <w:t>n</w:t>
+      </w:r>
+      <w:r>
+        <w:rPr>
+          <w:rFonts w:ascii="Book Antiqua" w:hAnsi="Book Antiqua" w:cs="Times New Roman"/>
+          <w:b/>
+          <w:color w:val="000000" w:themeColor="text1"/>
+          <w:sz w:val="24"/>
+          <w:szCs w:val="24"/>
+        </w:rPr>
+        <w:t>etwork</w:t>
+      </w:r>
+      <w:r>
+        <w:rPr>
+          <w:rFonts w:ascii="Book Antiqua" w:hAnsi="Book Antiqua" w:cs="Times New Roman"/>
+          <w:b/>
+          <w:color w:val="000000" w:themeColor="text1"/>
+          <w:sz w:val="24"/>
+          <w:szCs w:val="24"/>
+        </w:rPr>
+        <w:t xml:space="preserve"> model – for leaf classification</w:t>
+      </w:r>
+    </w:p>
+    <w:p>
+      <w:pPr>
+        <w:spacing w:after="0" w:line="240" w:lineRule="auto"/>
+        <w:rPr>
+          <w:rFonts w:ascii="Book Antiqua" w:hAnsi="Book Antiqua" w:cs="Times New Roman"/>
+          <w:b/>
+          <w:color w:val="000000" w:themeColor="text1"/>
+          <w:sz w:val="24"/>
+          <w:szCs w:val="24"/>
+        </w:rPr>
+      </w:pPr>
+    </w:p>
+    <w:p>
+      <w:pPr>
+        <w:spacing w:after="0" w:line="240" w:lineRule="auto"/>
+        <w:rPr>
+          <w:rFonts w:ascii="Book Antiqua" w:hAnsi="Book Antiqua" w:cs="Times New Roman"/>
           <w:bCs/>
           <w:color w:val="000000" w:themeColor="text1"/>
           <w:sz w:val="24"/>
           <w:szCs w:val="24"/>
         </w:rPr>
       </w:pPr>
-      <w:r>
+    </w:p>
+    <w:p>
+      <w:pPr>
+        <w:spacing w:after="0" w:line="240" w:lineRule="auto"/>
         <w:rPr>
           <w:rFonts w:ascii="Book Antiqua" w:hAnsi="Book Antiqua" w:cs="Times New Roman"/>
           <w:bCs/>
@@ -3903,8 +2927,16 @@
           <w:sz w:val="24"/>
           <w:szCs w:val="24"/>
         </w:rPr>
-        <w:lastRenderedPageBreak/>
-        <w:t>T</w:t>
+      </w:pPr>
+      <w:r>
+        <w:rPr>
+          <w:rFonts w:ascii="Book Antiqua" w:hAnsi="Book Antiqua" w:cs="Times New Roman"/>
+          <w:b/>
+          <w:color w:val="000000" w:themeColor="text1"/>
+          <w:sz w:val="24"/>
+          <w:szCs w:val="24"/>
+        </w:rPr>
+        <w:t xml:space="preserve">The </w:t>
       </w:r>
       <w:r>
         <w:rPr>
@@ -3914,7 +2946,7 @@
           <w:sz w:val="24"/>
           <w:szCs w:val="24"/>
         </w:rPr>
-        <w:t>ensorflow</w:t>
+        <w:t>Neural network</w:t>
       </w:r>
       <w:r>
         <w:rPr>
@@ -3924,7 +2956,7 @@
           <w:sz w:val="24"/>
           <w:szCs w:val="24"/>
         </w:rPr>
-        <w:t xml:space="preserve"> lite model for rice lcc</w:t>
+        <w:t xml:space="preserve"> </w:t>
       </w:r>
       <w:r>
         <w:rPr>
@@ -3934,7 +2966,47 @@
           <w:sz w:val="24"/>
           <w:szCs w:val="24"/>
         </w:rPr>
-        <w:t xml:space="preserve"> (mobile application also available)</w:t>
+        <w:t>model</w:t>
+      </w:r>
+      <w:r>
+        <w:rPr>
+          <w:rFonts w:ascii="Book Antiqua" w:hAnsi="Book Antiqua" w:cs="Times New Roman"/>
+          <w:bCs/>
+          <w:color w:val="000000" w:themeColor="text1"/>
+          <w:sz w:val="24"/>
+          <w:szCs w:val="24"/>
+        </w:rPr>
+        <w:t xml:space="preserve"> for all</w:t>
+      </w:r>
+      <w:r>
+        <w:rPr>
+          <w:rFonts w:ascii="Book Antiqua" w:hAnsi="Book Antiqua" w:cs="Times New Roman"/>
+          <w:bCs/>
+          <w:color w:val="000000" w:themeColor="text1"/>
+          <w:sz w:val="24"/>
+          <w:szCs w:val="24"/>
+        </w:rPr>
+        <w:t xml:space="preserve"> other</w:t>
+      </w:r>
+      <w:r>
+        <w:rPr>
+          <w:rFonts w:ascii="Book Antiqua" w:hAnsi="Book Antiqua" w:cs="Times New Roman"/>
+          <w:bCs/>
+          <w:color w:val="000000" w:themeColor="text1"/>
+          <w:sz w:val="24"/>
+          <w:szCs w:val="24"/>
+        </w:rPr>
+        <w:t xml:space="preserve"> nutrient prediction</w:t>
+      </w:r>
+      <w:r>
+        <w:rPr>
+          <w:rFonts w:ascii="Book Antiqua" w:hAnsi="Book Antiqua" w:cs="Times New Roman"/>
+          <w:bCs/>
+          <w:color w:val="000000" w:themeColor="text1"/>
+          <w:sz w:val="24"/>
+          <w:szCs w:val="24"/>
+        </w:rPr>
+        <w:t>:</w:t>
       </w:r>
     </w:p>
     <w:p>
@@ -3948,163 +3020,11 @@
           <w:szCs w:val="24"/>
         </w:rPr>
       </w:pPr>
-      <w:r>
-        <w:rPr>
-          <w:rFonts w:ascii="Book Antiqua" w:hAnsi="Book Antiqua" w:cs="Times New Roman"/>
-          <w:bCs/>
-          <w:color w:val="000000" w:themeColor="text1"/>
-          <w:sz w:val="24"/>
-          <w:szCs w:val="24"/>
-        </w:rPr>
-        <w:t>Streamlit – python app for front end</w:t>
-      </w:r>
     </w:p>
     <w:p>
       <w:pPr>
+        <w:keepNext/>
         <w:spacing w:after="0" w:line="240" w:lineRule="auto"/>
-        <w:rPr>
-          <w:rFonts w:ascii="Book Antiqua" w:hAnsi="Book Antiqua" w:cs="Times New Roman"/>
-          <w:bCs/>
-          <w:color w:val="000000" w:themeColor="text1"/>
-          <w:sz w:val="24"/>
-          <w:szCs w:val="24"/>
-        </w:rPr>
-      </w:pPr>
-      <w:r>
-        <w:rPr>
-          <w:rFonts w:ascii="Book Antiqua" w:hAnsi="Book Antiqua" w:cs="Times New Roman"/>
-          <w:bCs/>
-          <w:color w:val="000000" w:themeColor="text1"/>
-          <w:sz w:val="24"/>
-          <w:szCs w:val="24"/>
-        </w:rPr>
-        <w:t>Database – CSV files to store nutrient – fertilizer data</w:t>
-      </w:r>
-    </w:p>
-    <w:p>
-      <w:pPr>
-        <w:spacing w:after="0" w:line="240" w:lineRule="auto"/>
-        <w:rPr>
-          <w:rFonts w:ascii="Book Antiqua" w:hAnsi="Book Antiqua" w:cs="Times New Roman"/>
-          <w:bCs/>
-          <w:color w:val="000000" w:themeColor="text1"/>
-          <w:sz w:val="24"/>
-          <w:szCs w:val="24"/>
-        </w:rPr>
-      </w:pPr>
-      <w:r>
-        <w:rPr>
-          <w:rFonts w:ascii="Book Antiqua" w:hAnsi="Book Antiqua" w:cs="Times New Roman"/>
-          <w:bCs/>
-          <w:color w:val="000000" w:themeColor="text1"/>
-          <w:sz w:val="24"/>
-          <w:szCs w:val="24"/>
-        </w:rPr>
-        <w:t>T</w:t>
-      </w:r>
-      <w:r>
-        <w:rPr>
-          <w:rFonts w:ascii="Book Antiqua" w:hAnsi="Book Antiqua" w:cs="Times New Roman"/>
-          <w:bCs/>
-          <w:color w:val="000000" w:themeColor="text1"/>
-          <w:sz w:val="24"/>
-          <w:szCs w:val="24"/>
-        </w:rPr>
-        <w:t>ensor</w:t>
-      </w:r>
-      <w:r>
-        <w:rPr>
-          <w:rFonts w:ascii="Book Antiqua" w:hAnsi="Book Antiqua" w:cs="Times New Roman"/>
-          <w:bCs/>
-          <w:color w:val="000000" w:themeColor="text1"/>
-          <w:sz w:val="24"/>
-          <w:szCs w:val="24"/>
-        </w:rPr>
-        <w:t>F</w:t>
-      </w:r>
-      <w:r>
-        <w:rPr>
-          <w:rFonts w:ascii="Book Antiqua" w:hAnsi="Book Antiqua" w:cs="Times New Roman"/>
-          <w:bCs/>
-          <w:color w:val="000000" w:themeColor="text1"/>
-          <w:sz w:val="24"/>
-          <w:szCs w:val="24"/>
-        </w:rPr>
-        <w:t>low</w:t>
-      </w:r>
-      <w:r>
-        <w:rPr>
-          <w:rFonts w:ascii="Book Antiqua" w:hAnsi="Book Antiqua" w:cs="Times New Roman"/>
-          <w:bCs/>
-          <w:color w:val="000000" w:themeColor="text1"/>
-          <w:sz w:val="24"/>
-          <w:szCs w:val="24"/>
-        </w:rPr>
-        <w:t xml:space="preserve"> – Keras n</w:t>
-      </w:r>
-      <w:r>
-        <w:rPr>
-          <w:rFonts w:ascii="Book Antiqua" w:hAnsi="Book Antiqua" w:cs="Times New Roman"/>
-          <w:bCs/>
-          <w:color w:val="000000" w:themeColor="text1"/>
-          <w:sz w:val="24"/>
-          <w:szCs w:val="24"/>
-        </w:rPr>
-        <w:t xml:space="preserve">eural </w:t>
-      </w:r>
-      <w:r>
-        <w:rPr>
-          <w:rFonts w:ascii="Book Antiqua" w:hAnsi="Book Antiqua" w:cs="Times New Roman"/>
-          <w:bCs/>
-          <w:color w:val="000000" w:themeColor="text1"/>
-          <w:sz w:val="24"/>
-          <w:szCs w:val="24"/>
-        </w:rPr>
-        <w:t>n</w:t>
-      </w:r>
-      <w:r>
-        <w:rPr>
-          <w:rFonts w:ascii="Book Antiqua" w:hAnsi="Book Antiqua" w:cs="Times New Roman"/>
-          <w:bCs/>
-          <w:color w:val="000000" w:themeColor="text1"/>
-          <w:sz w:val="24"/>
-          <w:szCs w:val="24"/>
-        </w:rPr>
-        <w:t>etwork</w:t>
-      </w:r>
-      <w:r>
-        <w:rPr>
-          <w:rFonts w:ascii="Book Antiqua" w:hAnsi="Book Antiqua" w:cs="Times New Roman"/>
-          <w:bCs/>
-          <w:color w:val="000000" w:themeColor="text1"/>
-          <w:sz w:val="24"/>
-          <w:szCs w:val="24"/>
-        </w:rPr>
-        <w:t xml:space="preserve"> model – for leaf classification</w:t>
-      </w:r>
-    </w:p>
-    <w:p>
-      <w:pPr>
-        <w:spacing w:after="0" w:line="240" w:lineRule="auto"/>
-        <w:rPr>
-          <w:rFonts w:ascii="Book Antiqua" w:hAnsi="Book Antiqua" w:cs="Times New Roman"/>
-          <w:bCs/>
-          <w:color w:val="000000" w:themeColor="text1"/>
-          <w:sz w:val="24"/>
-          <w:szCs w:val="24"/>
-        </w:rPr>
-      </w:pPr>
-    </w:p>
-    <w:p>
-      <w:pPr>
-        <w:spacing w:after="0" w:line="240" w:lineRule="auto"/>
-        <w:rPr>
-          <w:rFonts w:ascii="Book Antiqua" w:hAnsi="Book Antiqua" w:cs="Times New Roman"/>
-          <w:bCs/>
-          <w:color w:val="000000" w:themeColor="text1"/>
-          <w:sz w:val="24"/>
-          <w:szCs w:val="24"/>
-        </w:rPr>
       </w:pPr>
       <w:r>
         <w:rPr>
@@ -4116,1571 +3036,10 @@
           <w:szCs w:val="24"/>
         </w:rPr>
         <w:drawing>
-          <wp:inline distT="0" distB="0" distL="0" distR="0" wp14:anchorId="1B470D1D" wp14:editId="40D16D95">
-            <wp:extent cx="5486400" cy="3200400"/>
-            <wp:effectExtent l="0" t="0" r="0" b="19050"/>
-            <wp:docPr id="8" name="Diagram 8"/>
-            <wp:cNvGraphicFramePr/>
-            <a:graphic xmlns:a="http://schemas.openxmlformats.org/drawingml/2006/main">
-              <a:graphicData uri="http://schemas.openxmlformats.org/drawingml/2006/diagram">
-                <dgm:relIds xmlns:dgm="http://schemas.openxmlformats.org/drawingml/2006/diagram" xmlns:r="http://schemas.openxmlformats.org/officeDocument/2006/relationships" r:dm="rId29" r:lo="rId30" r:qs="rId31" r:cs="rId32"/>
-              </a:graphicData>
-            </a:graphic>
-          </wp:inline>
-        </w:drawing>
-      </w:r>
-    </w:p>
-    <w:p>
-      <w:pPr>
-        <w:spacing w:after="0" w:line="240" w:lineRule="auto"/>
-        <w:rPr>
-          <w:rFonts w:ascii="Book Antiqua" w:hAnsi="Book Antiqua" w:cs="Times New Roman"/>
-          <w:b/>
-          <w:color w:val="808080" w:themeColor="background1" w:themeShade="80"/>
-          <w:sz w:val="24"/>
-          <w:szCs w:val="24"/>
-        </w:rPr>
-      </w:pPr>
-    </w:p>
-    <w:p>
-      <w:pPr>
-        <w:spacing w:after="0" w:line="240" w:lineRule="auto"/>
-        <w:rPr>
-          <w:rFonts w:ascii="Book Antiqua" w:hAnsi="Book Antiqua" w:cs="Times New Roman"/>
-          <w:b/>
-          <w:color w:val="808080" w:themeColor="background1" w:themeShade="80"/>
-          <w:sz w:val="24"/>
-          <w:szCs w:val="24"/>
-        </w:rPr>
-      </w:pPr>
-    </w:p>
-    <w:p>
-      <w:pPr>
-        <w:spacing w:after="0" w:line="240" w:lineRule="auto"/>
-        <w:rPr>
-          <w:rFonts w:ascii="Book Antiqua" w:hAnsi="Book Antiqua" w:cs="Times New Roman"/>
-          <w:b/>
-          <w:color w:val="808080" w:themeColor="background1" w:themeShade="80"/>
-          <w:sz w:val="24"/>
-          <w:szCs w:val="24"/>
-        </w:rPr>
-      </w:pPr>
-      <w:r>
-        <w:rPr>
-          <w:rFonts w:ascii="Book Antiqua" w:hAnsi="Book Antiqua" w:cs="Times New Roman"/>
-          <w:b/>
-          <w:color w:val="808080" w:themeColor="background1" w:themeShade="80"/>
-          <w:sz w:val="24"/>
-          <w:szCs w:val="24"/>
-        </w:rPr>
-        <w:t>Component design – level 1.. n DFD where each level reveal the details or if the project is Object oriented design then can be specified using Class diagram.</w:t>
-      </w:r>
-    </w:p>
-    <w:p>
-      <w:pPr>
-        <w:spacing w:after="0" w:line="240" w:lineRule="auto"/>
-        <w:rPr>
-          <w:rFonts w:ascii="Book Antiqua" w:hAnsi="Book Antiqua" w:cs="Times New Roman"/>
-          <w:b/>
-          <w:color w:val="808080" w:themeColor="background1" w:themeShade="80"/>
-          <w:sz w:val="24"/>
-          <w:szCs w:val="24"/>
-        </w:rPr>
-      </w:pPr>
-    </w:p>
-    <w:p>
-      <w:pPr>
-        <w:spacing w:after="0" w:line="240" w:lineRule="auto"/>
-        <w:rPr>
-          <w:rFonts w:ascii="Book Antiqua" w:hAnsi="Book Antiqua" w:cs="Times New Roman"/>
-          <w:b/>
-          <w:color w:val="808080" w:themeColor="background1" w:themeShade="80"/>
-          <w:sz w:val="24"/>
-          <w:szCs w:val="24"/>
-        </w:rPr>
-      </w:pPr>
-    </w:p>
-    <w:p>
-      <w:pPr>
-        <w:spacing w:after="0" w:line="240" w:lineRule="auto"/>
-        <w:rPr>
-          <w:rFonts w:ascii="Book Antiqua" w:hAnsi="Book Antiqua" w:cs="Times New Roman"/>
-          <w:bCs/>
-          <w:color w:val="000000" w:themeColor="text1"/>
-          <w:sz w:val="24"/>
-          <w:szCs w:val="24"/>
-        </w:rPr>
-      </w:pPr>
-      <w:r>
-        <w:rPr>
-          <w:rFonts w:ascii="Book Antiqua" w:hAnsi="Book Antiqua" w:cs="Times New Roman"/>
-          <w:bCs/>
-          <w:color w:val="000000" w:themeColor="text1"/>
-          <w:sz w:val="24"/>
-          <w:szCs w:val="24"/>
-        </w:rPr>
-        <w:t>Home page – description and navigation to individual pages</w:t>
-      </w:r>
-    </w:p>
-    <w:p>
-      <w:pPr>
-        <w:spacing w:after="0" w:line="240" w:lineRule="auto"/>
-        <w:rPr>
-          <w:rFonts w:ascii="Book Antiqua" w:hAnsi="Book Antiqua" w:cs="Times New Roman"/>
-          <w:bCs/>
-          <w:color w:val="000000" w:themeColor="text1"/>
-          <w:sz w:val="24"/>
-          <w:szCs w:val="24"/>
-        </w:rPr>
-      </w:pPr>
-      <w:r>
-        <w:rPr>
-          <w:rFonts w:ascii="Book Antiqua" w:hAnsi="Book Antiqua" w:cs="Times New Roman"/>
-          <w:bCs/>
-          <w:color w:val="000000" w:themeColor="text1"/>
-          <w:sz w:val="24"/>
-          <w:szCs w:val="24"/>
-        </w:rPr>
-        <w:t>fertilizer schedule - This page gives an overview of the fertilizers to use for different nutrient deficiencies</w:t>
-      </w:r>
-    </w:p>
-    <w:p>
-      <w:pPr>
-        <w:spacing w:after="0" w:line="240" w:lineRule="auto"/>
-        <w:rPr>
-          <w:rFonts w:ascii="Book Antiqua" w:hAnsi="Book Antiqua" w:cs="Times New Roman"/>
-          <w:bCs/>
-          <w:color w:val="000000" w:themeColor="text1"/>
-          <w:sz w:val="24"/>
-          <w:szCs w:val="24"/>
-        </w:rPr>
-      </w:pPr>
-      <w:r>
-        <w:rPr>
-          <w:rFonts w:ascii="Book Antiqua" w:hAnsi="Book Antiqua" w:cs="Times New Roman"/>
-          <w:bCs/>
-          <w:color w:val="000000" w:themeColor="text1"/>
-          <w:sz w:val="24"/>
-          <w:szCs w:val="24"/>
-        </w:rPr>
-        <w:tab/>
-        <w:t>-Select land size</w:t>
-      </w:r>
-    </w:p>
-    <w:p>
-      <w:pPr>
-        <w:spacing w:after="0" w:line="240" w:lineRule="auto"/>
-        <w:rPr>
-          <w:rFonts w:ascii="Book Antiqua" w:hAnsi="Book Antiqua" w:cs="Times New Roman"/>
-          <w:bCs/>
-          <w:color w:val="000000" w:themeColor="text1"/>
-          <w:sz w:val="24"/>
-          <w:szCs w:val="24"/>
-        </w:rPr>
-      </w:pPr>
-      <w:r>
-        <w:rPr>
-          <w:rFonts w:ascii="Book Antiqua" w:hAnsi="Book Antiqua" w:cs="Times New Roman"/>
-          <w:bCs/>
-          <w:color w:val="000000" w:themeColor="text1"/>
-          <w:sz w:val="24"/>
-          <w:szCs w:val="24"/>
-        </w:rPr>
-        <w:tab/>
-        <w:t>- Stage of growth (sapling/established/flowering)</w:t>
-      </w:r>
-    </w:p>
-    <w:p>
-      <w:pPr>
-        <w:spacing w:after="0" w:line="240" w:lineRule="auto"/>
-        <w:rPr>
-          <w:rFonts w:ascii="Book Antiqua" w:hAnsi="Book Antiqua" w:cs="Times New Roman"/>
-          <w:bCs/>
-          <w:color w:val="000000" w:themeColor="text1"/>
-          <w:sz w:val="24"/>
-          <w:szCs w:val="24"/>
-        </w:rPr>
-      </w:pPr>
-      <w:r>
-        <w:rPr>
-          <w:rFonts w:ascii="Book Antiqua" w:hAnsi="Book Antiqua" w:cs="Times New Roman"/>
-          <w:bCs/>
-          <w:color w:val="000000" w:themeColor="text1"/>
-          <w:sz w:val="24"/>
-          <w:szCs w:val="24"/>
-        </w:rPr>
-        <w:tab/>
-        <w:t>-Crop type (rice/maize/wheat)</w:t>
-      </w:r>
-    </w:p>
-    <w:p>
-      <w:pPr>
-        <w:spacing w:after="0" w:line="240" w:lineRule="auto"/>
-        <w:rPr>
-          <w:rFonts w:ascii="Book Antiqua" w:hAnsi="Book Antiqua" w:cs="Times New Roman"/>
-          <w:bCs/>
-          <w:color w:val="000000" w:themeColor="text1"/>
-          <w:sz w:val="24"/>
-          <w:szCs w:val="24"/>
-        </w:rPr>
-      </w:pPr>
-      <w:r>
-        <w:rPr>
-          <w:rFonts w:ascii="Book Antiqua" w:hAnsi="Book Antiqua" w:cs="Times New Roman"/>
-          <w:bCs/>
-          <w:color w:val="000000" w:themeColor="text1"/>
-          <w:sz w:val="24"/>
-          <w:szCs w:val="24"/>
-        </w:rPr>
-        <w:t xml:space="preserve">Defalut shows fertilizers recommended for all nutrients deficiencies focused on. </w:t>
-      </w:r>
-    </w:p>
-    <w:p>
-      <w:pPr>
-        <w:spacing w:after="0" w:line="240" w:lineRule="auto"/>
-        <w:rPr>
-          <w:rFonts w:ascii="Book Antiqua" w:hAnsi="Book Antiqua" w:cs="Times New Roman"/>
-          <w:bCs/>
-          <w:color w:val="000000" w:themeColor="text1"/>
-          <w:sz w:val="24"/>
-          <w:szCs w:val="24"/>
-        </w:rPr>
-      </w:pPr>
-    </w:p>
-    <w:p>
-      <w:pPr>
-        <w:spacing w:after="0" w:line="240" w:lineRule="auto"/>
-        <w:rPr>
-          <w:rFonts w:ascii="Book Antiqua" w:hAnsi="Book Antiqua" w:cs="Times New Roman"/>
-          <w:bCs/>
-          <w:color w:val="000000" w:themeColor="text1"/>
-          <w:sz w:val="24"/>
-          <w:szCs w:val="24"/>
-        </w:rPr>
-      </w:pPr>
-      <w:r>
-        <w:rPr>
-          <w:rFonts w:ascii="Book Antiqua" w:hAnsi="Book Antiqua" w:cs="Times New Roman"/>
-          <w:bCs/>
-          <w:color w:val="000000" w:themeColor="text1"/>
-          <w:sz w:val="24"/>
-          <w:szCs w:val="24"/>
-        </w:rPr>
-        <w:t>Nitrogen deficiency in rice - helps identify degree of nitrogen deficiency (use when rices leaves start becomming lighter)</w:t>
-      </w:r>
-    </w:p>
-    <w:p>
-      <w:pPr>
-        <w:spacing w:after="0" w:line="240" w:lineRule="auto"/>
-        <w:rPr>
-          <w:rFonts w:ascii="Book Antiqua" w:hAnsi="Book Antiqua" w:cs="Times New Roman"/>
-          <w:bCs/>
-          <w:color w:val="000000" w:themeColor="text1"/>
-          <w:sz w:val="24"/>
-          <w:szCs w:val="24"/>
-        </w:rPr>
-      </w:pPr>
-      <w:r>
-        <w:rPr>
-          <w:rFonts w:ascii="Book Antiqua" w:hAnsi="Book Antiqua" w:cs="Times New Roman"/>
-          <w:bCs/>
-          <w:color w:val="000000" w:themeColor="text1"/>
-          <w:sz w:val="24"/>
-          <w:szCs w:val="24"/>
-        </w:rPr>
-        <w:tab/>
-        <w:t>Option to upload rice leaf image (taken in white background)</w:t>
-      </w:r>
-    </w:p>
-    <w:p>
-      <w:pPr>
-        <w:spacing w:after="0" w:line="240" w:lineRule="auto"/>
-        <w:rPr>
-          <w:rFonts w:ascii="Book Antiqua" w:hAnsi="Book Antiqua" w:cs="Times New Roman"/>
-          <w:bCs/>
-          <w:color w:val="000000" w:themeColor="text1"/>
-          <w:sz w:val="24"/>
-          <w:szCs w:val="24"/>
-        </w:rPr>
-      </w:pPr>
-      <w:r>
-        <w:rPr>
-          <w:rFonts w:ascii="Book Antiqua" w:hAnsi="Book Antiqua" w:cs="Times New Roman"/>
-          <w:bCs/>
-          <w:color w:val="000000" w:themeColor="text1"/>
-          <w:sz w:val="24"/>
-          <w:szCs w:val="24"/>
-        </w:rPr>
-        <w:tab/>
-        <w:t xml:space="preserve">Neural network model run on backend to classify the image into (1 of 4, </w:t>
-      </w:r>
-      <w:r>
-        <w:rPr>
-          <w:rFonts w:ascii="Book Antiqua" w:hAnsi="Book Antiqua" w:cs="Times New Roman"/>
-          <w:bCs/>
-          <w:color w:val="000000" w:themeColor="text1"/>
-          <w:sz w:val="24"/>
-          <w:szCs w:val="24"/>
-        </w:rPr>
-        <w:t>'swap1','swap2','swap3','swap4</w:t>
-      </w:r>
-      <w:r>
-        <w:rPr>
-          <w:rFonts w:ascii="Book Antiqua" w:hAnsi="Book Antiqua" w:cs="Times New Roman"/>
-          <w:bCs/>
-          <w:color w:val="000000" w:themeColor="text1"/>
-          <w:sz w:val="24"/>
-          <w:szCs w:val="24"/>
-        </w:rPr>
-        <w:t>) categories based on the Leaf Color Chart for rice.</w:t>
-      </w:r>
-    </w:p>
-    <w:p>
-      <w:pPr>
-        <w:spacing w:after="0" w:line="240" w:lineRule="auto"/>
-        <w:rPr>
-          <w:rFonts w:ascii="Book Antiqua" w:hAnsi="Book Antiqua" w:cs="Times New Roman"/>
-          <w:bCs/>
-          <w:color w:val="000000" w:themeColor="text1"/>
-          <w:sz w:val="24"/>
-          <w:szCs w:val="24"/>
-        </w:rPr>
-      </w:pPr>
-    </w:p>
-    <w:p>
-      <w:pPr>
-        <w:spacing w:after="0" w:line="240" w:lineRule="auto"/>
-        <w:rPr>
-          <w:rFonts w:ascii="Book Antiqua" w:hAnsi="Book Antiqua" w:cs="Times New Roman"/>
-          <w:bCs/>
-          <w:color w:val="000000" w:themeColor="text1"/>
-          <w:sz w:val="24"/>
-          <w:szCs w:val="24"/>
-        </w:rPr>
-      </w:pPr>
-      <w:r>
-        <w:rPr>
-          <w:rFonts w:ascii="Book Antiqua" w:hAnsi="Book Antiqua" w:cs="Times New Roman"/>
-          <w:bCs/>
-          <w:color w:val="000000" w:themeColor="text1"/>
-          <w:sz w:val="24"/>
-          <w:szCs w:val="24"/>
-        </w:rPr>
-        <w:t>leaf analysis - helps in diagnosis of nutrient deficiencies like 'Potassium', 'Magnesium', 'Zinc', 'Iron', 'Manganese', 'Copper', 'Boron' and 'Sulphur' for rice/paddy, maize and wheat crops</w:t>
-      </w:r>
-    </w:p>
-    <w:p>
-      <w:pPr>
-        <w:pStyle w:val="ListParagraph"/>
-        <w:numPr>
-          <w:ilvl w:val="0"/>
-          <w:numId w:val="8"/>
-        </w:numPr>
-        <w:spacing w:after="0" w:line="240" w:lineRule="auto"/>
-        <w:rPr>
-          <w:rFonts w:ascii="Book Antiqua" w:hAnsi="Book Antiqua" w:cs="Times New Roman"/>
-          <w:bCs/>
-          <w:color w:val="000000" w:themeColor="text1"/>
-          <w:sz w:val="24"/>
-          <w:szCs w:val="24"/>
-        </w:rPr>
-      </w:pPr>
-      <w:r>
-        <w:rPr>
-          <w:rFonts w:ascii="Book Antiqua" w:hAnsi="Book Antiqua" w:cs="Times New Roman"/>
-          <w:bCs/>
-          <w:color w:val="000000" w:themeColor="text1"/>
-          <w:sz w:val="24"/>
-          <w:szCs w:val="24"/>
-        </w:rPr>
-        <w:t>Choose age of leaf (mature/old, new/young, middle)</w:t>
-      </w:r>
-    </w:p>
-    <w:p>
-      <w:pPr>
-        <w:pStyle w:val="ListParagraph"/>
-        <w:numPr>
-          <w:ilvl w:val="0"/>
-          <w:numId w:val="8"/>
-        </w:numPr>
-        <w:spacing w:after="0" w:line="240" w:lineRule="auto"/>
-        <w:rPr>
-          <w:rFonts w:ascii="Book Antiqua" w:hAnsi="Book Antiqua" w:cs="Times New Roman"/>
-          <w:bCs/>
-          <w:color w:val="000000" w:themeColor="text1"/>
-          <w:sz w:val="24"/>
-          <w:szCs w:val="24"/>
-        </w:rPr>
-      </w:pPr>
-      <w:r>
-        <w:rPr>
-          <w:rFonts w:ascii="Book Antiqua" w:hAnsi="Book Antiqua" w:cs="Times New Roman"/>
-          <w:bCs/>
-          <w:color w:val="000000" w:themeColor="text1"/>
-          <w:sz w:val="24"/>
-          <w:szCs w:val="24"/>
-        </w:rPr>
-        <w:t>Choose crop (r,w,m)</w:t>
-      </w:r>
-    </w:p>
-    <w:p>
-      <w:pPr>
-        <w:pStyle w:val="ListParagraph"/>
-        <w:numPr>
-          <w:ilvl w:val="0"/>
-          <w:numId w:val="8"/>
-        </w:numPr>
-        <w:spacing w:after="0" w:line="240" w:lineRule="auto"/>
-        <w:rPr>
-          <w:rFonts w:ascii="Book Antiqua" w:hAnsi="Book Antiqua" w:cs="Times New Roman"/>
-          <w:bCs/>
-          <w:color w:val="000000" w:themeColor="text1"/>
-          <w:sz w:val="24"/>
-          <w:szCs w:val="24"/>
-        </w:rPr>
-      </w:pPr>
-      <w:r>
-        <w:rPr>
-          <w:rFonts w:ascii="Book Antiqua" w:hAnsi="Book Antiqua" w:cs="Times New Roman"/>
-          <w:bCs/>
-          <w:color w:val="000000" w:themeColor="text1"/>
-          <w:sz w:val="24"/>
-          <w:szCs w:val="24"/>
-        </w:rPr>
-        <w:t>Upload image of leaf with white background</w:t>
-      </w:r>
-    </w:p>
-    <w:p>
-      <w:pPr>
-        <w:pStyle w:val="ListParagraph"/>
-        <w:numPr>
-          <w:ilvl w:val="0"/>
-          <w:numId w:val="8"/>
-        </w:numPr>
-        <w:spacing w:after="0" w:line="240" w:lineRule="auto"/>
-        <w:rPr>
-          <w:rFonts w:ascii="Book Antiqua" w:hAnsi="Book Antiqua" w:cs="Times New Roman"/>
-          <w:bCs/>
-          <w:color w:val="000000" w:themeColor="text1"/>
-          <w:sz w:val="24"/>
-          <w:szCs w:val="24"/>
-        </w:rPr>
-      </w:pPr>
-      <w:r>
-        <w:rPr>
-          <w:rFonts w:ascii="Book Antiqua" w:hAnsi="Book Antiqua" w:cs="Times New Roman"/>
-          <w:bCs/>
-          <w:color w:val="000000" w:themeColor="text1"/>
-          <w:sz w:val="24"/>
-          <w:szCs w:val="24"/>
-        </w:rPr>
-        <w:t>Click button to get diagnosis</w:t>
-      </w:r>
-    </w:p>
-    <w:p>
-      <w:pPr>
-        <w:pStyle w:val="ListParagraph"/>
-        <w:numPr>
-          <w:ilvl w:val="1"/>
-          <w:numId w:val="8"/>
-        </w:numPr>
-        <w:spacing w:after="0" w:line="240" w:lineRule="auto"/>
-        <w:rPr>
-          <w:rFonts w:ascii="Book Antiqua" w:hAnsi="Book Antiqua" w:cs="Times New Roman"/>
-          <w:bCs/>
-          <w:color w:val="000000" w:themeColor="text1"/>
-          <w:sz w:val="24"/>
-          <w:szCs w:val="24"/>
-        </w:rPr>
-      </w:pPr>
-      <w:r>
-        <w:rPr>
-          <w:rFonts w:ascii="Book Antiqua" w:hAnsi="Book Antiqua" w:cs="Times New Roman"/>
-          <w:bCs/>
-          <w:color w:val="000000" w:themeColor="text1"/>
-          <w:sz w:val="24"/>
-          <w:szCs w:val="24"/>
-        </w:rPr>
-        <w:lastRenderedPageBreak/>
-        <w:t>Nn model trained to classify an image into the following categories (normal, spotty, margin, interveinal, tip) is run</w:t>
-      </w:r>
-    </w:p>
-    <w:p>
-      <w:pPr>
-        <w:spacing w:after="0" w:line="240" w:lineRule="auto"/>
-        <w:rPr>
-          <w:rFonts w:ascii="Book Antiqua" w:hAnsi="Book Antiqua" w:cs="Times New Roman"/>
-          <w:bCs/>
-          <w:color w:val="000000" w:themeColor="text1"/>
-          <w:sz w:val="24"/>
-          <w:szCs w:val="24"/>
-        </w:rPr>
-      </w:pPr>
-    </w:p>
-    <w:p>
-      <w:pPr>
-        <w:spacing w:after="0" w:line="240" w:lineRule="auto"/>
-        <w:rPr>
-          <w:rFonts w:ascii="Book Antiqua" w:hAnsi="Book Antiqua" w:cs="Times New Roman"/>
-          <w:bCs/>
-          <w:color w:val="000000" w:themeColor="text1"/>
-          <w:sz w:val="24"/>
-          <w:szCs w:val="24"/>
-        </w:rPr>
-      </w:pPr>
-      <w:r>
-        <w:rPr>
-          <w:rFonts w:ascii="Book Antiqua" w:hAnsi="Book Antiqua" w:cs="Times New Roman"/>
-          <w:bCs/>
-          <w:color w:val="000000" w:themeColor="text1"/>
-          <w:sz w:val="24"/>
-          <w:szCs w:val="24"/>
-        </w:rPr>
-        <w:t xml:space="preserve"> leaf analysis result - Visit after 'leaf analysis' page to view result of diagnosis. Also visit 'fertilizer schedule' to get customised fertilizer recommendation</w:t>
-      </w:r>
-    </w:p>
-    <w:p>
-      <w:pPr>
-        <w:spacing w:after="0" w:line="240" w:lineRule="auto"/>
-        <w:rPr>
-          <w:rFonts w:ascii="Book Antiqua" w:hAnsi="Book Antiqua" w:cs="Times New Roman"/>
-          <w:bCs/>
-          <w:color w:val="000000" w:themeColor="text1"/>
-          <w:sz w:val="24"/>
-          <w:szCs w:val="24"/>
-        </w:rPr>
-      </w:pPr>
-    </w:p>
-    <w:p>
-      <w:pPr>
-        <w:spacing w:after="0" w:line="240" w:lineRule="auto"/>
-        <w:rPr>
-          <w:rFonts w:ascii="Book Antiqua" w:hAnsi="Book Antiqua" w:cs="Times New Roman"/>
-          <w:bCs/>
-          <w:color w:val="000000" w:themeColor="text1"/>
-          <w:sz w:val="24"/>
-          <w:szCs w:val="24"/>
-        </w:rPr>
-      </w:pPr>
-      <w:r>
-        <w:rPr>
-          <w:rFonts w:ascii="Book Antiqua" w:hAnsi="Book Antiqua" w:cs="Times New Roman"/>
-          <w:bCs/>
-          <w:color w:val="000000" w:themeColor="text1"/>
-          <w:sz w:val="24"/>
-          <w:szCs w:val="24"/>
-        </w:rPr>
-        <w:t>Here some human inut is collected to further specialize the classification. General question about plant asked:</w:t>
-      </w:r>
-    </w:p>
-    <w:p>
-      <w:pPr>
-        <w:spacing w:after="0" w:line="240" w:lineRule="auto"/>
-        <w:rPr>
-          <w:rFonts w:ascii="Book Antiqua" w:hAnsi="Book Antiqua" w:cs="Times New Roman"/>
-          <w:bCs/>
-          <w:color w:val="000000" w:themeColor="text1"/>
-          <w:sz w:val="24"/>
-          <w:szCs w:val="24"/>
-        </w:rPr>
-      </w:pPr>
-      <w:r>
-        <w:rPr>
-          <w:rFonts w:ascii="Book Antiqua" w:hAnsi="Book Antiqua" w:cs="Times New Roman"/>
-          <w:bCs/>
-          <w:color w:val="000000" w:themeColor="text1"/>
-          <w:sz w:val="24"/>
-          <w:szCs w:val="24"/>
-        </w:rPr>
-        <w:tab/>
-        <w:t>-Does the plant show stunted growth</w:t>
-      </w:r>
-    </w:p>
-    <w:p>
-      <w:pPr>
-        <w:spacing w:after="0" w:line="240" w:lineRule="auto"/>
-        <w:rPr>
-          <w:rFonts w:ascii="Book Antiqua" w:hAnsi="Book Antiqua" w:cs="Times New Roman"/>
-          <w:bCs/>
-          <w:color w:val="000000" w:themeColor="text1"/>
-          <w:sz w:val="24"/>
-          <w:szCs w:val="24"/>
-        </w:rPr>
-      </w:pPr>
-      <w:r>
-        <w:rPr>
-          <w:rFonts w:ascii="Book Antiqua" w:hAnsi="Book Antiqua" w:cs="Times New Roman"/>
-          <w:bCs/>
-          <w:color w:val="000000" w:themeColor="text1"/>
-          <w:sz w:val="24"/>
-          <w:szCs w:val="24"/>
-        </w:rPr>
-        <w:tab/>
-        <w:t>- Are there Red/dead spots on leaves</w:t>
-      </w:r>
-    </w:p>
-    <w:p>
-      <w:pPr>
-        <w:spacing w:after="0" w:line="240" w:lineRule="auto"/>
-        <w:rPr>
-          <w:rFonts w:ascii="Book Antiqua" w:hAnsi="Book Antiqua" w:cs="Times New Roman"/>
-          <w:bCs/>
-          <w:color w:val="000000" w:themeColor="text1"/>
-          <w:sz w:val="24"/>
-          <w:szCs w:val="24"/>
-        </w:rPr>
-      </w:pPr>
-      <w:r>
-        <w:rPr>
-          <w:rFonts w:ascii="Book Antiqua" w:hAnsi="Book Antiqua" w:cs="Times New Roman"/>
-          <w:bCs/>
-          <w:color w:val="000000" w:themeColor="text1"/>
-          <w:sz w:val="24"/>
-          <w:szCs w:val="24"/>
-        </w:rPr>
-        <w:t xml:space="preserve"> </w:t>
-      </w:r>
-      <w:r>
-        <w:rPr>
-          <w:rFonts w:ascii="Book Antiqua" w:hAnsi="Book Antiqua" w:cs="Times New Roman"/>
-          <w:bCs/>
-          <w:color w:val="000000" w:themeColor="text1"/>
-          <w:sz w:val="24"/>
-          <w:szCs w:val="24"/>
-        </w:rPr>
-        <w:tab/>
-        <w:t>- Are the leaves twisted/brittle</w:t>
-      </w:r>
-    </w:p>
-    <w:p>
-      <w:pPr>
-        <w:spacing w:after="0" w:line="240" w:lineRule="auto"/>
-        <w:rPr>
-          <w:rFonts w:ascii="Book Antiqua" w:hAnsi="Book Antiqua" w:cs="Times New Roman"/>
-          <w:bCs/>
-          <w:color w:val="000000" w:themeColor="text1"/>
-          <w:sz w:val="24"/>
-          <w:szCs w:val="24"/>
-        </w:rPr>
-      </w:pPr>
-      <w:r>
-        <w:rPr>
-          <w:rFonts w:ascii="Book Antiqua" w:hAnsi="Book Antiqua" w:cs="Times New Roman"/>
-          <w:bCs/>
-          <w:color w:val="000000" w:themeColor="text1"/>
-          <w:sz w:val="24"/>
-          <w:szCs w:val="24"/>
-        </w:rPr>
-        <w:tab/>
-        <w:t>- Is there a general yellowing of leaves observed</w:t>
-      </w:r>
-    </w:p>
-    <w:p>
-      <w:pPr>
-        <w:spacing w:after="0" w:line="240" w:lineRule="auto"/>
-        <w:rPr>
-          <w:rFonts w:ascii="Book Antiqua" w:hAnsi="Book Antiqua" w:cs="Times New Roman"/>
-          <w:bCs/>
-          <w:color w:val="000000" w:themeColor="text1"/>
-          <w:sz w:val="24"/>
-          <w:szCs w:val="24"/>
-        </w:rPr>
-      </w:pPr>
-    </w:p>
-    <w:p>
-      <w:pPr>
-        <w:spacing w:after="0" w:line="240" w:lineRule="auto"/>
-        <w:rPr>
-          <w:rFonts w:ascii="Book Antiqua" w:hAnsi="Book Antiqua" w:cs="Times New Roman"/>
-          <w:bCs/>
-          <w:color w:val="000000" w:themeColor="text1"/>
-          <w:sz w:val="24"/>
-          <w:szCs w:val="24"/>
-        </w:rPr>
-      </w:pPr>
-      <w:r>
-        <w:rPr>
-          <w:rFonts w:ascii="Book Antiqua" w:hAnsi="Book Antiqua" w:cs="Times New Roman"/>
-          <w:bCs/>
-          <w:color w:val="000000" w:themeColor="text1"/>
-          <w:sz w:val="24"/>
-          <w:szCs w:val="24"/>
-        </w:rPr>
-        <w:t>Along with answers to these questions and the results of the modle, nutrient deficiey if identified is displayed.</w:t>
-      </w:r>
-    </w:p>
-    <w:p>
-      <w:pPr>
-        <w:spacing w:after="0" w:line="240" w:lineRule="auto"/>
-        <w:rPr>
-          <w:rFonts w:ascii="Book Antiqua" w:hAnsi="Book Antiqua" w:cs="Times New Roman"/>
-          <w:bCs/>
-          <w:color w:val="000000" w:themeColor="text1"/>
-          <w:sz w:val="24"/>
-          <w:szCs w:val="24"/>
-        </w:rPr>
-      </w:pPr>
-    </w:p>
-    <w:p>
-      <w:pPr>
-        <w:spacing w:after="0" w:line="240" w:lineRule="auto"/>
-        <w:rPr>
-          <w:rFonts w:ascii="Segoe UI Emoji" w:hAnsi="Segoe UI Emoji" w:cs="Segoe UI Emoji"/>
-          <w:bCs/>
-          <w:color w:val="000000" w:themeColor="text1"/>
-          <w:sz w:val="24"/>
-          <w:szCs w:val="24"/>
-        </w:rPr>
-      </w:pPr>
-    </w:p>
-    <w:p>
-      <w:pPr>
-        <w:spacing w:after="0" w:line="240" w:lineRule="auto"/>
-        <w:rPr>
-          <w:rFonts w:ascii="Book Antiqua" w:hAnsi="Book Antiqua" w:cs="Times New Roman"/>
-          <w:bCs/>
-          <w:color w:val="000000" w:themeColor="text1"/>
-          <w:sz w:val="24"/>
-          <w:szCs w:val="24"/>
-        </w:rPr>
-      </w:pPr>
-      <w:r>
-        <w:rPr>
-          <w:rFonts w:ascii="Book Antiqua" w:hAnsi="Book Antiqua" w:cs="Times New Roman"/>
-          <w:bCs/>
-          <w:color w:val="000000" w:themeColor="text1"/>
-          <w:sz w:val="24"/>
-          <w:szCs w:val="24"/>
-        </w:rPr>
-        <w:t xml:space="preserve"> fertilizer schedule - This page gives an overview of the fertilizers to use for different nutrient deficiencies</w:t>
-      </w:r>
-    </w:p>
-    <w:p>
-      <w:pPr>
-        <w:spacing w:after="0" w:line="240" w:lineRule="auto"/>
-        <w:rPr>
-          <w:rFonts w:ascii="Book Antiqua" w:hAnsi="Book Antiqua" w:cs="Times New Roman"/>
-          <w:bCs/>
-          <w:color w:val="000000" w:themeColor="text1"/>
-          <w:sz w:val="24"/>
-          <w:szCs w:val="24"/>
-        </w:rPr>
-      </w:pPr>
-      <w:r>
-        <w:rPr>
-          <w:rFonts w:ascii="Book Antiqua" w:hAnsi="Book Antiqua" w:cs="Times New Roman"/>
-          <w:bCs/>
-          <w:color w:val="000000" w:themeColor="text1"/>
-          <w:sz w:val="24"/>
-          <w:szCs w:val="24"/>
-        </w:rPr>
-        <w:tab/>
-        <w:t>-Select land size</w:t>
-      </w:r>
-    </w:p>
-    <w:p>
-      <w:pPr>
-        <w:spacing w:after="0" w:line="240" w:lineRule="auto"/>
-        <w:rPr>
-          <w:rFonts w:ascii="Book Antiqua" w:hAnsi="Book Antiqua" w:cs="Times New Roman"/>
-          <w:bCs/>
-          <w:color w:val="000000" w:themeColor="text1"/>
-          <w:sz w:val="24"/>
-          <w:szCs w:val="24"/>
-        </w:rPr>
-      </w:pPr>
-      <w:r>
-        <w:rPr>
-          <w:rFonts w:ascii="Book Antiqua" w:hAnsi="Book Antiqua" w:cs="Times New Roman"/>
-          <w:bCs/>
-          <w:color w:val="000000" w:themeColor="text1"/>
-          <w:sz w:val="24"/>
-          <w:szCs w:val="24"/>
-        </w:rPr>
-        <w:tab/>
-        <w:t>- Stage of growth (sapling/established/flowering)</w:t>
-      </w:r>
-    </w:p>
-    <w:p>
-      <w:pPr>
-        <w:spacing w:after="0" w:line="240" w:lineRule="auto"/>
-        <w:rPr>
-          <w:rFonts w:ascii="Book Antiqua" w:hAnsi="Book Antiqua" w:cs="Times New Roman"/>
-          <w:bCs/>
-          <w:color w:val="000000" w:themeColor="text1"/>
-          <w:sz w:val="24"/>
-          <w:szCs w:val="24"/>
-        </w:rPr>
-      </w:pPr>
-      <w:r>
-        <w:rPr>
-          <w:rFonts w:ascii="Book Antiqua" w:hAnsi="Book Antiqua" w:cs="Times New Roman"/>
-          <w:bCs/>
-          <w:color w:val="000000" w:themeColor="text1"/>
-          <w:sz w:val="24"/>
-          <w:szCs w:val="24"/>
-        </w:rPr>
-        <w:tab/>
-        <w:t>-Crop type (rice/maize/wheat)</w:t>
-      </w:r>
-    </w:p>
-    <w:p>
-      <w:pPr>
-        <w:spacing w:after="0" w:line="240" w:lineRule="auto"/>
-        <w:rPr>
-          <w:rFonts w:ascii="Book Antiqua" w:hAnsi="Book Antiqua" w:cs="Times New Roman"/>
-          <w:bCs/>
-          <w:color w:val="000000" w:themeColor="text1"/>
-          <w:sz w:val="24"/>
-          <w:szCs w:val="24"/>
-        </w:rPr>
-      </w:pPr>
-      <w:r>
-        <w:rPr>
-          <w:rFonts w:ascii="Book Antiqua" w:hAnsi="Book Antiqua" w:cs="Times New Roman"/>
-          <w:bCs/>
-          <w:color w:val="000000" w:themeColor="text1"/>
-          <w:sz w:val="24"/>
-          <w:szCs w:val="24"/>
-        </w:rPr>
-        <w:t xml:space="preserve">Defalut shows fertilizers recommended for all nutrients deficiencies focused on. </w:t>
-      </w:r>
-    </w:p>
-    <w:p>
-      <w:pPr>
-        <w:spacing w:after="0" w:line="240" w:lineRule="auto"/>
-        <w:rPr>
-          <w:rFonts w:ascii="Book Antiqua" w:hAnsi="Book Antiqua" w:cs="Times New Roman"/>
-          <w:bCs/>
-          <w:color w:val="000000" w:themeColor="text1"/>
-          <w:sz w:val="24"/>
-          <w:szCs w:val="24"/>
-        </w:rPr>
-      </w:pPr>
-    </w:p>
-    <w:p>
-      <w:pPr>
-        <w:spacing w:after="0" w:line="240" w:lineRule="auto"/>
-        <w:rPr>
-          <w:rFonts w:ascii="Book Antiqua" w:hAnsi="Book Antiqua" w:cs="Times New Roman"/>
-          <w:b/>
-          <w:color w:val="808080" w:themeColor="background1" w:themeShade="80"/>
-          <w:sz w:val="24"/>
-          <w:szCs w:val="24"/>
-        </w:rPr>
-      </w:pPr>
-    </w:p>
-    <w:p>
-      <w:pPr>
-        <w:spacing w:after="0" w:line="240" w:lineRule="auto"/>
-        <w:rPr>
-          <w:rFonts w:ascii="Book Antiqua" w:hAnsi="Book Antiqua" w:cs="Times New Roman"/>
-          <w:b/>
-          <w:color w:val="808080" w:themeColor="background1" w:themeShade="80"/>
-          <w:sz w:val="24"/>
-          <w:szCs w:val="24"/>
-        </w:rPr>
-      </w:pPr>
-    </w:p>
-    <w:p>
-      <w:pPr>
-        <w:spacing w:after="0" w:line="240" w:lineRule="auto"/>
-        <w:rPr>
-          <w:rFonts w:ascii="Book Antiqua" w:hAnsi="Book Antiqua" w:cs="Times New Roman"/>
-          <w:b/>
-          <w:color w:val="808080" w:themeColor="background1" w:themeShade="80"/>
-          <w:sz w:val="24"/>
-          <w:szCs w:val="24"/>
-        </w:rPr>
-      </w:pPr>
-    </w:p>
-    <w:p>
-      <w:pPr>
-        <w:spacing w:after="0" w:line="240" w:lineRule="auto"/>
-        <w:rPr>
-          <w:rFonts w:ascii="Book Antiqua" w:hAnsi="Book Antiqua" w:cs="Times New Roman"/>
-          <w:b/>
-          <w:color w:val="808080" w:themeColor="background1" w:themeShade="80"/>
-          <w:sz w:val="24"/>
-          <w:szCs w:val="24"/>
-        </w:rPr>
-      </w:pPr>
-    </w:p>
-    <w:p>
-      <w:pPr>
-        <w:spacing w:after="0" w:line="240" w:lineRule="auto"/>
-        <w:rPr>
-          <w:rFonts w:ascii="Book Antiqua" w:hAnsi="Book Antiqua" w:cs="Times New Roman"/>
-          <w:b/>
-          <w:color w:val="808080" w:themeColor="background1" w:themeShade="80"/>
-          <w:sz w:val="24"/>
-          <w:szCs w:val="24"/>
-        </w:rPr>
-      </w:pPr>
-    </w:p>
-    <w:p>
-      <w:pPr>
-        <w:spacing w:after="0" w:line="240" w:lineRule="auto"/>
-        <w:rPr>
-          <w:rFonts w:ascii="Book Antiqua" w:hAnsi="Book Antiqua" w:cs="Times New Roman"/>
-          <w:b/>
-          <w:color w:val="808080" w:themeColor="background1" w:themeShade="80"/>
-          <w:sz w:val="24"/>
-          <w:szCs w:val="24"/>
-        </w:rPr>
-      </w:pPr>
-      <w:r>
-        <w:rPr>
-          <w:rFonts w:ascii="Book Antiqua" w:hAnsi="Book Antiqua" w:cs="Times New Roman"/>
-          <w:b/>
-          <w:color w:val="808080" w:themeColor="background1" w:themeShade="80"/>
-          <w:sz w:val="24"/>
-          <w:szCs w:val="24"/>
-        </w:rPr>
-        <w:t xml:space="preserve">Behavioral design – process diagrams or if the project is Object oriented design then can use sequence diagrams. </w:t>
-      </w:r>
-    </w:p>
-    <w:p>
-      <w:pPr>
-        <w:spacing w:after="0" w:line="240" w:lineRule="auto"/>
-        <w:rPr>
-          <w:rFonts w:ascii="Book Antiqua" w:hAnsi="Book Antiqua" w:cs="Times New Roman"/>
-          <w:b/>
-          <w:color w:val="808080" w:themeColor="background1" w:themeShade="80"/>
-          <w:sz w:val="24"/>
-          <w:szCs w:val="24"/>
-        </w:rPr>
-      </w:pPr>
-    </w:p>
-    <w:p>
-      <w:pPr>
-        <w:keepNext/>
-        <w:spacing w:after="0" w:line="240" w:lineRule="auto"/>
-      </w:pPr>
-      <w:r>
-        <w:rPr>
-          <w:rFonts w:ascii="Book Antiqua" w:hAnsi="Book Antiqua" w:cs="Times New Roman"/>
-          <w:b/>
-          <w:noProof/>
-          <w:color w:val="808080" w:themeColor="background1" w:themeShade="80"/>
-          <w:sz w:val="24"/>
-          <w:szCs w:val="24"/>
-        </w:rPr>
-        <w:lastRenderedPageBreak/>
-        <w:drawing>
-          <wp:inline distT="0" distB="0" distL="0" distR="0" wp14:anchorId="4807966D" wp14:editId="4C929A8D">
-            <wp:extent cx="5486400" cy="3200400"/>
-            <wp:effectExtent l="0" t="0" r="19050" b="0"/>
-            <wp:docPr id="9" name="Diagram 9"/>
-            <wp:cNvGraphicFramePr/>
-            <a:graphic xmlns:a="http://schemas.openxmlformats.org/drawingml/2006/main">
-              <a:graphicData uri="http://schemas.openxmlformats.org/drawingml/2006/diagram">
-                <dgm:relIds xmlns:dgm="http://schemas.openxmlformats.org/drawingml/2006/diagram" xmlns:r="http://schemas.openxmlformats.org/officeDocument/2006/relationships" r:dm="rId34" r:lo="rId35" r:qs="rId36" r:cs="rId37"/>
-              </a:graphicData>
-            </a:graphic>
-          </wp:inline>
-        </w:drawing>
-      </w:r>
-    </w:p>
-    <w:p>
-      <w:pPr>
-        <w:pStyle w:val="Caption"/>
-        <w:rPr>
-          <w:rFonts w:ascii="Book Antiqua" w:hAnsi="Book Antiqua" w:cs="Times New Roman"/>
-          <w:b/>
-          <w:color w:val="808080" w:themeColor="background1" w:themeShade="80"/>
-          <w:sz w:val="24"/>
-          <w:szCs w:val="24"/>
-        </w:rPr>
-      </w:pPr>
-      <w:r>
-        <w:t xml:space="preserve">Figure </w:t>
-      </w:r>
-      <w:fldSimple w:instr=" SEQ Figure \* ARABIC ">
-        <w:r>
-          <w:rPr>
-            <w:noProof/>
-          </w:rPr>
-          <w:t>17</w:t>
-        </w:r>
-      </w:fldSimple>
-      <w:r>
-        <w:t>User flow diagram</w:t>
-      </w:r>
-    </w:p>
-    <w:p>
-      <w:pPr>
-        <w:spacing w:after="0" w:line="240" w:lineRule="auto"/>
-        <w:rPr>
-          <w:rFonts w:ascii="Book Antiqua" w:hAnsi="Book Antiqua" w:cs="Times New Roman"/>
-          <w:b/>
-          <w:color w:val="808080" w:themeColor="background1" w:themeShade="80"/>
-          <w:sz w:val="24"/>
-          <w:szCs w:val="24"/>
-        </w:rPr>
-      </w:pPr>
-    </w:p>
-    <w:p>
-      <w:pPr>
-        <w:spacing w:after="0" w:line="240" w:lineRule="auto"/>
-        <w:rPr>
-          <w:rFonts w:ascii="Book Antiqua" w:hAnsi="Book Antiqua" w:cs="Times New Roman"/>
-          <w:b/>
-          <w:color w:val="808080" w:themeColor="background1" w:themeShade="80"/>
-          <w:sz w:val="24"/>
-          <w:szCs w:val="24"/>
-        </w:rPr>
-      </w:pPr>
-    </w:p>
-    <w:p>
-      <w:pPr>
-        <w:spacing w:after="0" w:line="240" w:lineRule="auto"/>
-        <w:rPr>
-          <w:rFonts w:ascii="Book Antiqua" w:hAnsi="Book Antiqua" w:cs="Times New Roman"/>
-          <w:b/>
-          <w:color w:val="808080" w:themeColor="background1" w:themeShade="80"/>
-          <w:sz w:val="24"/>
-          <w:szCs w:val="24"/>
-        </w:rPr>
-      </w:pPr>
-      <w:r>
-        <w:rPr>
-          <w:rFonts w:ascii="Book Antiqua" w:hAnsi="Book Antiqua" w:cs="Times New Roman"/>
-          <w:b/>
-          <w:sz w:val="24"/>
-          <w:szCs w:val="24"/>
-        </w:rPr>
-        <w:t>References: (IEEE format)</w:t>
-      </w:r>
-      <w:r>
-        <w:rPr>
-          <w:rFonts w:ascii="Book Antiqua" w:hAnsi="Book Antiqua" w:cs="Times New Roman"/>
-          <w:b/>
-          <w:sz w:val="24"/>
-          <w:szCs w:val="24"/>
-        </w:rPr>
-        <w:t xml:space="preserve"> </w:t>
-      </w:r>
-      <w:r>
-        <w:rPr>
-          <w:rFonts w:ascii="Book Antiqua" w:hAnsi="Book Antiqua" w:cs="Times New Roman"/>
-          <w:b/>
-          <w:color w:val="808080" w:themeColor="background1" w:themeShade="80"/>
-          <w:sz w:val="24"/>
-          <w:szCs w:val="24"/>
-        </w:rPr>
-        <w:t>– what you referred?</w:t>
-      </w:r>
-    </w:p>
-    <w:p>
-      <w:pPr>
-        <w:spacing w:after="0" w:line="240" w:lineRule="auto"/>
-        <w:rPr>
-          <w:rFonts w:ascii="Book Antiqua" w:hAnsi="Book Antiqua" w:cs="Times New Roman"/>
-          <w:b/>
-          <w:color w:val="808080" w:themeColor="background1" w:themeShade="80"/>
-          <w:sz w:val="24"/>
-          <w:szCs w:val="24"/>
-        </w:rPr>
-      </w:pPr>
-    </w:p>
-    <w:p>
-      <w:pPr>
-        <w:spacing w:after="0" w:line="240" w:lineRule="auto"/>
-        <w:rPr>
-          <w:rFonts w:ascii="Book Antiqua" w:hAnsi="Book Antiqua"/>
-          <w:i/>
-          <w:color w:val="FF0000"/>
-        </w:rPr>
-      </w:pPr>
-    </w:p>
-    <w:p>
-      <w:pPr>
-        <w:spacing w:after="0" w:line="240" w:lineRule="auto"/>
-        <w:rPr>
-          <w:rFonts w:ascii="Book Antiqua" w:hAnsi="Book Antiqua"/>
-          <w:i/>
-          <w:color w:val="FF0000"/>
-          <w:sz w:val="28"/>
-          <w:szCs w:val="28"/>
-        </w:rPr>
-      </w:pPr>
-      <w:r>
-        <w:rPr>
-          <w:rFonts w:ascii="Book Antiqua" w:hAnsi="Book Antiqua"/>
-          <w:i/>
-          <w:color w:val="FF0000"/>
-          <w:sz w:val="28"/>
-          <w:szCs w:val="28"/>
-        </w:rPr>
-        <w:t>Note: The gray colored text is the hint of what information is expected in that section</w:t>
-      </w:r>
-    </w:p>
-    <w:p>
-      <w:pPr>
-        <w:spacing w:after="0" w:line="240" w:lineRule="auto"/>
-        <w:rPr>
-          <w:rFonts w:ascii="Book Antiqua" w:hAnsi="Book Antiqua"/>
-          <w:b/>
-          <w:color w:val="FF0000"/>
-          <w:sz w:val="28"/>
-          <w:szCs w:val="28"/>
-          <w:u w:val="single"/>
-        </w:rPr>
-      </w:pPr>
-      <w:r>
-        <w:rPr>
-          <w:rFonts w:ascii="Book Antiqua" w:hAnsi="Book Antiqua"/>
-          <w:b/>
-          <w:color w:val="FF0000"/>
-          <w:sz w:val="28"/>
-          <w:szCs w:val="28"/>
-          <w:u w:val="single"/>
-        </w:rPr>
-        <w:t>Common guidelines for preparing Synopsis</w:t>
-      </w:r>
-    </w:p>
-    <w:p>
-      <w:pPr>
-        <w:pStyle w:val="ListParagraph"/>
-        <w:spacing w:line="360" w:lineRule="auto"/>
-        <w:jc w:val="both"/>
-        <w:rPr>
-          <w:rFonts w:ascii="Times New Roman" w:hAnsi="Times New Roman"/>
-          <w:sz w:val="24"/>
-          <w:szCs w:val="24"/>
-        </w:rPr>
-      </w:pPr>
-    </w:p>
-    <w:p>
-      <w:pPr>
-        <w:pStyle w:val="ListParagraph"/>
-        <w:numPr>
-          <w:ilvl w:val="0"/>
-          <w:numId w:val="5"/>
-        </w:numPr>
-        <w:spacing w:line="360" w:lineRule="auto"/>
-        <w:jc w:val="both"/>
-        <w:rPr>
-          <w:rFonts w:ascii="Times New Roman" w:hAnsi="Times New Roman"/>
-          <w:sz w:val="24"/>
-          <w:szCs w:val="24"/>
-        </w:rPr>
-      </w:pPr>
-      <w:r>
-        <w:rPr>
-          <w:rFonts w:ascii="Times New Roman" w:hAnsi="Times New Roman"/>
-          <w:sz w:val="24"/>
-          <w:szCs w:val="24"/>
-        </w:rPr>
-        <w:t>Each page should have header and fo</w:t>
-      </w:r>
-      <w:r>
-        <w:rPr>
-          <w:rFonts w:ascii="Times New Roman" w:hAnsi="Times New Roman"/>
-          <w:sz w:val="24"/>
-          <w:szCs w:val="24"/>
-        </w:rPr>
-        <w:t>o</w:t>
-      </w:r>
-      <w:r>
-        <w:rPr>
-          <w:rFonts w:ascii="Times New Roman" w:hAnsi="Times New Roman"/>
-          <w:sz w:val="24"/>
-          <w:szCs w:val="24"/>
-        </w:rPr>
-        <w:t>ter</w:t>
-      </w:r>
-    </w:p>
-    <w:p>
-      <w:pPr>
-        <w:pStyle w:val="ListParagraph"/>
-        <w:numPr>
-          <w:ilvl w:val="1"/>
-          <w:numId w:val="5"/>
-        </w:numPr>
-        <w:spacing w:line="360" w:lineRule="auto"/>
-        <w:jc w:val="both"/>
-        <w:rPr>
-          <w:rFonts w:ascii="Times New Roman" w:hAnsi="Times New Roman"/>
-          <w:sz w:val="24"/>
-          <w:szCs w:val="24"/>
-        </w:rPr>
-      </w:pPr>
-      <w:r>
-        <w:rPr>
-          <w:rFonts w:ascii="Times New Roman" w:hAnsi="Times New Roman"/>
-          <w:sz w:val="24"/>
-          <w:szCs w:val="24"/>
-        </w:rPr>
-        <w:t>Header – Project Name (LHS) and Page No (RHS)</w:t>
-      </w:r>
-    </w:p>
-    <w:p>
-      <w:pPr>
-        <w:pStyle w:val="ListParagraph"/>
-        <w:numPr>
-          <w:ilvl w:val="1"/>
-          <w:numId w:val="5"/>
-        </w:numPr>
-        <w:spacing w:line="360" w:lineRule="auto"/>
-        <w:jc w:val="both"/>
-        <w:rPr>
-          <w:rFonts w:ascii="Times New Roman" w:hAnsi="Times New Roman"/>
-          <w:sz w:val="24"/>
-          <w:szCs w:val="24"/>
-        </w:rPr>
-      </w:pPr>
-      <w:r>
-        <w:rPr>
-          <w:rFonts w:ascii="Times New Roman" w:hAnsi="Times New Roman"/>
-          <w:sz w:val="24"/>
-          <w:szCs w:val="24"/>
-        </w:rPr>
-        <w:t>Footer -  BMSIT&amp;M, Dept Name(LHS) and year of submission(RHS)</w:t>
-      </w:r>
-    </w:p>
-    <w:p>
-      <w:pPr>
-        <w:pStyle w:val="ListParagraph"/>
-        <w:numPr>
-          <w:ilvl w:val="0"/>
-          <w:numId w:val="5"/>
-        </w:numPr>
-        <w:spacing w:line="360" w:lineRule="auto"/>
-        <w:jc w:val="both"/>
-        <w:rPr>
-          <w:rFonts w:ascii="Times New Roman" w:hAnsi="Times New Roman"/>
-          <w:sz w:val="24"/>
-          <w:szCs w:val="24"/>
-        </w:rPr>
-      </w:pPr>
-      <w:r>
-        <w:rPr>
-          <w:rFonts w:ascii="Times New Roman" w:hAnsi="Times New Roman"/>
-          <w:sz w:val="24"/>
-          <w:szCs w:val="24"/>
-        </w:rPr>
-        <w:t xml:space="preserve"> Use Times New Roman Font type</w:t>
-      </w:r>
-    </w:p>
-    <w:p>
-      <w:pPr>
-        <w:pStyle w:val="ListParagraph"/>
-        <w:numPr>
-          <w:ilvl w:val="0"/>
-          <w:numId w:val="5"/>
-        </w:numPr>
-        <w:spacing w:line="360" w:lineRule="auto"/>
-        <w:jc w:val="both"/>
-        <w:rPr>
-          <w:rFonts w:ascii="Times New Roman" w:hAnsi="Times New Roman"/>
-          <w:sz w:val="24"/>
-          <w:szCs w:val="24"/>
-        </w:rPr>
-      </w:pPr>
-      <w:r>
-        <w:rPr>
-          <w:rFonts w:ascii="Times New Roman" w:hAnsi="Times New Roman"/>
-          <w:sz w:val="24"/>
-          <w:szCs w:val="24"/>
-        </w:rPr>
-        <w:t>All the main headings should be 16’’ Bold</w:t>
-      </w:r>
-    </w:p>
-    <w:p>
-      <w:pPr>
-        <w:pStyle w:val="ListParagraph"/>
-        <w:numPr>
-          <w:ilvl w:val="0"/>
-          <w:numId w:val="5"/>
-        </w:numPr>
-        <w:spacing w:line="360" w:lineRule="auto"/>
-        <w:jc w:val="both"/>
-        <w:rPr>
-          <w:rFonts w:ascii="Times New Roman" w:hAnsi="Times New Roman"/>
-          <w:sz w:val="24"/>
-          <w:szCs w:val="24"/>
-        </w:rPr>
-      </w:pPr>
-      <w:r>
-        <w:rPr>
-          <w:rFonts w:ascii="Times New Roman" w:hAnsi="Times New Roman"/>
-          <w:sz w:val="24"/>
-          <w:szCs w:val="24"/>
-        </w:rPr>
-        <w:t>All the sub headings should be 14’’ Bold</w:t>
-      </w:r>
-    </w:p>
-    <w:p>
-      <w:pPr>
-        <w:pStyle w:val="ListParagraph"/>
-        <w:numPr>
-          <w:ilvl w:val="0"/>
-          <w:numId w:val="5"/>
-        </w:numPr>
-        <w:spacing w:line="360" w:lineRule="auto"/>
-        <w:jc w:val="both"/>
-        <w:rPr>
-          <w:rFonts w:ascii="Times New Roman" w:hAnsi="Times New Roman"/>
-          <w:sz w:val="24"/>
-          <w:szCs w:val="24"/>
-        </w:rPr>
-      </w:pPr>
-      <w:r>
-        <w:rPr>
-          <w:rFonts w:ascii="Times New Roman" w:hAnsi="Times New Roman"/>
-          <w:sz w:val="24"/>
-          <w:szCs w:val="24"/>
-        </w:rPr>
-        <w:t>All running text should be 12’’ Justified and 1.5 line spacing</w:t>
-      </w:r>
-    </w:p>
-    <w:p>
-      <w:pPr>
-        <w:pStyle w:val="ListParagraph"/>
-        <w:numPr>
-          <w:ilvl w:val="0"/>
-          <w:numId w:val="5"/>
-        </w:numPr>
-        <w:spacing w:line="360" w:lineRule="auto"/>
-        <w:jc w:val="both"/>
-        <w:rPr>
-          <w:rFonts w:ascii="Times New Roman" w:hAnsi="Times New Roman"/>
-          <w:sz w:val="24"/>
-          <w:szCs w:val="24"/>
-        </w:rPr>
-      </w:pPr>
-      <w:r>
-        <w:rPr>
-          <w:rFonts w:ascii="Times New Roman" w:hAnsi="Times New Roman"/>
-          <w:sz w:val="24"/>
-          <w:szCs w:val="24"/>
-        </w:rPr>
-        <w:t>Do not underline</w:t>
-      </w:r>
-    </w:p>
-    <w:p>
-      <w:pPr>
-        <w:pStyle w:val="ListParagraph"/>
-        <w:numPr>
-          <w:ilvl w:val="0"/>
-          <w:numId w:val="5"/>
-        </w:numPr>
-        <w:spacing w:line="360" w:lineRule="auto"/>
-        <w:jc w:val="both"/>
-        <w:rPr>
-          <w:rFonts w:ascii="Times New Roman" w:hAnsi="Times New Roman"/>
-          <w:sz w:val="24"/>
-          <w:szCs w:val="24"/>
-        </w:rPr>
-      </w:pPr>
-      <w:r>
-        <w:rPr>
-          <w:rFonts w:ascii="Times New Roman" w:hAnsi="Times New Roman"/>
-          <w:sz w:val="24"/>
-          <w:szCs w:val="24"/>
-        </w:rPr>
-        <w:t>All the abbreviations has to be expanded when they are used for the first time and can be abbreviated in further use</w:t>
-      </w:r>
-    </w:p>
-    <w:p>
-      <w:pPr>
-        <w:pStyle w:val="ListParagraph"/>
-        <w:numPr>
-          <w:ilvl w:val="0"/>
-          <w:numId w:val="5"/>
-        </w:numPr>
-        <w:spacing w:line="360" w:lineRule="auto"/>
-        <w:jc w:val="both"/>
-        <w:rPr>
-          <w:rFonts w:ascii="Times New Roman" w:hAnsi="Times New Roman"/>
-          <w:sz w:val="24"/>
-          <w:szCs w:val="24"/>
-        </w:rPr>
-      </w:pPr>
-      <w:r>
-        <w:rPr>
-          <w:rFonts w:ascii="Times New Roman" w:hAnsi="Times New Roman"/>
-          <w:sz w:val="24"/>
-          <w:szCs w:val="24"/>
-        </w:rPr>
-        <w:t>Use the common cover</w:t>
-      </w:r>
-      <w:r>
-        <w:rPr>
-          <w:rFonts w:ascii="Times New Roman" w:hAnsi="Times New Roman"/>
-          <w:sz w:val="24"/>
-          <w:szCs w:val="24"/>
-        </w:rPr>
-        <w:t>(first)</w:t>
-      </w:r>
-      <w:r>
-        <w:rPr>
-          <w:rFonts w:ascii="Times New Roman" w:hAnsi="Times New Roman"/>
-          <w:sz w:val="24"/>
-          <w:szCs w:val="24"/>
-        </w:rPr>
-        <w:t xml:space="preserve"> page</w:t>
-      </w:r>
-      <w:r>
-        <w:rPr>
-          <w:rFonts w:ascii="Times New Roman" w:hAnsi="Times New Roman"/>
-          <w:sz w:val="24"/>
-          <w:szCs w:val="24"/>
-        </w:rPr>
-        <w:t xml:space="preserve"> </w:t>
-      </w:r>
-      <w:r>
-        <w:rPr>
-          <w:rFonts w:ascii="Times New Roman" w:hAnsi="Times New Roman"/>
-          <w:sz w:val="24"/>
-          <w:szCs w:val="24"/>
-        </w:rPr>
-        <w:t xml:space="preserve"> </w:t>
-      </w:r>
-      <w:r>
-        <w:rPr>
-          <w:rFonts w:ascii="Times New Roman" w:hAnsi="Times New Roman"/>
-          <w:b/>
-          <w:color w:val="FF0000"/>
-          <w:sz w:val="24"/>
-          <w:szCs w:val="24"/>
-        </w:rPr>
-        <w:t>– see next page</w:t>
-      </w:r>
-    </w:p>
-    <w:p>
-      <w:pPr>
-        <w:rPr>
-          <w:rFonts w:ascii="Times New Roman" w:eastAsiaTheme="minorHAnsi" w:hAnsi="Times New Roman"/>
-          <w:sz w:val="24"/>
-          <w:szCs w:val="24"/>
-        </w:rPr>
-      </w:pPr>
-      <w:r>
-        <w:rPr>
-          <w:rFonts w:ascii="Times New Roman" w:hAnsi="Times New Roman"/>
-          <w:color w:val="FF0000"/>
-          <w:sz w:val="28"/>
-          <w:szCs w:val="24"/>
-        </w:rPr>
-        <w:t>Note: In prior guides signature is required in this report SPARC committee members will sign on the day of presentation</w:t>
-      </w:r>
-      <w:r>
-        <w:rPr>
-          <w:rFonts w:ascii="Times New Roman" w:hAnsi="Times New Roman"/>
-          <w:sz w:val="24"/>
-          <w:szCs w:val="24"/>
-        </w:rPr>
-        <w:br w:type="page"/>
-      </w:r>
-    </w:p>
-    <w:p>
-      <w:pPr>
-        <w:pStyle w:val="ListParagraph"/>
-        <w:spacing w:line="360" w:lineRule="auto"/>
-        <w:jc w:val="both"/>
-        <w:rPr>
-          <w:rFonts w:ascii="Times New Roman" w:hAnsi="Times New Roman"/>
-          <w:sz w:val="24"/>
-          <w:szCs w:val="24"/>
-        </w:rPr>
-      </w:pPr>
-    </w:p>
-    <w:p>
-      <w:pPr>
-        <w:jc w:val="center"/>
-        <w:rPr>
-          <w:rFonts w:ascii="Book Antiqua" w:hAnsi="Book Antiqua"/>
-          <w:sz w:val="32"/>
-          <w:szCs w:val="32"/>
-        </w:rPr>
-      </w:pPr>
-      <w:r>
-        <w:rPr>
-          <w:rFonts w:ascii="Book Antiqua" w:hAnsi="Book Antiqua"/>
-          <w:sz w:val="32"/>
-          <w:szCs w:val="32"/>
-        </w:rPr>
-        <w:t>BMS INSTITUTE OF TECHNOLOGY</w:t>
-      </w:r>
-      <w:r>
-        <w:rPr>
-          <w:rFonts w:ascii="Book Antiqua" w:hAnsi="Book Antiqua"/>
-          <w:sz w:val="32"/>
-          <w:szCs w:val="32"/>
-        </w:rPr>
-        <w:t xml:space="preserve"> &amp; MANAGEMENT</w:t>
-      </w:r>
-    </w:p>
-    <w:p>
-      <w:pPr>
-        <w:spacing w:line="360" w:lineRule="auto"/>
-        <w:jc w:val="center"/>
-        <w:rPr>
-          <w:rFonts w:ascii="Book Antiqua" w:hAnsi="Book Antiqua"/>
-          <w:sz w:val="32"/>
-          <w:szCs w:val="32"/>
-        </w:rPr>
-      </w:pPr>
-      <w:r>
-        <w:rPr>
-          <w:rFonts w:ascii="Book Antiqua" w:hAnsi="Book Antiqua"/>
-          <w:sz w:val="32"/>
-          <w:szCs w:val="32"/>
-        </w:rPr>
-        <w:t>Yelahanka, Bangalore – 560 064</w:t>
-      </w:r>
-    </w:p>
-    <w:p>
-      <w:pPr>
-        <w:spacing w:line="360" w:lineRule="auto"/>
-        <w:jc w:val="center"/>
-        <w:rPr>
-          <w:b/>
-          <w:noProof/>
-          <w:sz w:val="28"/>
-          <w:lang w:val="en-US" w:eastAsia="en-US"/>
-        </w:rPr>
-      </w:pPr>
-      <w:r>
-        <w:rPr>
-          <w:rFonts w:ascii="Book Antiqua" w:hAnsi="Book Antiqua"/>
-          <w:b/>
-          <w:noProof/>
-          <w:sz w:val="28"/>
-          <w:szCs w:val="32"/>
-        </w:rPr>
-        <w:drawing>
-          <wp:anchor distT="0" distB="0" distL="114300" distR="114300" simplePos="0" relativeHeight="251659264" behindDoc="1" locked="0" layoutInCell="1" allowOverlap="1" wp14:anchorId="7B3B233D" wp14:editId="26C3D898">
-            <wp:simplePos x="0" y="0"/>
-            <wp:positionH relativeFrom="column">
-              <wp:posOffset>2249170</wp:posOffset>
-            </wp:positionH>
-            <wp:positionV relativeFrom="paragraph">
-              <wp:posOffset>31750</wp:posOffset>
-            </wp:positionV>
-            <wp:extent cx="1383030" cy="1506855"/>
-            <wp:effectExtent l="0" t="0" r="7620" b="0"/>
-            <wp:wrapTight wrapText="bothSides">
-              <wp:wrapPolygon edited="0">
-                <wp:start x="7736" y="0"/>
-                <wp:lineTo x="5950" y="273"/>
-                <wp:lineTo x="893" y="3550"/>
-                <wp:lineTo x="0" y="6827"/>
-                <wp:lineTo x="0" y="19661"/>
-                <wp:lineTo x="1785" y="21300"/>
-                <wp:lineTo x="19934" y="21300"/>
-                <wp:lineTo x="21421" y="19388"/>
-                <wp:lineTo x="21421" y="7373"/>
-                <wp:lineTo x="20231" y="3823"/>
-                <wp:lineTo x="15174" y="273"/>
-                <wp:lineTo x="13388" y="0"/>
-                <wp:lineTo x="7736" y="0"/>
-              </wp:wrapPolygon>
-            </wp:wrapTight>
-            <wp:docPr id="10" name="Picture 10"/>
+          <wp:inline distT="0" distB="0" distL="0" distR="0" wp14:anchorId="6A0BC98C" wp14:editId="04251F04">
+            <wp:extent cx="3416300" cy="3270250"/>
+            <wp:effectExtent l="0" t="0" r="0" b="6350"/>
+            <wp:docPr id="11" name="Picture 11"/>
             <wp:cNvGraphicFramePr>
               <a:graphicFrameLocks xmlns:a="http://schemas.openxmlformats.org/drawingml/2006/main" noChangeAspect="1"/>
             </wp:cNvGraphicFramePr>
@@ -5688,11 +3047,11 @@
               <a:graphicData uri="http://schemas.openxmlformats.org/drawingml/2006/picture">
                 <pic:pic xmlns:pic="http://schemas.openxmlformats.org/drawingml/2006/picture">
                   <pic:nvPicPr>
-                    <pic:cNvPr id="1" name="LOGO.png"/>
+                    <pic:cNvPr id="11" name="Picture 11"/>
                     <pic:cNvPicPr/>
                   </pic:nvPicPr>
                   <pic:blipFill>
-                    <a:blip r:embed="rId39" cstate="print">
+                    <a:blip r:embed="rId28">
                       <a:extLst>
                         <a:ext uri="{28A0092B-C50C-407E-A947-70E740481C1C}">
                           <a14:useLocalDpi xmlns:a14="http://schemas.microsoft.com/office/drawing/2010/main" val="0"/>
@@ -5706,7 +3065,7 @@
                   <pic:spPr>
                     <a:xfrm>
                       <a:off x="0" y="0"/>
-                      <a:ext cx="1383030" cy="1506855"/>
+                      <a:ext cx="3416300" cy="3270250"/>
                     </a:xfrm>
                     <a:prstGeom prst="rect">
                       <a:avLst/>
@@ -5715,284 +3074,3223 @@
                 </pic:pic>
               </a:graphicData>
             </a:graphic>
-            <wp14:sizeRelH relativeFrom="margin">
-              <wp14:pctWidth>0</wp14:pctWidth>
-            </wp14:sizeRelH>
-            <wp14:sizeRelV relativeFrom="margin">
-              <wp14:pctHeight>0</wp14:pctHeight>
-            </wp14:sizeRelV>
-          </wp:anchor>
+          </wp:inline>
         </w:drawing>
       </w:r>
     </w:p>
     <w:p>
       <w:pPr>
-        <w:spacing w:line="360" w:lineRule="auto"/>
-        <w:jc w:val="center"/>
-        <w:rPr>
+        <w:pStyle w:val="Caption"/>
+      </w:pPr>
+      <w:r>
+        <w:t xml:space="preserve">Figure </w:t>
+      </w:r>
+      <w:r>
+        <w:fldChar w:fldCharType="begin"/>
+      </w:r>
+      <w:r>
+        <w:instrText xml:space="preserve"> SEQ Figure \* ARABIC </w:instrText>
+      </w:r>
+      <w:r>
+        <w:fldChar w:fldCharType="separate"/>
+      </w:r>
+      <w:r>
+        <w:rPr>
+          <w:noProof/>
+        </w:rPr>
+        <w:t>19</w:t>
+      </w:r>
+      <w:r>
+        <w:rPr>
+          <w:noProof/>
+        </w:rPr>
+        <w:fldChar w:fldCharType="end"/>
+      </w:r>
+      <w:r>
+        <w:t>Increase in accuracy when training for 100 epochs</w:t>
+      </w:r>
+    </w:p>
+    <w:p>
+      <w:pPr>
+        <w:keepNext/>
+        <w:spacing w:after="0" w:line="240" w:lineRule="auto"/>
+      </w:pPr>
+      <w:r>
+        <w:rPr>
+          <w:rFonts w:ascii="Book Antiqua" w:hAnsi="Book Antiqua" w:cs="Times New Roman"/>
+          <w:bCs/>
+          <w:noProof/>
+          <w:color w:val="000000" w:themeColor="text1"/>
+          <w:sz w:val="24"/>
+          <w:szCs w:val="24"/>
+        </w:rPr>
+        <w:drawing>
+          <wp:inline distT="0" distB="0" distL="0" distR="0" wp14:anchorId="40AFB7A1" wp14:editId="577D44E8">
+            <wp:extent cx="3232150" cy="2025650"/>
+            <wp:effectExtent l="0" t="0" r="6350" b="0"/>
+            <wp:docPr id="23" name="Picture 23"/>
+            <wp:cNvGraphicFramePr>
+              <a:graphicFrameLocks xmlns:a="http://schemas.openxmlformats.org/drawingml/2006/main" noChangeAspect="1"/>
+            </wp:cNvGraphicFramePr>
+            <a:graphic xmlns:a="http://schemas.openxmlformats.org/drawingml/2006/main">
+              <a:graphicData uri="http://schemas.openxmlformats.org/drawingml/2006/picture">
+                <pic:pic xmlns:pic="http://schemas.openxmlformats.org/drawingml/2006/picture">
+                  <pic:nvPicPr>
+                    <pic:cNvPr id="23" name="Picture 23"/>
+                    <pic:cNvPicPr/>
+                  </pic:nvPicPr>
+                  <pic:blipFill>
+                    <a:blip r:embed="rId29">
+                      <a:extLst>
+                        <a:ext uri="{28A0092B-C50C-407E-A947-70E740481C1C}">
+                          <a14:useLocalDpi xmlns:a14="http://schemas.microsoft.com/office/drawing/2010/main" val="0"/>
+                        </a:ext>
+                      </a:extLst>
+                    </a:blip>
+                    <a:stretch>
+                      <a:fillRect/>
+                    </a:stretch>
+                  </pic:blipFill>
+                  <pic:spPr>
+                    <a:xfrm>
+                      <a:off x="0" y="0"/>
+                      <a:ext cx="3232150" cy="2025650"/>
+                    </a:xfrm>
+                    <a:prstGeom prst="rect">
+                      <a:avLst/>
+                    </a:prstGeom>
+                  </pic:spPr>
+                </pic:pic>
+              </a:graphicData>
+            </a:graphic>
+          </wp:inline>
+        </w:drawing>
+      </w:r>
+    </w:p>
+    <w:p>
+      <w:pPr>
+        <w:pStyle w:val="Caption"/>
+      </w:pPr>
+      <w:r>
+        <w:t xml:space="preserve">Figure </w:t>
+      </w:r>
+      <w:r>
+        <w:fldChar w:fldCharType="begin"/>
+      </w:r>
+      <w:r>
+        <w:instrText xml:space="preserve"> SEQ Figure \* ARABIC </w:instrText>
+      </w:r>
+      <w:r>
+        <w:fldChar w:fldCharType="separate"/>
+      </w:r>
+      <w:r>
+        <w:rPr>
+          <w:noProof/>
+        </w:rPr>
+        <w:t>20</w:t>
+      </w:r>
+      <w:r>
+        <w:rPr>
+          <w:noProof/>
+        </w:rPr>
+        <w:fldChar w:fldCharType="end"/>
+      </w:r>
+      <w:r>
+        <w:t xml:space="preserve"> In</w:t>
+      </w:r>
+      <w:r>
+        <w:t xml:space="preserve">crease in accuracy when training for </w:t>
+      </w:r>
+      <w:r>
+        <w:t>2</w:t>
+      </w:r>
+      <w:r>
+        <w:t>00 epochs</w:t>
+      </w:r>
+    </w:p>
+    <w:p>
+      <w:pPr>
+        <w:keepNext/>
+        <w:spacing w:after="0" w:line="240" w:lineRule="auto"/>
+      </w:pPr>
+      <w:r>
+        <w:rPr>
+          <w:rFonts w:ascii="Book Antiqua" w:hAnsi="Book Antiqua" w:cs="Times New Roman"/>
+          <w:bCs/>
+          <w:noProof/>
+          <w:color w:val="000000" w:themeColor="text1"/>
+          <w:sz w:val="24"/>
+          <w:szCs w:val="24"/>
+        </w:rPr>
+        <w:lastRenderedPageBreak/>
+        <w:drawing>
+          <wp:inline distT="0" distB="0" distL="0" distR="0" wp14:anchorId="11B6F487" wp14:editId="34B3F3D9">
+            <wp:extent cx="3765550" cy="3244850"/>
+            <wp:effectExtent l="0" t="0" r="6350" b="0"/>
+            <wp:docPr id="24" name="Picture 24"/>
+            <wp:cNvGraphicFramePr>
+              <a:graphicFrameLocks xmlns:a="http://schemas.openxmlformats.org/drawingml/2006/main" noChangeAspect="1"/>
+            </wp:cNvGraphicFramePr>
+            <a:graphic xmlns:a="http://schemas.openxmlformats.org/drawingml/2006/main">
+              <a:graphicData uri="http://schemas.openxmlformats.org/drawingml/2006/picture">
+                <pic:pic xmlns:pic="http://schemas.openxmlformats.org/drawingml/2006/picture">
+                  <pic:nvPicPr>
+                    <pic:cNvPr id="24" name="Picture 24"/>
+                    <pic:cNvPicPr/>
+                  </pic:nvPicPr>
+                  <pic:blipFill>
+                    <a:blip r:embed="rId30">
+                      <a:extLst>
+                        <a:ext uri="{28A0092B-C50C-407E-A947-70E740481C1C}">
+                          <a14:useLocalDpi xmlns:a14="http://schemas.microsoft.com/office/drawing/2010/main" val="0"/>
+                        </a:ext>
+                      </a:extLst>
+                    </a:blip>
+                    <a:stretch>
+                      <a:fillRect/>
+                    </a:stretch>
+                  </pic:blipFill>
+                  <pic:spPr>
+                    <a:xfrm>
+                      <a:off x="0" y="0"/>
+                      <a:ext cx="3765550" cy="3244850"/>
+                    </a:xfrm>
+                    <a:prstGeom prst="rect">
+                      <a:avLst/>
+                    </a:prstGeom>
+                  </pic:spPr>
+                </pic:pic>
+              </a:graphicData>
+            </a:graphic>
+          </wp:inline>
+        </w:drawing>
+      </w:r>
+    </w:p>
+    <w:p>
+      <w:pPr>
+        <w:pStyle w:val="Caption"/>
+      </w:pPr>
+      <w:r>
+        <w:t xml:space="preserve">Figure </w:t>
+      </w:r>
+      <w:r>
+        <w:fldChar w:fldCharType="begin"/>
+      </w:r>
+      <w:r>
+        <w:instrText xml:space="preserve"> SEQ Figure \* ARABIC </w:instrText>
+      </w:r>
+      <w:r>
+        <w:fldChar w:fldCharType="separate"/>
+      </w:r>
+      <w:r>
+        <w:rPr>
+          <w:noProof/>
+        </w:rPr>
+        <w:t>21</w:t>
+      </w:r>
+      <w:r>
+        <w:rPr>
+          <w:noProof/>
+        </w:rPr>
+        <w:fldChar w:fldCharType="end"/>
+      </w:r>
+      <w:r>
+        <w:t xml:space="preserve"> Decrease in loss</w:t>
+      </w:r>
+      <w:r>
+        <w:t xml:space="preserve"> when training for 100 epochs</w:t>
+      </w:r>
+    </w:p>
+    <w:p>
+      <w:pPr>
+        <w:keepNext/>
+        <w:spacing w:after="0" w:line="240" w:lineRule="auto"/>
+      </w:pPr>
+      <w:r>
+        <w:rPr>
+          <w:rFonts w:ascii="Book Antiqua" w:hAnsi="Book Antiqua" w:cs="Times New Roman"/>
+          <w:bCs/>
+          <w:noProof/>
+          <w:color w:val="000000" w:themeColor="text1"/>
+          <w:sz w:val="24"/>
+          <w:szCs w:val="24"/>
+        </w:rPr>
+        <w:drawing>
+          <wp:inline distT="0" distB="0" distL="0" distR="0" wp14:anchorId="38EA74A3" wp14:editId="3D0B0179">
+            <wp:extent cx="3086100" cy="2051050"/>
+            <wp:effectExtent l="0" t="0" r="0" b="6350"/>
+            <wp:docPr id="26" name="Picture 26"/>
+            <wp:cNvGraphicFramePr>
+              <a:graphicFrameLocks xmlns:a="http://schemas.openxmlformats.org/drawingml/2006/main" noChangeAspect="1"/>
+            </wp:cNvGraphicFramePr>
+            <a:graphic xmlns:a="http://schemas.openxmlformats.org/drawingml/2006/main">
+              <a:graphicData uri="http://schemas.openxmlformats.org/drawingml/2006/picture">
+                <pic:pic xmlns:pic="http://schemas.openxmlformats.org/drawingml/2006/picture">
+                  <pic:nvPicPr>
+                    <pic:cNvPr id="26" name="Picture 26"/>
+                    <pic:cNvPicPr/>
+                  </pic:nvPicPr>
+                  <pic:blipFill>
+                    <a:blip r:embed="rId31">
+                      <a:extLst>
+                        <a:ext uri="{28A0092B-C50C-407E-A947-70E740481C1C}">
+                          <a14:useLocalDpi xmlns:a14="http://schemas.microsoft.com/office/drawing/2010/main" val="0"/>
+                        </a:ext>
+                      </a:extLst>
+                    </a:blip>
+                    <a:stretch>
+                      <a:fillRect/>
+                    </a:stretch>
+                  </pic:blipFill>
+                  <pic:spPr>
+                    <a:xfrm>
+                      <a:off x="0" y="0"/>
+                      <a:ext cx="3086100" cy="2051050"/>
+                    </a:xfrm>
+                    <a:prstGeom prst="rect">
+                      <a:avLst/>
+                    </a:prstGeom>
+                  </pic:spPr>
+                </pic:pic>
+              </a:graphicData>
+            </a:graphic>
+          </wp:inline>
+        </w:drawing>
+      </w:r>
+    </w:p>
+    <w:p>
+      <w:pPr>
+        <w:pStyle w:val="Caption"/>
+      </w:pPr>
+      <w:r>
+        <w:t xml:space="preserve">Figure </w:t>
+      </w:r>
+      <w:r>
+        <w:fldChar w:fldCharType="begin"/>
+      </w:r>
+      <w:r>
+        <w:instrText xml:space="preserve"> SEQ Figure \* ARABIC </w:instrText>
+      </w:r>
+      <w:r>
+        <w:fldChar w:fldCharType="separate"/>
+      </w:r>
+      <w:r>
+        <w:rPr>
+          <w:noProof/>
+        </w:rPr>
+        <w:t>22</w:t>
+      </w:r>
+      <w:r>
+        <w:rPr>
+          <w:noProof/>
+        </w:rPr>
+        <w:fldChar w:fldCharType="end"/>
+      </w:r>
+      <w:r>
+        <w:t xml:space="preserve"> Decrease in loss when training for 200  epochs</w:t>
+      </w:r>
+    </w:p>
+    <w:p/>
+    <w:p>
+      <w:pPr>
+        <w:keepNext/>
+      </w:pPr>
+      <w:r>
+        <w:rPr>
+          <w:noProof/>
+        </w:rPr>
+        <w:drawing>
+          <wp:inline distT="0" distB="0" distL="0" distR="0" wp14:anchorId="4D524091" wp14:editId="7B50403B">
+            <wp:extent cx="3257550" cy="1625600"/>
+            <wp:effectExtent l="0" t="0" r="0" b="0"/>
+            <wp:docPr id="27" name="Picture 27"/>
+            <wp:cNvGraphicFramePr>
+              <a:graphicFrameLocks xmlns:a="http://schemas.openxmlformats.org/drawingml/2006/main" noChangeAspect="1"/>
+            </wp:cNvGraphicFramePr>
+            <a:graphic xmlns:a="http://schemas.openxmlformats.org/drawingml/2006/main">
+              <a:graphicData uri="http://schemas.openxmlformats.org/drawingml/2006/picture">
+                <pic:pic xmlns:pic="http://schemas.openxmlformats.org/drawingml/2006/picture">
+                  <pic:nvPicPr>
+                    <pic:cNvPr id="27" name="Picture 27"/>
+                    <pic:cNvPicPr/>
+                  </pic:nvPicPr>
+                  <pic:blipFill>
+                    <a:blip r:embed="rId32">
+                      <a:extLst>
+                        <a:ext uri="{28A0092B-C50C-407E-A947-70E740481C1C}">
+                          <a14:useLocalDpi xmlns:a14="http://schemas.microsoft.com/office/drawing/2010/main" val="0"/>
+                        </a:ext>
+                      </a:extLst>
+                    </a:blip>
+                    <a:stretch>
+                      <a:fillRect/>
+                    </a:stretch>
+                  </pic:blipFill>
+                  <pic:spPr>
+                    <a:xfrm>
+                      <a:off x="0" y="0"/>
+                      <a:ext cx="3257550" cy="1625600"/>
+                    </a:xfrm>
+                    <a:prstGeom prst="rect">
+                      <a:avLst/>
+                    </a:prstGeom>
+                  </pic:spPr>
+                </pic:pic>
+              </a:graphicData>
+            </a:graphic>
+          </wp:inline>
+        </w:drawing>
+      </w:r>
+    </w:p>
+    <w:p>
+      <w:pPr>
+        <w:pStyle w:val="Caption"/>
+      </w:pPr>
+      <w:r>
+        <w:t xml:space="preserve">Figure </w:t>
+      </w:r>
+      <w:r>
+        <w:fldChar w:fldCharType="begin"/>
+      </w:r>
+      <w:r>
+        <w:instrText xml:space="preserve"> SEQ Figure \* ARABIC </w:instrText>
+      </w:r>
+      <w:r>
+        <w:fldChar w:fldCharType="separate"/>
+      </w:r>
+      <w:r>
+        <w:rPr>
+          <w:noProof/>
+        </w:rPr>
+        <w:t>23</w:t>
+      </w:r>
+      <w:r>
+        <w:rPr>
+          <w:noProof/>
+        </w:rPr>
+        <w:fldChar w:fldCharType="end"/>
+      </w:r>
+      <w:r>
+        <w:t>Classification report for trained model</w:t>
+      </w:r>
+    </w:p>
+    <w:p>
+      <w:pPr>
+        <w:keepNext/>
+      </w:pPr>
+    </w:p>
+    <w:p>
+      <w:pPr>
+        <w:keepNext/>
+      </w:pPr>
+      <w:r>
+        <w:rPr>
+          <w:noProof/>
+        </w:rPr>
+        <w:drawing>
+          <wp:inline distT="0" distB="0" distL="0" distR="0" wp14:anchorId="1DE80161" wp14:editId="1D3F0178">
+            <wp:extent cx="4514850" cy="4102100"/>
+            <wp:effectExtent l="0" t="0" r="0" b="0"/>
+            <wp:docPr id="31" name="Picture 31"/>
+            <wp:cNvGraphicFramePr>
+              <a:graphicFrameLocks xmlns:a="http://schemas.openxmlformats.org/drawingml/2006/main" noChangeAspect="1"/>
+            </wp:cNvGraphicFramePr>
+            <a:graphic xmlns:a="http://schemas.openxmlformats.org/drawingml/2006/main">
+              <a:graphicData uri="http://schemas.openxmlformats.org/drawingml/2006/picture">
+                <pic:pic xmlns:pic="http://schemas.openxmlformats.org/drawingml/2006/picture">
+                  <pic:nvPicPr>
+                    <pic:cNvPr id="31" name="Picture 31"/>
+                    <pic:cNvPicPr/>
+                  </pic:nvPicPr>
+                  <pic:blipFill>
+                    <a:blip r:embed="rId33">
+                      <a:extLst>
+                        <a:ext uri="{28A0092B-C50C-407E-A947-70E740481C1C}">
+                          <a14:useLocalDpi xmlns:a14="http://schemas.microsoft.com/office/drawing/2010/main" val="0"/>
+                        </a:ext>
+                      </a:extLst>
+                    </a:blip>
+                    <a:stretch>
+                      <a:fillRect/>
+                    </a:stretch>
+                  </pic:blipFill>
+                  <pic:spPr>
+                    <a:xfrm>
+                      <a:off x="0" y="0"/>
+                      <a:ext cx="4514850" cy="4102100"/>
+                    </a:xfrm>
+                    <a:prstGeom prst="rect">
+                      <a:avLst/>
+                    </a:prstGeom>
+                  </pic:spPr>
+                </pic:pic>
+              </a:graphicData>
+            </a:graphic>
+          </wp:inline>
+        </w:drawing>
+      </w:r>
+    </w:p>
+    <w:p>
+      <w:pPr>
+        <w:pStyle w:val="Caption"/>
+      </w:pPr>
+      <w:r>
+        <w:t xml:space="preserve">Figure </w:t>
+      </w:r>
+      <w:r>
+        <w:fldChar w:fldCharType="begin"/>
+      </w:r>
+      <w:r>
+        <w:instrText xml:space="preserve"> SEQ Figure \* ARABIC </w:instrText>
+      </w:r>
+      <w:r>
+        <w:fldChar w:fldCharType="separate"/>
+      </w:r>
+      <w:r>
+        <w:rPr>
+          <w:noProof/>
+        </w:rPr>
+        <w:t>24</w:t>
+      </w:r>
+      <w:r>
+        <w:rPr>
+          <w:noProof/>
+        </w:rPr>
+        <w:fldChar w:fldCharType="end"/>
+      </w:r>
+      <w:r>
+        <w:t>Examples of model predictions along with true labels</w:t>
+      </w:r>
+    </w:p>
+    <w:p>
+      <w:pPr>
+        <w:keepNext/>
+      </w:pPr>
+      <w:r>
+        <w:rPr>
+          <w:noProof/>
+        </w:rPr>
+        <w:drawing>
+          <wp:inline distT="0" distB="0" distL="0" distR="0" wp14:anchorId="232D3E84" wp14:editId="2F26D7A7">
+            <wp:extent cx="3575050" cy="2324100"/>
+            <wp:effectExtent l="0" t="0" r="6350" b="0"/>
+            <wp:docPr id="33" name="Picture 33"/>
+            <wp:cNvGraphicFramePr>
+              <a:graphicFrameLocks xmlns:a="http://schemas.openxmlformats.org/drawingml/2006/main" noChangeAspect="1"/>
+            </wp:cNvGraphicFramePr>
+            <a:graphic xmlns:a="http://schemas.openxmlformats.org/drawingml/2006/main">
+              <a:graphicData uri="http://schemas.openxmlformats.org/drawingml/2006/picture">
+                <pic:pic xmlns:pic="http://schemas.openxmlformats.org/drawingml/2006/picture">
+                  <pic:nvPicPr>
+                    <pic:cNvPr id="33" name="Picture 33"/>
+                    <pic:cNvPicPr/>
+                  </pic:nvPicPr>
+                  <pic:blipFill>
+                    <a:blip r:embed="rId34">
+                      <a:extLst>
+                        <a:ext uri="{28A0092B-C50C-407E-A947-70E740481C1C}">
+                          <a14:useLocalDpi xmlns:a14="http://schemas.microsoft.com/office/drawing/2010/main" val="0"/>
+                        </a:ext>
+                      </a:extLst>
+                    </a:blip>
+                    <a:stretch>
+                      <a:fillRect/>
+                    </a:stretch>
+                  </pic:blipFill>
+                  <pic:spPr>
+                    <a:xfrm>
+                      <a:off x="0" y="0"/>
+                      <a:ext cx="3575050" cy="2324100"/>
+                    </a:xfrm>
+                    <a:prstGeom prst="rect">
+                      <a:avLst/>
+                    </a:prstGeom>
+                  </pic:spPr>
+                </pic:pic>
+              </a:graphicData>
+            </a:graphic>
+          </wp:inline>
+        </w:drawing>
+      </w:r>
+    </w:p>
+    <w:p>
+      <w:pPr>
+        <w:pStyle w:val="Caption"/>
+      </w:pPr>
+      <w:r>
+        <w:t xml:space="preserve">Figure </w:t>
+      </w:r>
+      <w:r>
+        <w:fldChar w:fldCharType="begin"/>
+      </w:r>
+      <w:r>
+        <w:instrText xml:space="preserve"> SEQ Figure \* ARABIC </w:instrText>
+      </w:r>
+      <w:r>
+        <w:fldChar w:fldCharType="separate"/>
+      </w:r>
+      <w:r>
+        <w:rPr>
+          <w:noProof/>
+        </w:rPr>
+        <w:t>25</w:t>
+      </w:r>
+      <w:r>
+        <w:rPr>
+          <w:noProof/>
+        </w:rPr>
+        <w:fldChar w:fldCharType="end"/>
+      </w:r>
+      <w:r>
+        <w:t>Final model confusion matrix and classification report</w:t>
+      </w:r>
+    </w:p>
+    <w:p>
+      <w:r>
+        <w:t>Train, Validation accuracy = 90%</w:t>
+      </w:r>
+    </w:p>
+    <w:p>
+      <w:r>
+        <w:t xml:space="preserve">Final Test accuracy = </w:t>
+      </w:r>
+      <w:r>
+        <w:t>88.24%</w:t>
+      </w:r>
+    </w:p>
+    <w:p>
+      <w:pPr>
+        <w:keepNext/>
+      </w:pPr>
+      <w:r>
+        <w:rPr>
+          <w:noProof/>
+        </w:rPr>
+        <w:lastRenderedPageBreak/>
+        <w:drawing>
+          <wp:inline distT="0" distB="0" distL="0" distR="0" wp14:anchorId="4EBB07BC" wp14:editId="2F8A2A3F">
+            <wp:extent cx="4368800" cy="4197350"/>
+            <wp:effectExtent l="0" t="0" r="0" b="0"/>
+            <wp:docPr id="34" name="Picture 34"/>
+            <wp:cNvGraphicFramePr>
+              <a:graphicFrameLocks xmlns:a="http://schemas.openxmlformats.org/drawingml/2006/main" noChangeAspect="1"/>
+            </wp:cNvGraphicFramePr>
+            <a:graphic xmlns:a="http://schemas.openxmlformats.org/drawingml/2006/main">
+              <a:graphicData uri="http://schemas.openxmlformats.org/drawingml/2006/picture">
+                <pic:pic xmlns:pic="http://schemas.openxmlformats.org/drawingml/2006/picture">
+                  <pic:nvPicPr>
+                    <pic:cNvPr id="34" name="Picture 34"/>
+                    <pic:cNvPicPr/>
+                  </pic:nvPicPr>
+                  <pic:blipFill>
+                    <a:blip r:embed="rId35">
+                      <a:extLst>
+                        <a:ext uri="{28A0092B-C50C-407E-A947-70E740481C1C}">
+                          <a14:useLocalDpi xmlns:a14="http://schemas.microsoft.com/office/drawing/2010/main" val="0"/>
+                        </a:ext>
+                      </a:extLst>
+                    </a:blip>
+                    <a:stretch>
+                      <a:fillRect/>
+                    </a:stretch>
+                  </pic:blipFill>
+                  <pic:spPr>
+                    <a:xfrm>
+                      <a:off x="0" y="0"/>
+                      <a:ext cx="4368800" cy="4197350"/>
+                    </a:xfrm>
+                    <a:prstGeom prst="rect">
+                      <a:avLst/>
+                    </a:prstGeom>
+                  </pic:spPr>
+                </pic:pic>
+              </a:graphicData>
+            </a:graphic>
+          </wp:inline>
+        </w:drawing>
+      </w:r>
+    </w:p>
+    <w:p>
+      <w:pPr>
+        <w:pStyle w:val="Caption"/>
+      </w:pPr>
+      <w:r>
+        <w:t xml:space="preserve">Figure </w:t>
+      </w:r>
+      <w:r>
+        <w:fldChar w:fldCharType="begin"/>
+      </w:r>
+      <w:r>
+        <w:instrText xml:space="preserve"> SEQ Figure \* ARABIC </w:instrText>
+      </w:r>
+      <w:r>
+        <w:fldChar w:fldCharType="separate"/>
+      </w:r>
+      <w:r>
+        <w:rPr>
+          <w:noProof/>
+        </w:rPr>
+        <w:t>26</w:t>
+      </w:r>
+      <w:r>
+        <w:rPr>
+          <w:noProof/>
+        </w:rPr>
+        <w:fldChar w:fldCharType="end"/>
+      </w:r>
+      <w:r>
+        <w:t xml:space="preserve"> </w:t>
+      </w:r>
+      <w:proofErr w:type="spellStart"/>
+      <w:r>
+        <w:t>PRedictions</w:t>
+      </w:r>
+      <w:proofErr w:type="spellEnd"/>
+      <w:r>
+        <w:t xml:space="preserve"> and true labels for model trained with 100 epochs</w:t>
+      </w:r>
+    </w:p>
+    <w:p/>
+    <w:p>
+      <w:r>
+        <w:t xml:space="preserve">Dataset: </w:t>
+      </w:r>
+    </w:p>
+    <w:p>
+      <w:pPr>
+        <w:shd w:val="clear" w:color="auto" w:fill="FFFFFF"/>
+        <w:tabs>
+          <w:tab w:val="left" w:pos="916"/>
+          <w:tab w:val="left" w:pos="1832"/>
+          <w:tab w:val="left" w:pos="2748"/>
+          <w:tab w:val="left" w:pos="3664"/>
+          <w:tab w:val="left" w:pos="4580"/>
+          <w:tab w:val="left" w:pos="5496"/>
+          <w:tab w:val="left" w:pos="6412"/>
+          <w:tab w:val="left" w:pos="7328"/>
+          <w:tab w:val="left" w:pos="8244"/>
+          <w:tab w:val="left" w:pos="9160"/>
+          <w:tab w:val="left" w:pos="10076"/>
+          <w:tab w:val="left" w:pos="10992"/>
+          <w:tab w:val="left" w:pos="11908"/>
+          <w:tab w:val="left" w:pos="12824"/>
+          <w:tab w:val="left" w:pos="13740"/>
+          <w:tab w:val="left" w:pos="14656"/>
+        </w:tabs>
+        <w:wordWrap w:val="0"/>
+        <w:spacing w:after="0" w:line="240" w:lineRule="auto"/>
+        <w:textAlignment w:val="baseline"/>
+        <w:rPr>
+          <w:rFonts w:ascii="Courier New" w:eastAsia="Times New Roman" w:hAnsi="Courier New" w:cs="Courier New"/>
+          <w:color w:val="000000"/>
+          <w:sz w:val="21"/>
+          <w:szCs w:val="21"/>
+        </w:rPr>
+      </w:pPr>
+      <w:r>
+        <w:rPr>
+          <w:rFonts w:ascii="Courier New" w:eastAsia="Times New Roman" w:hAnsi="Courier New" w:cs="Courier New"/>
+          <w:color w:val="000000"/>
+          <w:sz w:val="21"/>
+          <w:szCs w:val="21"/>
+        </w:rPr>
+        <w:t>Found 1530 files belonging to 5 classes.</w:t>
+      </w:r>
+      <w:r>
+        <w:rPr>
+          <w:rFonts w:ascii="Courier New" w:eastAsia="Times New Roman" w:hAnsi="Courier New" w:cs="Courier New"/>
+          <w:color w:val="000000"/>
+          <w:sz w:val="21"/>
+          <w:szCs w:val="21"/>
+        </w:rPr>
+        <w:t xml:space="preserve"> – Train data</w:t>
+      </w:r>
+    </w:p>
+    <w:p>
+      <w:pPr>
+        <w:shd w:val="clear" w:color="auto" w:fill="FFFFFF"/>
+        <w:tabs>
+          <w:tab w:val="left" w:pos="916"/>
+          <w:tab w:val="left" w:pos="1832"/>
+          <w:tab w:val="left" w:pos="2748"/>
+          <w:tab w:val="left" w:pos="3664"/>
+          <w:tab w:val="left" w:pos="4580"/>
+          <w:tab w:val="left" w:pos="5496"/>
+          <w:tab w:val="left" w:pos="6412"/>
+          <w:tab w:val="left" w:pos="7328"/>
+          <w:tab w:val="left" w:pos="8244"/>
+          <w:tab w:val="left" w:pos="9160"/>
+          <w:tab w:val="left" w:pos="10076"/>
+          <w:tab w:val="left" w:pos="10992"/>
+          <w:tab w:val="left" w:pos="11908"/>
+          <w:tab w:val="left" w:pos="12824"/>
+          <w:tab w:val="left" w:pos="13740"/>
+          <w:tab w:val="left" w:pos="14656"/>
+        </w:tabs>
+        <w:wordWrap w:val="0"/>
+        <w:spacing w:after="0" w:line="240" w:lineRule="auto"/>
+        <w:textAlignment w:val="baseline"/>
+        <w:rPr>
+          <w:rFonts w:ascii="Courier New" w:eastAsia="Times New Roman" w:hAnsi="Courier New" w:cs="Courier New"/>
+          <w:color w:val="000000"/>
+          <w:sz w:val="21"/>
+          <w:szCs w:val="21"/>
+        </w:rPr>
+      </w:pPr>
+      <w:r>
+        <w:rPr>
+          <w:rFonts w:ascii="Courier New" w:eastAsia="Times New Roman" w:hAnsi="Courier New" w:cs="Courier New"/>
+          <w:color w:val="000000"/>
+          <w:sz w:val="21"/>
+          <w:szCs w:val="21"/>
+        </w:rPr>
+        <w:t>Found 305 files belonging to 5 classes.</w:t>
+      </w:r>
+      <w:r>
+        <w:rPr>
+          <w:rFonts w:ascii="Courier New" w:eastAsia="Times New Roman" w:hAnsi="Courier New" w:cs="Courier New"/>
+          <w:color w:val="000000"/>
+          <w:sz w:val="21"/>
+          <w:szCs w:val="21"/>
+        </w:rPr>
+        <w:t xml:space="preserve"> – Validation data</w:t>
+      </w:r>
+    </w:p>
+    <w:p>
+      <w:pPr>
+        <w:shd w:val="clear" w:color="auto" w:fill="FFFFFF"/>
+        <w:tabs>
+          <w:tab w:val="left" w:pos="916"/>
+          <w:tab w:val="left" w:pos="1832"/>
+          <w:tab w:val="left" w:pos="2748"/>
+          <w:tab w:val="left" w:pos="3664"/>
+          <w:tab w:val="left" w:pos="4580"/>
+          <w:tab w:val="left" w:pos="5496"/>
+          <w:tab w:val="left" w:pos="6412"/>
+          <w:tab w:val="left" w:pos="7328"/>
+          <w:tab w:val="left" w:pos="8244"/>
+          <w:tab w:val="left" w:pos="9160"/>
+          <w:tab w:val="left" w:pos="10076"/>
+          <w:tab w:val="left" w:pos="10992"/>
+          <w:tab w:val="left" w:pos="11908"/>
+          <w:tab w:val="left" w:pos="12824"/>
+          <w:tab w:val="left" w:pos="13740"/>
+          <w:tab w:val="left" w:pos="14656"/>
+        </w:tabs>
+        <w:wordWrap w:val="0"/>
+        <w:spacing w:after="0" w:line="240" w:lineRule="auto"/>
+        <w:textAlignment w:val="baseline"/>
+        <w:rPr>
+          <w:rFonts w:ascii="Courier New" w:eastAsia="Times New Roman" w:hAnsi="Courier New" w:cs="Courier New"/>
+          <w:color w:val="000000"/>
+          <w:sz w:val="21"/>
+          <w:szCs w:val="21"/>
+        </w:rPr>
+      </w:pPr>
+      <w:r>
+        <w:rPr>
+          <w:rFonts w:ascii="Courier New" w:eastAsia="Times New Roman" w:hAnsi="Courier New" w:cs="Courier New"/>
+          <w:color w:val="000000"/>
+          <w:sz w:val="21"/>
+          <w:szCs w:val="21"/>
+        </w:rPr>
+        <w:t>Found 205 files belonging to 5 classes.</w:t>
+      </w:r>
+      <w:r>
+        <w:rPr>
+          <w:rFonts w:ascii="Courier New" w:eastAsia="Times New Roman" w:hAnsi="Courier New" w:cs="Courier New"/>
+          <w:color w:val="000000"/>
+          <w:sz w:val="21"/>
+          <w:szCs w:val="21"/>
+        </w:rPr>
+        <w:t xml:space="preserve"> -Test data</w:t>
+      </w:r>
+    </w:p>
+    <w:p>
+      <w:pPr>
+        <w:shd w:val="clear" w:color="auto" w:fill="FFFFFF"/>
+        <w:tabs>
+          <w:tab w:val="left" w:pos="916"/>
+          <w:tab w:val="left" w:pos="1832"/>
+          <w:tab w:val="left" w:pos="2748"/>
+          <w:tab w:val="left" w:pos="3664"/>
+          <w:tab w:val="left" w:pos="4580"/>
+          <w:tab w:val="left" w:pos="5496"/>
+          <w:tab w:val="left" w:pos="6412"/>
+          <w:tab w:val="left" w:pos="7328"/>
+          <w:tab w:val="left" w:pos="8244"/>
+          <w:tab w:val="left" w:pos="9160"/>
+          <w:tab w:val="left" w:pos="10076"/>
+          <w:tab w:val="left" w:pos="10992"/>
+          <w:tab w:val="left" w:pos="11908"/>
+          <w:tab w:val="left" w:pos="12824"/>
+          <w:tab w:val="left" w:pos="13740"/>
+          <w:tab w:val="left" w:pos="14656"/>
+        </w:tabs>
+        <w:wordWrap w:val="0"/>
+        <w:spacing w:after="0" w:line="240" w:lineRule="auto"/>
+        <w:textAlignment w:val="baseline"/>
+        <w:rPr>
+          <w:rFonts w:ascii="Courier New" w:eastAsia="Times New Roman" w:hAnsi="Courier New" w:cs="Courier New"/>
+          <w:color w:val="000000"/>
+          <w:sz w:val="21"/>
+          <w:szCs w:val="21"/>
+        </w:rPr>
+      </w:pPr>
+    </w:p>
+    <w:p>
+      <w:pPr>
+        <w:shd w:val="clear" w:color="auto" w:fill="FFFFFF"/>
+        <w:tabs>
+          <w:tab w:val="left" w:pos="916"/>
+          <w:tab w:val="left" w:pos="1832"/>
+          <w:tab w:val="left" w:pos="2748"/>
+          <w:tab w:val="left" w:pos="3664"/>
+          <w:tab w:val="left" w:pos="4580"/>
+          <w:tab w:val="left" w:pos="5496"/>
+          <w:tab w:val="left" w:pos="6412"/>
+          <w:tab w:val="left" w:pos="7328"/>
+          <w:tab w:val="left" w:pos="8244"/>
+          <w:tab w:val="left" w:pos="9160"/>
+          <w:tab w:val="left" w:pos="10076"/>
+          <w:tab w:val="left" w:pos="10992"/>
+          <w:tab w:val="left" w:pos="11908"/>
+          <w:tab w:val="left" w:pos="12824"/>
+          <w:tab w:val="left" w:pos="13740"/>
+          <w:tab w:val="left" w:pos="14656"/>
+        </w:tabs>
+        <w:wordWrap w:val="0"/>
+        <w:spacing w:after="0" w:line="240" w:lineRule="auto"/>
+        <w:textAlignment w:val="baseline"/>
+        <w:rPr>
+          <w:rFonts w:ascii="Courier New" w:eastAsia="Times New Roman" w:hAnsi="Courier New" w:cs="Courier New"/>
+          <w:color w:val="000000"/>
+          <w:sz w:val="21"/>
+          <w:szCs w:val="21"/>
+        </w:rPr>
+      </w:pPr>
+      <w:r>
+        <w:rPr>
+          <w:rFonts w:ascii="Courier New" w:eastAsia="Times New Roman" w:hAnsi="Courier New" w:cs="Courier New"/>
+          <w:color w:val="000000"/>
+          <w:sz w:val="21"/>
+          <w:szCs w:val="21"/>
+        </w:rPr>
+        <w:t>Model structure:</w:t>
+      </w:r>
+    </w:p>
+    <w:p>
+      <w:pPr>
+        <w:shd w:val="clear" w:color="auto" w:fill="FFFFFF"/>
+        <w:tabs>
+          <w:tab w:val="left" w:pos="916"/>
+          <w:tab w:val="left" w:pos="1832"/>
+          <w:tab w:val="left" w:pos="2748"/>
+          <w:tab w:val="left" w:pos="3664"/>
+          <w:tab w:val="left" w:pos="4580"/>
+          <w:tab w:val="left" w:pos="5496"/>
+          <w:tab w:val="left" w:pos="6412"/>
+          <w:tab w:val="left" w:pos="7328"/>
+          <w:tab w:val="left" w:pos="8244"/>
+          <w:tab w:val="left" w:pos="9160"/>
+          <w:tab w:val="left" w:pos="10076"/>
+          <w:tab w:val="left" w:pos="10992"/>
+          <w:tab w:val="left" w:pos="11908"/>
+          <w:tab w:val="left" w:pos="12824"/>
+          <w:tab w:val="left" w:pos="13740"/>
+          <w:tab w:val="left" w:pos="14656"/>
+        </w:tabs>
+        <w:wordWrap w:val="0"/>
+        <w:spacing w:after="0" w:line="240" w:lineRule="auto"/>
+        <w:textAlignment w:val="baseline"/>
+        <w:rPr>
+          <w:rFonts w:ascii="Courier New" w:eastAsia="Times New Roman" w:hAnsi="Courier New" w:cs="Courier New"/>
+          <w:color w:val="000000"/>
+          <w:sz w:val="21"/>
+          <w:szCs w:val="21"/>
+        </w:rPr>
+      </w:pPr>
+    </w:p>
+    <w:p>
+      <w:pPr>
+        <w:shd w:val="clear" w:color="auto" w:fill="FFFFFF"/>
+        <w:tabs>
+          <w:tab w:val="left" w:pos="916"/>
+          <w:tab w:val="left" w:pos="1832"/>
+          <w:tab w:val="left" w:pos="2748"/>
+          <w:tab w:val="left" w:pos="3664"/>
+          <w:tab w:val="left" w:pos="4580"/>
+          <w:tab w:val="left" w:pos="5496"/>
+          <w:tab w:val="left" w:pos="6412"/>
+          <w:tab w:val="left" w:pos="7328"/>
+          <w:tab w:val="left" w:pos="8244"/>
+          <w:tab w:val="left" w:pos="9160"/>
+          <w:tab w:val="left" w:pos="10076"/>
+          <w:tab w:val="left" w:pos="10992"/>
+          <w:tab w:val="left" w:pos="11908"/>
+          <w:tab w:val="left" w:pos="12824"/>
+          <w:tab w:val="left" w:pos="13740"/>
+          <w:tab w:val="left" w:pos="14656"/>
+        </w:tabs>
+        <w:wordWrap w:val="0"/>
+        <w:spacing w:after="0" w:line="240" w:lineRule="auto"/>
+        <w:textAlignment w:val="baseline"/>
+        <w:rPr>
+          <w:rFonts w:ascii="Courier New" w:eastAsia="Times New Roman" w:hAnsi="Courier New" w:cs="Courier New"/>
+          <w:color w:val="000000"/>
+          <w:sz w:val="21"/>
+          <w:szCs w:val="21"/>
+        </w:rPr>
+      </w:pPr>
+      <w:proofErr w:type="spellStart"/>
+      <w:r>
+        <w:rPr>
+          <w:rFonts w:ascii="Courier New" w:eastAsia="Times New Roman" w:hAnsi="Courier New" w:cs="Courier New"/>
+          <w:color w:val="000000"/>
+          <w:sz w:val="21"/>
+          <w:szCs w:val="21"/>
+        </w:rPr>
+        <w:t>Preprocesing</w:t>
+      </w:r>
+      <w:proofErr w:type="spellEnd"/>
+      <w:r>
+        <w:rPr>
+          <w:rFonts w:ascii="Courier New" w:eastAsia="Times New Roman" w:hAnsi="Courier New" w:cs="Courier New"/>
+          <w:color w:val="000000"/>
+          <w:sz w:val="21"/>
+          <w:szCs w:val="21"/>
+        </w:rPr>
+        <w:t xml:space="preserve"> – Rescale image pixel values</w:t>
+      </w:r>
+    </w:p>
+    <w:p>
+      <w:pPr>
+        <w:shd w:val="clear" w:color="auto" w:fill="FFFFFF"/>
+        <w:tabs>
+          <w:tab w:val="left" w:pos="916"/>
+          <w:tab w:val="left" w:pos="1832"/>
+          <w:tab w:val="left" w:pos="2748"/>
+          <w:tab w:val="left" w:pos="3664"/>
+          <w:tab w:val="left" w:pos="4580"/>
+          <w:tab w:val="left" w:pos="5496"/>
+          <w:tab w:val="left" w:pos="6412"/>
+          <w:tab w:val="left" w:pos="7328"/>
+          <w:tab w:val="left" w:pos="8244"/>
+          <w:tab w:val="left" w:pos="9160"/>
+          <w:tab w:val="left" w:pos="10076"/>
+          <w:tab w:val="left" w:pos="10992"/>
+          <w:tab w:val="left" w:pos="11908"/>
+          <w:tab w:val="left" w:pos="12824"/>
+          <w:tab w:val="left" w:pos="13740"/>
+          <w:tab w:val="left" w:pos="14656"/>
+        </w:tabs>
+        <w:wordWrap w:val="0"/>
+        <w:spacing w:after="0" w:line="240" w:lineRule="auto"/>
+        <w:textAlignment w:val="baseline"/>
+        <w:rPr>
+          <w:rFonts w:ascii="Courier New" w:eastAsia="Times New Roman" w:hAnsi="Courier New" w:cs="Courier New"/>
+          <w:color w:val="000000"/>
+          <w:sz w:val="21"/>
+          <w:szCs w:val="21"/>
+        </w:rPr>
+      </w:pPr>
+      <w:r>
+        <w:rPr>
+          <w:rFonts w:ascii="Courier New" w:eastAsia="Times New Roman" w:hAnsi="Courier New" w:cs="Courier New"/>
+          <w:color w:val="000000"/>
+          <w:sz w:val="21"/>
+          <w:szCs w:val="21"/>
+        </w:rPr>
+        <w:t xml:space="preserve">Convolution layer – 32 filters, stride 3, activation = </w:t>
+      </w:r>
+      <w:proofErr w:type="spellStart"/>
+      <w:r>
+        <w:rPr>
+          <w:rFonts w:ascii="Courier New" w:eastAsia="Times New Roman" w:hAnsi="Courier New" w:cs="Courier New"/>
+          <w:color w:val="000000"/>
+          <w:sz w:val="21"/>
+          <w:szCs w:val="21"/>
+        </w:rPr>
+        <w:t>ReLU</w:t>
+      </w:r>
+      <w:proofErr w:type="spellEnd"/>
+    </w:p>
+    <w:p>
+      <w:pPr>
+        <w:shd w:val="clear" w:color="auto" w:fill="FFFFFF"/>
+        <w:tabs>
+          <w:tab w:val="left" w:pos="916"/>
+          <w:tab w:val="left" w:pos="1832"/>
+          <w:tab w:val="left" w:pos="2748"/>
+          <w:tab w:val="left" w:pos="3664"/>
+          <w:tab w:val="left" w:pos="4580"/>
+          <w:tab w:val="left" w:pos="5496"/>
+          <w:tab w:val="left" w:pos="6412"/>
+          <w:tab w:val="left" w:pos="7328"/>
+          <w:tab w:val="left" w:pos="8244"/>
+          <w:tab w:val="left" w:pos="9160"/>
+          <w:tab w:val="left" w:pos="10076"/>
+          <w:tab w:val="left" w:pos="10992"/>
+          <w:tab w:val="left" w:pos="11908"/>
+          <w:tab w:val="left" w:pos="12824"/>
+          <w:tab w:val="left" w:pos="13740"/>
+          <w:tab w:val="left" w:pos="14656"/>
+        </w:tabs>
+        <w:wordWrap w:val="0"/>
+        <w:spacing w:after="0" w:line="240" w:lineRule="auto"/>
+        <w:textAlignment w:val="baseline"/>
+        <w:rPr>
+          <w:rFonts w:ascii="Courier New" w:eastAsia="Times New Roman" w:hAnsi="Courier New" w:cs="Courier New"/>
+          <w:color w:val="000000"/>
+          <w:sz w:val="21"/>
+          <w:szCs w:val="21"/>
+        </w:rPr>
+      </w:pPr>
+      <w:proofErr w:type="spellStart"/>
+      <w:r>
+        <w:rPr>
+          <w:rFonts w:ascii="Courier New" w:eastAsia="Times New Roman" w:hAnsi="Courier New" w:cs="Courier New"/>
+          <w:color w:val="000000"/>
+          <w:sz w:val="21"/>
+          <w:szCs w:val="21"/>
+        </w:rPr>
+        <w:t>MAxPool</w:t>
+      </w:r>
+      <w:proofErr w:type="spellEnd"/>
+      <w:r>
+        <w:rPr>
+          <w:rFonts w:ascii="Courier New" w:eastAsia="Times New Roman" w:hAnsi="Courier New" w:cs="Courier New"/>
+          <w:color w:val="000000"/>
+          <w:sz w:val="21"/>
+          <w:szCs w:val="21"/>
+        </w:rPr>
+        <w:t xml:space="preserve"> laver</w:t>
+      </w:r>
+    </w:p>
+    <w:p>
+      <w:pPr>
+        <w:shd w:val="clear" w:color="auto" w:fill="FFFFFF"/>
+        <w:tabs>
+          <w:tab w:val="left" w:pos="916"/>
+          <w:tab w:val="left" w:pos="1832"/>
+          <w:tab w:val="left" w:pos="2748"/>
+          <w:tab w:val="left" w:pos="3664"/>
+          <w:tab w:val="left" w:pos="4580"/>
+          <w:tab w:val="left" w:pos="5496"/>
+          <w:tab w:val="left" w:pos="6412"/>
+          <w:tab w:val="left" w:pos="7328"/>
+          <w:tab w:val="left" w:pos="8244"/>
+          <w:tab w:val="left" w:pos="9160"/>
+          <w:tab w:val="left" w:pos="10076"/>
+          <w:tab w:val="left" w:pos="10992"/>
+          <w:tab w:val="left" w:pos="11908"/>
+          <w:tab w:val="left" w:pos="12824"/>
+          <w:tab w:val="left" w:pos="13740"/>
+          <w:tab w:val="left" w:pos="14656"/>
+        </w:tabs>
+        <w:wordWrap w:val="0"/>
+        <w:spacing w:after="0" w:line="240" w:lineRule="auto"/>
+        <w:textAlignment w:val="baseline"/>
+        <w:rPr>
+          <w:rFonts w:ascii="Courier New" w:eastAsia="Times New Roman" w:hAnsi="Courier New" w:cs="Courier New"/>
+          <w:color w:val="000000"/>
+          <w:sz w:val="21"/>
+          <w:szCs w:val="21"/>
+        </w:rPr>
+      </w:pPr>
+      <w:r>
+        <w:rPr>
+          <w:rFonts w:ascii="Courier New" w:eastAsia="Times New Roman" w:hAnsi="Courier New" w:cs="Courier New"/>
+          <w:color w:val="000000"/>
+          <w:sz w:val="21"/>
+          <w:szCs w:val="21"/>
+        </w:rPr>
+        <w:t xml:space="preserve">Convolution layer – 64 filters, stride 5, activation = </w:t>
+      </w:r>
+      <w:proofErr w:type="spellStart"/>
+      <w:r>
+        <w:rPr>
+          <w:rFonts w:ascii="Courier New" w:eastAsia="Times New Roman" w:hAnsi="Courier New" w:cs="Courier New"/>
+          <w:color w:val="000000"/>
+          <w:sz w:val="21"/>
+          <w:szCs w:val="21"/>
+        </w:rPr>
+        <w:t>ReLU</w:t>
+      </w:r>
+      <w:proofErr w:type="spellEnd"/>
+    </w:p>
+    <w:p>
+      <w:pPr>
+        <w:shd w:val="clear" w:color="auto" w:fill="FFFFFF"/>
+        <w:tabs>
+          <w:tab w:val="left" w:pos="916"/>
+          <w:tab w:val="left" w:pos="1832"/>
+          <w:tab w:val="left" w:pos="2748"/>
+          <w:tab w:val="left" w:pos="3664"/>
+          <w:tab w:val="left" w:pos="4580"/>
+          <w:tab w:val="left" w:pos="5496"/>
+          <w:tab w:val="left" w:pos="6412"/>
+          <w:tab w:val="left" w:pos="7328"/>
+          <w:tab w:val="left" w:pos="8244"/>
+          <w:tab w:val="left" w:pos="9160"/>
+          <w:tab w:val="left" w:pos="10076"/>
+          <w:tab w:val="left" w:pos="10992"/>
+          <w:tab w:val="left" w:pos="11908"/>
+          <w:tab w:val="left" w:pos="12824"/>
+          <w:tab w:val="left" w:pos="13740"/>
+          <w:tab w:val="left" w:pos="14656"/>
+        </w:tabs>
+        <w:wordWrap w:val="0"/>
+        <w:spacing w:after="0" w:line="240" w:lineRule="auto"/>
+        <w:textAlignment w:val="baseline"/>
+        <w:rPr>
+          <w:rFonts w:ascii="Courier New" w:eastAsia="Times New Roman" w:hAnsi="Courier New" w:cs="Courier New"/>
+          <w:color w:val="000000"/>
+          <w:sz w:val="21"/>
+          <w:szCs w:val="21"/>
+        </w:rPr>
+      </w:pPr>
+      <w:proofErr w:type="spellStart"/>
+      <w:r>
+        <w:rPr>
+          <w:rFonts w:ascii="Courier New" w:eastAsia="Times New Roman" w:hAnsi="Courier New" w:cs="Courier New"/>
+          <w:color w:val="000000"/>
+          <w:sz w:val="21"/>
+          <w:szCs w:val="21"/>
+        </w:rPr>
+        <w:t>MAxPool</w:t>
+      </w:r>
+      <w:proofErr w:type="spellEnd"/>
+      <w:r>
+        <w:rPr>
+          <w:rFonts w:ascii="Courier New" w:eastAsia="Times New Roman" w:hAnsi="Courier New" w:cs="Courier New"/>
+          <w:color w:val="000000"/>
+          <w:sz w:val="21"/>
+          <w:szCs w:val="21"/>
+        </w:rPr>
+        <w:t xml:space="preserve"> laver </w:t>
+      </w:r>
+    </w:p>
+    <w:p>
+      <w:pPr>
+        <w:shd w:val="clear" w:color="auto" w:fill="FFFFFF"/>
+        <w:tabs>
+          <w:tab w:val="left" w:pos="916"/>
+          <w:tab w:val="left" w:pos="1832"/>
+          <w:tab w:val="left" w:pos="2748"/>
+          <w:tab w:val="left" w:pos="3664"/>
+          <w:tab w:val="left" w:pos="4580"/>
+          <w:tab w:val="left" w:pos="5496"/>
+          <w:tab w:val="left" w:pos="6412"/>
+          <w:tab w:val="left" w:pos="7328"/>
+          <w:tab w:val="left" w:pos="8244"/>
+          <w:tab w:val="left" w:pos="9160"/>
+          <w:tab w:val="left" w:pos="10076"/>
+          <w:tab w:val="left" w:pos="10992"/>
+          <w:tab w:val="left" w:pos="11908"/>
+          <w:tab w:val="left" w:pos="12824"/>
+          <w:tab w:val="left" w:pos="13740"/>
+          <w:tab w:val="left" w:pos="14656"/>
+        </w:tabs>
+        <w:wordWrap w:val="0"/>
+        <w:spacing w:after="0" w:line="240" w:lineRule="auto"/>
+        <w:textAlignment w:val="baseline"/>
+        <w:rPr>
+          <w:rFonts w:ascii="Courier New" w:eastAsia="Times New Roman" w:hAnsi="Courier New" w:cs="Courier New"/>
+          <w:color w:val="000000"/>
+          <w:sz w:val="21"/>
+          <w:szCs w:val="21"/>
+        </w:rPr>
+      </w:pPr>
+      <w:r>
+        <w:rPr>
+          <w:rFonts w:ascii="Courier New" w:eastAsia="Times New Roman" w:hAnsi="Courier New" w:cs="Courier New"/>
+          <w:color w:val="000000"/>
+          <w:sz w:val="21"/>
+          <w:szCs w:val="21"/>
+        </w:rPr>
+        <w:t xml:space="preserve">Dropout Layer  (drop 50% of </w:t>
+      </w:r>
+      <w:proofErr w:type="spellStart"/>
+      <w:r>
+        <w:rPr>
+          <w:rFonts w:ascii="Courier New" w:eastAsia="Times New Roman" w:hAnsi="Courier New" w:cs="Courier New"/>
+          <w:color w:val="000000"/>
+          <w:sz w:val="21"/>
+          <w:szCs w:val="21"/>
+        </w:rPr>
+        <w:t>nurons</w:t>
+      </w:r>
+      <w:proofErr w:type="spellEnd"/>
+      <w:r>
+        <w:rPr>
+          <w:rFonts w:ascii="Courier New" w:eastAsia="Times New Roman" w:hAnsi="Courier New" w:cs="Courier New"/>
+          <w:color w:val="000000"/>
+          <w:sz w:val="21"/>
+          <w:szCs w:val="21"/>
+        </w:rPr>
+        <w:t>)</w:t>
+      </w:r>
+    </w:p>
+    <w:p>
+      <w:pPr>
+        <w:shd w:val="clear" w:color="auto" w:fill="FFFFFF"/>
+        <w:tabs>
+          <w:tab w:val="left" w:pos="916"/>
+          <w:tab w:val="left" w:pos="1832"/>
+          <w:tab w:val="left" w:pos="2748"/>
+          <w:tab w:val="left" w:pos="3664"/>
+          <w:tab w:val="left" w:pos="4580"/>
+          <w:tab w:val="left" w:pos="5496"/>
+          <w:tab w:val="left" w:pos="6412"/>
+          <w:tab w:val="left" w:pos="7328"/>
+          <w:tab w:val="left" w:pos="8244"/>
+          <w:tab w:val="left" w:pos="9160"/>
+          <w:tab w:val="left" w:pos="10076"/>
+          <w:tab w:val="left" w:pos="10992"/>
+          <w:tab w:val="left" w:pos="11908"/>
+          <w:tab w:val="left" w:pos="12824"/>
+          <w:tab w:val="left" w:pos="13740"/>
+          <w:tab w:val="left" w:pos="14656"/>
+        </w:tabs>
+        <w:wordWrap w:val="0"/>
+        <w:spacing w:after="0" w:line="240" w:lineRule="auto"/>
+        <w:textAlignment w:val="baseline"/>
+        <w:rPr>
+          <w:rFonts w:ascii="Courier New" w:eastAsia="Times New Roman" w:hAnsi="Courier New" w:cs="Courier New"/>
+          <w:color w:val="000000"/>
+          <w:sz w:val="21"/>
+          <w:szCs w:val="21"/>
+        </w:rPr>
+      </w:pPr>
+      <w:r>
+        <w:rPr>
+          <w:rFonts w:ascii="Courier New" w:eastAsia="Times New Roman" w:hAnsi="Courier New" w:cs="Courier New"/>
+          <w:color w:val="000000"/>
+          <w:sz w:val="21"/>
+          <w:szCs w:val="21"/>
+        </w:rPr>
+        <w:t xml:space="preserve">Convolution layer – 64 filters, stride 5, activation = </w:t>
+      </w:r>
+      <w:proofErr w:type="spellStart"/>
+      <w:r>
+        <w:rPr>
+          <w:rFonts w:ascii="Courier New" w:eastAsia="Times New Roman" w:hAnsi="Courier New" w:cs="Courier New"/>
+          <w:color w:val="000000"/>
+          <w:sz w:val="21"/>
+          <w:szCs w:val="21"/>
+        </w:rPr>
+        <w:t>ReLU</w:t>
+      </w:r>
+      <w:proofErr w:type="spellEnd"/>
+    </w:p>
+    <w:p>
+      <w:pPr>
+        <w:shd w:val="clear" w:color="auto" w:fill="FFFFFF"/>
+        <w:tabs>
+          <w:tab w:val="left" w:pos="916"/>
+          <w:tab w:val="left" w:pos="1832"/>
+          <w:tab w:val="left" w:pos="2748"/>
+          <w:tab w:val="left" w:pos="3664"/>
+          <w:tab w:val="left" w:pos="4580"/>
+          <w:tab w:val="left" w:pos="5496"/>
+          <w:tab w:val="left" w:pos="6412"/>
+          <w:tab w:val="left" w:pos="7328"/>
+          <w:tab w:val="left" w:pos="8244"/>
+          <w:tab w:val="left" w:pos="9160"/>
+          <w:tab w:val="left" w:pos="10076"/>
+          <w:tab w:val="left" w:pos="10992"/>
+          <w:tab w:val="left" w:pos="11908"/>
+          <w:tab w:val="left" w:pos="12824"/>
+          <w:tab w:val="left" w:pos="13740"/>
+          <w:tab w:val="left" w:pos="14656"/>
+        </w:tabs>
+        <w:wordWrap w:val="0"/>
+        <w:spacing w:after="0" w:line="240" w:lineRule="auto"/>
+        <w:textAlignment w:val="baseline"/>
+        <w:rPr>
+          <w:rFonts w:ascii="Courier New" w:eastAsia="Times New Roman" w:hAnsi="Courier New" w:cs="Courier New"/>
+          <w:color w:val="000000"/>
+          <w:sz w:val="21"/>
+          <w:szCs w:val="21"/>
+        </w:rPr>
+      </w:pPr>
+      <w:proofErr w:type="spellStart"/>
+      <w:r>
+        <w:rPr>
+          <w:rFonts w:ascii="Courier New" w:eastAsia="Times New Roman" w:hAnsi="Courier New" w:cs="Courier New"/>
+          <w:color w:val="000000"/>
+          <w:sz w:val="21"/>
+          <w:szCs w:val="21"/>
+        </w:rPr>
+        <w:t>MAxPool</w:t>
+      </w:r>
+      <w:proofErr w:type="spellEnd"/>
+      <w:r>
+        <w:rPr>
+          <w:rFonts w:ascii="Courier New" w:eastAsia="Times New Roman" w:hAnsi="Courier New" w:cs="Courier New"/>
+          <w:color w:val="000000"/>
+          <w:sz w:val="21"/>
+          <w:szCs w:val="21"/>
+        </w:rPr>
+        <w:t xml:space="preserve"> laver </w:t>
+      </w:r>
+    </w:p>
+    <w:p>
+      <w:pPr>
+        <w:shd w:val="clear" w:color="auto" w:fill="FFFFFF"/>
+        <w:tabs>
+          <w:tab w:val="left" w:pos="916"/>
+          <w:tab w:val="left" w:pos="1832"/>
+          <w:tab w:val="left" w:pos="2748"/>
+          <w:tab w:val="left" w:pos="3664"/>
+          <w:tab w:val="left" w:pos="4580"/>
+          <w:tab w:val="left" w:pos="5496"/>
+          <w:tab w:val="left" w:pos="6412"/>
+          <w:tab w:val="left" w:pos="7328"/>
+          <w:tab w:val="left" w:pos="8244"/>
+          <w:tab w:val="left" w:pos="9160"/>
+          <w:tab w:val="left" w:pos="10076"/>
+          <w:tab w:val="left" w:pos="10992"/>
+          <w:tab w:val="left" w:pos="11908"/>
+          <w:tab w:val="left" w:pos="12824"/>
+          <w:tab w:val="left" w:pos="13740"/>
+          <w:tab w:val="left" w:pos="14656"/>
+        </w:tabs>
+        <w:wordWrap w:val="0"/>
+        <w:spacing w:after="0" w:line="240" w:lineRule="auto"/>
+        <w:textAlignment w:val="baseline"/>
+        <w:rPr>
+          <w:rFonts w:ascii="Courier New" w:eastAsia="Times New Roman" w:hAnsi="Courier New" w:cs="Courier New"/>
+          <w:color w:val="000000"/>
+          <w:sz w:val="21"/>
+          <w:szCs w:val="21"/>
+        </w:rPr>
+      </w:pPr>
+      <w:r>
+        <w:rPr>
+          <w:rFonts w:ascii="Courier New" w:eastAsia="Times New Roman" w:hAnsi="Courier New" w:cs="Courier New"/>
+          <w:color w:val="000000"/>
+          <w:sz w:val="21"/>
+          <w:szCs w:val="21"/>
+        </w:rPr>
+        <w:t xml:space="preserve">Dropout Layer  (drop 50% of </w:t>
+      </w:r>
+      <w:proofErr w:type="spellStart"/>
+      <w:r>
+        <w:rPr>
+          <w:rFonts w:ascii="Courier New" w:eastAsia="Times New Roman" w:hAnsi="Courier New" w:cs="Courier New"/>
+          <w:color w:val="000000"/>
+          <w:sz w:val="21"/>
+          <w:szCs w:val="21"/>
+        </w:rPr>
+        <w:t>nurons</w:t>
+      </w:r>
+      <w:proofErr w:type="spellEnd"/>
+      <w:r>
+        <w:rPr>
+          <w:rFonts w:ascii="Courier New" w:eastAsia="Times New Roman" w:hAnsi="Courier New" w:cs="Courier New"/>
+          <w:color w:val="000000"/>
+          <w:sz w:val="21"/>
+          <w:szCs w:val="21"/>
+        </w:rPr>
+        <w:t>)</w:t>
+      </w:r>
+    </w:p>
+    <w:p>
+      <w:pPr>
+        <w:shd w:val="clear" w:color="auto" w:fill="FFFFFF"/>
+        <w:tabs>
+          <w:tab w:val="left" w:pos="916"/>
+          <w:tab w:val="left" w:pos="1832"/>
+          <w:tab w:val="left" w:pos="2748"/>
+          <w:tab w:val="left" w:pos="3664"/>
+          <w:tab w:val="left" w:pos="4580"/>
+          <w:tab w:val="left" w:pos="5496"/>
+          <w:tab w:val="left" w:pos="6412"/>
+          <w:tab w:val="left" w:pos="7328"/>
+          <w:tab w:val="left" w:pos="8244"/>
+          <w:tab w:val="left" w:pos="9160"/>
+          <w:tab w:val="left" w:pos="10076"/>
+          <w:tab w:val="left" w:pos="10992"/>
+          <w:tab w:val="left" w:pos="11908"/>
+          <w:tab w:val="left" w:pos="12824"/>
+          <w:tab w:val="left" w:pos="13740"/>
+          <w:tab w:val="left" w:pos="14656"/>
+        </w:tabs>
+        <w:wordWrap w:val="0"/>
+        <w:spacing w:after="0" w:line="240" w:lineRule="auto"/>
+        <w:textAlignment w:val="baseline"/>
+        <w:rPr>
+          <w:rFonts w:ascii="Courier New" w:eastAsia="Times New Roman" w:hAnsi="Courier New" w:cs="Courier New"/>
+          <w:color w:val="000000"/>
+          <w:sz w:val="21"/>
+          <w:szCs w:val="21"/>
+        </w:rPr>
+      </w:pPr>
+      <w:r>
+        <w:rPr>
+          <w:rFonts w:ascii="Courier New" w:eastAsia="Times New Roman" w:hAnsi="Courier New" w:cs="Courier New"/>
+          <w:color w:val="000000"/>
+          <w:sz w:val="21"/>
+          <w:szCs w:val="21"/>
+        </w:rPr>
+        <w:t xml:space="preserve">Convolution layer – 64 filters, stride 5, activation = </w:t>
+      </w:r>
+      <w:proofErr w:type="spellStart"/>
+      <w:r>
+        <w:rPr>
+          <w:rFonts w:ascii="Courier New" w:eastAsia="Times New Roman" w:hAnsi="Courier New" w:cs="Courier New"/>
+          <w:color w:val="000000"/>
+          <w:sz w:val="21"/>
+          <w:szCs w:val="21"/>
+        </w:rPr>
+        <w:t>ReLU</w:t>
+      </w:r>
+      <w:proofErr w:type="spellEnd"/>
+    </w:p>
+    <w:p>
+      <w:pPr>
+        <w:shd w:val="clear" w:color="auto" w:fill="FFFFFF"/>
+        <w:tabs>
+          <w:tab w:val="left" w:pos="916"/>
+          <w:tab w:val="left" w:pos="1832"/>
+          <w:tab w:val="left" w:pos="2748"/>
+          <w:tab w:val="left" w:pos="3664"/>
+          <w:tab w:val="left" w:pos="4580"/>
+          <w:tab w:val="left" w:pos="5496"/>
+          <w:tab w:val="left" w:pos="6412"/>
+          <w:tab w:val="left" w:pos="7328"/>
+          <w:tab w:val="left" w:pos="8244"/>
+          <w:tab w:val="left" w:pos="9160"/>
+          <w:tab w:val="left" w:pos="10076"/>
+          <w:tab w:val="left" w:pos="10992"/>
+          <w:tab w:val="left" w:pos="11908"/>
+          <w:tab w:val="left" w:pos="12824"/>
+          <w:tab w:val="left" w:pos="13740"/>
+          <w:tab w:val="left" w:pos="14656"/>
+        </w:tabs>
+        <w:wordWrap w:val="0"/>
+        <w:spacing w:after="0" w:line="240" w:lineRule="auto"/>
+        <w:textAlignment w:val="baseline"/>
+        <w:rPr>
+          <w:rFonts w:ascii="Courier New" w:eastAsia="Times New Roman" w:hAnsi="Courier New" w:cs="Courier New"/>
+          <w:color w:val="000000"/>
+          <w:sz w:val="21"/>
+          <w:szCs w:val="21"/>
+        </w:rPr>
+      </w:pPr>
+      <w:proofErr w:type="spellStart"/>
+      <w:r>
+        <w:rPr>
+          <w:rFonts w:ascii="Courier New" w:eastAsia="Times New Roman" w:hAnsi="Courier New" w:cs="Courier New"/>
+          <w:color w:val="000000"/>
+          <w:sz w:val="21"/>
+          <w:szCs w:val="21"/>
+        </w:rPr>
+        <w:t>MAxPool</w:t>
+      </w:r>
+      <w:proofErr w:type="spellEnd"/>
+      <w:r>
+        <w:rPr>
+          <w:rFonts w:ascii="Courier New" w:eastAsia="Times New Roman" w:hAnsi="Courier New" w:cs="Courier New"/>
+          <w:color w:val="000000"/>
+          <w:sz w:val="21"/>
+          <w:szCs w:val="21"/>
+        </w:rPr>
+        <w:t xml:space="preserve"> laver </w:t>
+      </w:r>
+    </w:p>
+    <w:p>
+      <w:pPr>
+        <w:shd w:val="clear" w:color="auto" w:fill="FFFFFF"/>
+        <w:tabs>
+          <w:tab w:val="left" w:pos="916"/>
+          <w:tab w:val="left" w:pos="1832"/>
+          <w:tab w:val="left" w:pos="2748"/>
+          <w:tab w:val="left" w:pos="3664"/>
+          <w:tab w:val="left" w:pos="4580"/>
+          <w:tab w:val="left" w:pos="5496"/>
+          <w:tab w:val="left" w:pos="6412"/>
+          <w:tab w:val="left" w:pos="7328"/>
+          <w:tab w:val="left" w:pos="8244"/>
+          <w:tab w:val="left" w:pos="9160"/>
+          <w:tab w:val="left" w:pos="10076"/>
+          <w:tab w:val="left" w:pos="10992"/>
+          <w:tab w:val="left" w:pos="11908"/>
+          <w:tab w:val="left" w:pos="12824"/>
+          <w:tab w:val="left" w:pos="13740"/>
+          <w:tab w:val="left" w:pos="14656"/>
+        </w:tabs>
+        <w:wordWrap w:val="0"/>
+        <w:spacing w:after="0" w:line="240" w:lineRule="auto"/>
+        <w:textAlignment w:val="baseline"/>
+        <w:rPr>
+          <w:rFonts w:ascii="Courier New" w:eastAsia="Times New Roman" w:hAnsi="Courier New" w:cs="Courier New"/>
+          <w:color w:val="000000"/>
+          <w:sz w:val="21"/>
+          <w:szCs w:val="21"/>
+        </w:rPr>
+      </w:pPr>
+      <w:r>
+        <w:rPr>
+          <w:rFonts w:ascii="Courier New" w:eastAsia="Times New Roman" w:hAnsi="Courier New" w:cs="Courier New"/>
+          <w:color w:val="000000"/>
+          <w:sz w:val="21"/>
+          <w:szCs w:val="21"/>
+        </w:rPr>
+        <w:t xml:space="preserve">Dropout Layer  (drop 40% of </w:t>
+      </w:r>
+      <w:proofErr w:type="spellStart"/>
+      <w:r>
+        <w:rPr>
+          <w:rFonts w:ascii="Courier New" w:eastAsia="Times New Roman" w:hAnsi="Courier New" w:cs="Courier New"/>
+          <w:color w:val="000000"/>
+          <w:sz w:val="21"/>
+          <w:szCs w:val="21"/>
+        </w:rPr>
+        <w:t>nurons</w:t>
+      </w:r>
+      <w:proofErr w:type="spellEnd"/>
+      <w:r>
+        <w:rPr>
+          <w:rFonts w:ascii="Courier New" w:eastAsia="Times New Roman" w:hAnsi="Courier New" w:cs="Courier New"/>
+          <w:color w:val="000000"/>
+          <w:sz w:val="21"/>
+          <w:szCs w:val="21"/>
+        </w:rPr>
+        <w:t>)</w:t>
+      </w:r>
+    </w:p>
+    <w:p>
+      <w:pPr>
+        <w:shd w:val="clear" w:color="auto" w:fill="FFFFFF"/>
+        <w:tabs>
+          <w:tab w:val="left" w:pos="916"/>
+          <w:tab w:val="left" w:pos="1832"/>
+          <w:tab w:val="left" w:pos="2748"/>
+          <w:tab w:val="left" w:pos="3664"/>
+          <w:tab w:val="left" w:pos="4580"/>
+          <w:tab w:val="left" w:pos="5496"/>
+          <w:tab w:val="left" w:pos="6412"/>
+          <w:tab w:val="left" w:pos="7328"/>
+          <w:tab w:val="left" w:pos="8244"/>
+          <w:tab w:val="left" w:pos="9160"/>
+          <w:tab w:val="left" w:pos="10076"/>
+          <w:tab w:val="left" w:pos="10992"/>
+          <w:tab w:val="left" w:pos="11908"/>
+          <w:tab w:val="left" w:pos="12824"/>
+          <w:tab w:val="left" w:pos="13740"/>
+          <w:tab w:val="left" w:pos="14656"/>
+        </w:tabs>
+        <w:wordWrap w:val="0"/>
+        <w:spacing w:after="0" w:line="240" w:lineRule="auto"/>
+        <w:textAlignment w:val="baseline"/>
+        <w:rPr>
+          <w:rFonts w:ascii="Courier New" w:eastAsia="Times New Roman" w:hAnsi="Courier New" w:cs="Courier New"/>
+          <w:color w:val="000000"/>
+          <w:sz w:val="21"/>
+          <w:szCs w:val="21"/>
+        </w:rPr>
+      </w:pPr>
+      <w:r>
+        <w:rPr>
+          <w:rFonts w:ascii="Courier New" w:eastAsia="Times New Roman" w:hAnsi="Courier New" w:cs="Courier New"/>
+          <w:color w:val="000000"/>
+          <w:sz w:val="21"/>
+          <w:szCs w:val="21"/>
+        </w:rPr>
+        <w:t xml:space="preserve">Dense layer – 128 </w:t>
+      </w:r>
+      <w:proofErr w:type="spellStart"/>
+      <w:r>
+        <w:rPr>
+          <w:rFonts w:ascii="Courier New" w:eastAsia="Times New Roman" w:hAnsi="Courier New" w:cs="Courier New"/>
+          <w:color w:val="000000"/>
+          <w:sz w:val="21"/>
+          <w:szCs w:val="21"/>
+        </w:rPr>
+        <w:t>nuerons</w:t>
+      </w:r>
+      <w:proofErr w:type="spellEnd"/>
+      <w:r>
+        <w:rPr>
+          <w:rFonts w:ascii="Courier New" w:eastAsia="Times New Roman" w:hAnsi="Courier New" w:cs="Courier New"/>
+          <w:color w:val="000000"/>
+          <w:sz w:val="21"/>
+          <w:szCs w:val="21"/>
+        </w:rPr>
+        <w:t xml:space="preserve">, activation = </w:t>
+      </w:r>
+      <w:proofErr w:type="spellStart"/>
+      <w:r>
+        <w:rPr>
+          <w:rFonts w:ascii="Courier New" w:eastAsia="Times New Roman" w:hAnsi="Courier New" w:cs="Courier New"/>
+          <w:color w:val="000000"/>
+          <w:sz w:val="21"/>
+          <w:szCs w:val="21"/>
+        </w:rPr>
+        <w:t>ReLU</w:t>
+      </w:r>
+      <w:proofErr w:type="spellEnd"/>
+    </w:p>
+    <w:p>
+      <w:pPr>
+        <w:shd w:val="clear" w:color="auto" w:fill="FFFFFF"/>
+        <w:tabs>
+          <w:tab w:val="left" w:pos="916"/>
+          <w:tab w:val="left" w:pos="1832"/>
+          <w:tab w:val="left" w:pos="2748"/>
+          <w:tab w:val="left" w:pos="3664"/>
+          <w:tab w:val="left" w:pos="4580"/>
+          <w:tab w:val="left" w:pos="5496"/>
+          <w:tab w:val="left" w:pos="6412"/>
+          <w:tab w:val="left" w:pos="7328"/>
+          <w:tab w:val="left" w:pos="8244"/>
+          <w:tab w:val="left" w:pos="9160"/>
+          <w:tab w:val="left" w:pos="10076"/>
+          <w:tab w:val="left" w:pos="10992"/>
+          <w:tab w:val="left" w:pos="11908"/>
+          <w:tab w:val="left" w:pos="12824"/>
+          <w:tab w:val="left" w:pos="13740"/>
+          <w:tab w:val="left" w:pos="14656"/>
+        </w:tabs>
+        <w:wordWrap w:val="0"/>
+        <w:spacing w:after="0" w:line="240" w:lineRule="auto"/>
+        <w:textAlignment w:val="baseline"/>
+        <w:rPr>
+          <w:rFonts w:ascii="Courier New" w:eastAsia="Times New Roman" w:hAnsi="Courier New" w:cs="Courier New"/>
+          <w:color w:val="000000"/>
+          <w:sz w:val="21"/>
+          <w:szCs w:val="21"/>
+        </w:rPr>
+      </w:pPr>
+      <w:r>
+        <w:rPr>
+          <w:rFonts w:ascii="Courier New" w:eastAsia="Times New Roman" w:hAnsi="Courier New" w:cs="Courier New"/>
+          <w:color w:val="000000"/>
+          <w:sz w:val="21"/>
+          <w:szCs w:val="21"/>
+        </w:rPr>
+        <w:t xml:space="preserve">Dense layer = 5 </w:t>
+      </w:r>
+      <w:proofErr w:type="spellStart"/>
+      <w:r>
+        <w:rPr>
+          <w:rFonts w:ascii="Courier New" w:eastAsia="Times New Roman" w:hAnsi="Courier New" w:cs="Courier New"/>
+          <w:color w:val="000000"/>
+          <w:sz w:val="21"/>
+          <w:szCs w:val="21"/>
+        </w:rPr>
+        <w:t>nuerons</w:t>
+      </w:r>
+      <w:proofErr w:type="spellEnd"/>
+      <w:r>
+        <w:rPr>
+          <w:rFonts w:ascii="Courier New" w:eastAsia="Times New Roman" w:hAnsi="Courier New" w:cs="Courier New"/>
+          <w:color w:val="000000"/>
+          <w:sz w:val="21"/>
+          <w:szCs w:val="21"/>
+        </w:rPr>
+        <w:t xml:space="preserve">, activation = </w:t>
+      </w:r>
+      <w:proofErr w:type="spellStart"/>
+      <w:r>
+        <w:rPr>
+          <w:rFonts w:ascii="Courier New" w:eastAsia="Times New Roman" w:hAnsi="Courier New" w:cs="Courier New"/>
+          <w:color w:val="000000"/>
+          <w:sz w:val="21"/>
+          <w:szCs w:val="21"/>
+        </w:rPr>
+        <w:t>softmax</w:t>
+      </w:r>
+      <w:proofErr w:type="spellEnd"/>
+    </w:p>
+    <w:p>
+      <w:pPr>
+        <w:shd w:val="clear" w:color="auto" w:fill="FFFFFF"/>
+        <w:tabs>
+          <w:tab w:val="left" w:pos="916"/>
+          <w:tab w:val="left" w:pos="1832"/>
+          <w:tab w:val="left" w:pos="2748"/>
+          <w:tab w:val="left" w:pos="3664"/>
+          <w:tab w:val="left" w:pos="4580"/>
+          <w:tab w:val="left" w:pos="5496"/>
+          <w:tab w:val="left" w:pos="6412"/>
+          <w:tab w:val="left" w:pos="7328"/>
+          <w:tab w:val="left" w:pos="8244"/>
+          <w:tab w:val="left" w:pos="9160"/>
+          <w:tab w:val="left" w:pos="10076"/>
+          <w:tab w:val="left" w:pos="10992"/>
+          <w:tab w:val="left" w:pos="11908"/>
+          <w:tab w:val="left" w:pos="12824"/>
+          <w:tab w:val="left" w:pos="13740"/>
+          <w:tab w:val="left" w:pos="14656"/>
+        </w:tabs>
+        <w:wordWrap w:val="0"/>
+        <w:spacing w:after="0" w:line="240" w:lineRule="auto"/>
+        <w:textAlignment w:val="baseline"/>
+        <w:rPr>
+          <w:rFonts w:ascii="Courier New" w:eastAsia="Times New Roman" w:hAnsi="Courier New" w:cs="Courier New"/>
+          <w:color w:val="000000"/>
+          <w:sz w:val="21"/>
+          <w:szCs w:val="21"/>
+        </w:rPr>
+      </w:pPr>
+    </w:p>
+    <w:p>
+      <w:pPr>
+        <w:shd w:val="clear" w:color="auto" w:fill="FFFFFF"/>
+        <w:tabs>
+          <w:tab w:val="left" w:pos="916"/>
+          <w:tab w:val="left" w:pos="1832"/>
+          <w:tab w:val="left" w:pos="2748"/>
+          <w:tab w:val="left" w:pos="3664"/>
+          <w:tab w:val="left" w:pos="4580"/>
+          <w:tab w:val="left" w:pos="5496"/>
+          <w:tab w:val="left" w:pos="6412"/>
+          <w:tab w:val="left" w:pos="7328"/>
+          <w:tab w:val="left" w:pos="8244"/>
+          <w:tab w:val="left" w:pos="9160"/>
+          <w:tab w:val="left" w:pos="10076"/>
+          <w:tab w:val="left" w:pos="10992"/>
+          <w:tab w:val="left" w:pos="11908"/>
+          <w:tab w:val="left" w:pos="12824"/>
+          <w:tab w:val="left" w:pos="13740"/>
+          <w:tab w:val="left" w:pos="14656"/>
+        </w:tabs>
+        <w:wordWrap w:val="0"/>
+        <w:spacing w:after="0" w:line="240" w:lineRule="auto"/>
+        <w:textAlignment w:val="baseline"/>
+        <w:rPr>
+          <w:rFonts w:ascii="Courier New" w:eastAsia="Times New Roman" w:hAnsi="Courier New" w:cs="Courier New"/>
+          <w:color w:val="000000"/>
+          <w:sz w:val="21"/>
+          <w:szCs w:val="21"/>
+        </w:rPr>
+      </w:pPr>
+    </w:p>
+    <w:p>
+      <w:pPr>
+        <w:shd w:val="clear" w:color="auto" w:fill="FFFFFF"/>
+        <w:tabs>
+          <w:tab w:val="left" w:pos="916"/>
+          <w:tab w:val="left" w:pos="1832"/>
+          <w:tab w:val="left" w:pos="2748"/>
+          <w:tab w:val="left" w:pos="3664"/>
+          <w:tab w:val="left" w:pos="4580"/>
+          <w:tab w:val="left" w:pos="5496"/>
+          <w:tab w:val="left" w:pos="6412"/>
+          <w:tab w:val="left" w:pos="7328"/>
+          <w:tab w:val="left" w:pos="8244"/>
+          <w:tab w:val="left" w:pos="9160"/>
+          <w:tab w:val="left" w:pos="10076"/>
+          <w:tab w:val="left" w:pos="10992"/>
+          <w:tab w:val="left" w:pos="11908"/>
+          <w:tab w:val="left" w:pos="12824"/>
+          <w:tab w:val="left" w:pos="13740"/>
+          <w:tab w:val="left" w:pos="14656"/>
+        </w:tabs>
+        <w:wordWrap w:val="0"/>
+        <w:spacing w:after="0" w:line="240" w:lineRule="auto"/>
+        <w:textAlignment w:val="baseline"/>
+        <w:rPr>
+          <w:rFonts w:ascii="Courier New" w:eastAsia="Times New Roman" w:hAnsi="Courier New" w:cs="Courier New"/>
+          <w:color w:val="000000"/>
+          <w:sz w:val="21"/>
+          <w:szCs w:val="21"/>
+        </w:rPr>
+      </w:pPr>
+      <w:r>
+        <w:rPr>
+          <w:rFonts w:ascii="Courier New" w:eastAsia="Times New Roman" w:hAnsi="Courier New" w:cs="Courier New"/>
+          <w:color w:val="000000"/>
+          <w:sz w:val="21"/>
+          <w:szCs w:val="21"/>
+        </w:rPr>
+        <w:t>Optimizer = SGD (Stochastic Gradient descent)</w:t>
+      </w:r>
+    </w:p>
+    <w:p>
+      <w:pPr>
+        <w:shd w:val="clear" w:color="auto" w:fill="FFFFFF"/>
+        <w:tabs>
+          <w:tab w:val="left" w:pos="916"/>
+          <w:tab w:val="left" w:pos="1832"/>
+          <w:tab w:val="left" w:pos="2748"/>
+          <w:tab w:val="left" w:pos="3664"/>
+          <w:tab w:val="left" w:pos="4580"/>
+          <w:tab w:val="left" w:pos="5496"/>
+          <w:tab w:val="left" w:pos="6412"/>
+          <w:tab w:val="left" w:pos="7328"/>
+          <w:tab w:val="left" w:pos="8244"/>
+          <w:tab w:val="left" w:pos="9160"/>
+          <w:tab w:val="left" w:pos="10076"/>
+          <w:tab w:val="left" w:pos="10992"/>
+          <w:tab w:val="left" w:pos="11908"/>
+          <w:tab w:val="left" w:pos="12824"/>
+          <w:tab w:val="left" w:pos="13740"/>
+          <w:tab w:val="left" w:pos="14656"/>
+        </w:tabs>
+        <w:wordWrap w:val="0"/>
+        <w:spacing w:after="0" w:line="240" w:lineRule="auto"/>
+        <w:textAlignment w:val="baseline"/>
+        <w:rPr>
+          <w:rFonts w:ascii="Courier New" w:eastAsia="Times New Roman" w:hAnsi="Courier New" w:cs="Courier New"/>
+          <w:color w:val="000000"/>
+          <w:sz w:val="21"/>
+          <w:szCs w:val="21"/>
+        </w:rPr>
+      </w:pPr>
+      <w:r>
+        <w:rPr>
+          <w:rFonts w:ascii="Courier New" w:eastAsia="Times New Roman" w:hAnsi="Courier New" w:cs="Courier New"/>
+          <w:color w:val="000000"/>
+          <w:sz w:val="21"/>
+          <w:szCs w:val="21"/>
+        </w:rPr>
+        <w:t>Loss function = Categorical cross entropy</w:t>
+      </w:r>
+    </w:p>
+    <w:p/>
+    <w:p>
+      <w:pPr>
+        <w:spacing w:after="0" w:line="240" w:lineRule="auto"/>
+        <w:rPr>
+          <w:rFonts w:ascii="Book Antiqua" w:hAnsi="Book Antiqua" w:cs="Times New Roman"/>
+          <w:bCs/>
+          <w:color w:val="000000" w:themeColor="text1"/>
+          <w:sz w:val="24"/>
+          <w:szCs w:val="24"/>
+        </w:rPr>
+      </w:pPr>
+    </w:p>
+    <w:p>
+      <w:pPr>
+        <w:spacing w:after="0" w:line="240" w:lineRule="auto"/>
+        <w:rPr>
+          <w:rFonts w:ascii="Book Antiqua" w:hAnsi="Book Antiqua" w:cs="Times New Roman"/>
+          <w:bCs/>
+          <w:color w:val="000000" w:themeColor="text1"/>
+          <w:sz w:val="24"/>
+          <w:szCs w:val="24"/>
+        </w:rPr>
+      </w:pPr>
+      <w:r>
+        <w:rPr>
+          <w:rFonts w:ascii="Book Antiqua" w:hAnsi="Book Antiqua" w:cs="Times New Roman"/>
+          <w:bCs/>
+          <w:noProof/>
+          <w:color w:val="000000" w:themeColor="text1"/>
+          <w:sz w:val="24"/>
+          <w:szCs w:val="24"/>
+        </w:rPr>
+        <w:drawing>
+          <wp:inline distT="0" distB="0" distL="0" distR="0" wp14:anchorId="1B470D1D" wp14:editId="40D16D95">
+            <wp:extent cx="5486400" cy="3200400"/>
+            <wp:effectExtent l="0" t="0" r="0" b="19050"/>
+            <wp:docPr id="8" name="Diagram 8"/>
+            <wp:cNvGraphicFramePr/>
+            <a:graphic xmlns:a="http://schemas.openxmlformats.org/drawingml/2006/main">
+              <a:graphicData uri="http://schemas.openxmlformats.org/drawingml/2006/diagram">
+                <dgm:relIds xmlns:dgm="http://schemas.openxmlformats.org/drawingml/2006/diagram" xmlns:r="http://schemas.openxmlformats.org/officeDocument/2006/relationships" r:dm="rId36" r:lo="rId37" r:qs="rId38" r:cs="rId39"/>
+              </a:graphicData>
+            </a:graphic>
+          </wp:inline>
+        </w:drawing>
+      </w:r>
+    </w:p>
+    <w:p>
+      <w:pPr>
+        <w:spacing w:after="0" w:line="240" w:lineRule="auto"/>
+        <w:rPr>
+          <w:rFonts w:ascii="Book Antiqua" w:hAnsi="Book Antiqua" w:cs="Times New Roman"/>
+          <w:b/>
+          <w:color w:val="808080" w:themeColor="background1" w:themeShade="80"/>
+          <w:sz w:val="24"/>
+          <w:szCs w:val="24"/>
+        </w:rPr>
+      </w:pPr>
+    </w:p>
+    <w:p>
+      <w:pPr>
+        <w:spacing w:after="0" w:line="240" w:lineRule="auto"/>
+        <w:rPr>
+          <w:rFonts w:ascii="Book Antiqua" w:hAnsi="Book Antiqua" w:cs="Times New Roman"/>
+          <w:b/>
+          <w:color w:val="808080" w:themeColor="background1" w:themeShade="80"/>
+          <w:sz w:val="24"/>
+          <w:szCs w:val="24"/>
+        </w:rPr>
+      </w:pPr>
+    </w:p>
+    <w:p>
+      <w:pPr>
+        <w:spacing w:after="0" w:line="240" w:lineRule="auto"/>
+        <w:rPr>
+          <w:rFonts w:ascii="Book Antiqua" w:hAnsi="Book Antiqua" w:cs="Times New Roman"/>
+          <w:b/>
+          <w:color w:val="808080" w:themeColor="background1" w:themeShade="80"/>
+          <w:sz w:val="24"/>
+          <w:szCs w:val="24"/>
+        </w:rPr>
+      </w:pPr>
+      <w:r>
+        <w:rPr>
+          <w:rFonts w:ascii="Book Antiqua" w:hAnsi="Book Antiqua" w:cs="Times New Roman"/>
+          <w:b/>
+          <w:color w:val="808080" w:themeColor="background1" w:themeShade="80"/>
+          <w:sz w:val="24"/>
+          <w:szCs w:val="24"/>
+        </w:rPr>
+        <w:t xml:space="preserve">Component design – level 1.. n DFD where each level </w:t>
+      </w:r>
+      <w:proofErr w:type="gramStart"/>
+      <w:r>
+        <w:rPr>
+          <w:rFonts w:ascii="Book Antiqua" w:hAnsi="Book Antiqua" w:cs="Times New Roman"/>
+          <w:b/>
+          <w:color w:val="808080" w:themeColor="background1" w:themeShade="80"/>
+          <w:sz w:val="24"/>
+          <w:szCs w:val="24"/>
+        </w:rPr>
+        <w:t>reveal</w:t>
+      </w:r>
+      <w:proofErr w:type="gramEnd"/>
+      <w:r>
+        <w:rPr>
+          <w:rFonts w:ascii="Book Antiqua" w:hAnsi="Book Antiqua" w:cs="Times New Roman"/>
+          <w:b/>
+          <w:color w:val="808080" w:themeColor="background1" w:themeShade="80"/>
+          <w:sz w:val="24"/>
+          <w:szCs w:val="24"/>
+        </w:rPr>
+        <w:t xml:space="preserve"> the details or if the project is Object oriented design then can be specified using Class diagram.</w:t>
+      </w:r>
+    </w:p>
+    <w:p>
+      <w:pPr>
+        <w:spacing w:after="0" w:line="240" w:lineRule="auto"/>
+        <w:rPr>
+          <w:rFonts w:ascii="Book Antiqua" w:hAnsi="Book Antiqua" w:cs="Times New Roman"/>
+          <w:b/>
+          <w:color w:val="808080" w:themeColor="background1" w:themeShade="80"/>
+          <w:sz w:val="24"/>
+          <w:szCs w:val="24"/>
+        </w:rPr>
+      </w:pPr>
+    </w:p>
+    <w:p>
+      <w:pPr>
+        <w:spacing w:after="0" w:line="240" w:lineRule="auto"/>
+        <w:rPr>
+          <w:rFonts w:ascii="Book Antiqua" w:hAnsi="Book Antiqua" w:cs="Times New Roman"/>
+          <w:b/>
+          <w:color w:val="808080" w:themeColor="background1" w:themeShade="80"/>
+          <w:sz w:val="24"/>
+          <w:szCs w:val="24"/>
+        </w:rPr>
+      </w:pPr>
+    </w:p>
+    <w:p>
+      <w:pPr>
+        <w:spacing w:after="0" w:line="240" w:lineRule="auto"/>
+        <w:rPr>
+          <w:rFonts w:ascii="Book Antiqua" w:hAnsi="Book Antiqua" w:cs="Times New Roman"/>
+          <w:bCs/>
+          <w:color w:val="000000" w:themeColor="text1"/>
+          <w:sz w:val="24"/>
+          <w:szCs w:val="24"/>
+        </w:rPr>
+      </w:pPr>
+      <w:r>
+        <w:rPr>
+          <w:rFonts w:ascii="Book Antiqua" w:hAnsi="Book Antiqua" w:cs="Times New Roman"/>
+          <w:bCs/>
+          <w:color w:val="000000" w:themeColor="text1"/>
+          <w:sz w:val="24"/>
+          <w:szCs w:val="24"/>
+        </w:rPr>
+        <w:t>Home page – description and navigation to individual pages</w:t>
+      </w:r>
+    </w:p>
+    <w:p>
+      <w:pPr>
+        <w:spacing w:after="0" w:line="240" w:lineRule="auto"/>
+        <w:rPr>
+          <w:rFonts w:ascii="Book Antiqua" w:hAnsi="Book Antiqua" w:cs="Times New Roman"/>
+          <w:bCs/>
+          <w:color w:val="000000" w:themeColor="text1"/>
+          <w:sz w:val="24"/>
+          <w:szCs w:val="24"/>
+        </w:rPr>
+      </w:pPr>
+      <w:r>
+        <w:rPr>
+          <w:rFonts w:ascii="Book Antiqua" w:hAnsi="Book Antiqua" w:cs="Times New Roman"/>
+          <w:bCs/>
+          <w:color w:val="000000" w:themeColor="text1"/>
+          <w:sz w:val="24"/>
+          <w:szCs w:val="24"/>
+        </w:rPr>
+        <w:t>fertilizer schedule - This page gives an overview of the fertilizers to use for different nutrient deficiencies</w:t>
+      </w:r>
+    </w:p>
+    <w:p>
+      <w:pPr>
+        <w:spacing w:after="0" w:line="240" w:lineRule="auto"/>
+        <w:rPr>
+          <w:rFonts w:ascii="Book Antiqua" w:hAnsi="Book Antiqua" w:cs="Times New Roman"/>
+          <w:bCs/>
+          <w:color w:val="000000" w:themeColor="text1"/>
+          <w:sz w:val="24"/>
+          <w:szCs w:val="24"/>
+        </w:rPr>
+      </w:pPr>
+      <w:r>
+        <w:rPr>
+          <w:rFonts w:ascii="Book Antiqua" w:hAnsi="Book Antiqua" w:cs="Times New Roman"/>
+          <w:bCs/>
+          <w:color w:val="000000" w:themeColor="text1"/>
+          <w:sz w:val="24"/>
+          <w:szCs w:val="24"/>
+        </w:rPr>
+        <w:tab/>
+        <w:t>-Select land size</w:t>
+      </w:r>
+    </w:p>
+    <w:p>
+      <w:pPr>
+        <w:spacing w:after="0" w:line="240" w:lineRule="auto"/>
+        <w:rPr>
+          <w:rFonts w:ascii="Book Antiqua" w:hAnsi="Book Antiqua" w:cs="Times New Roman"/>
+          <w:bCs/>
+          <w:color w:val="000000" w:themeColor="text1"/>
+          <w:sz w:val="24"/>
+          <w:szCs w:val="24"/>
+        </w:rPr>
+      </w:pPr>
+      <w:r>
+        <w:rPr>
+          <w:rFonts w:ascii="Book Antiqua" w:hAnsi="Book Antiqua" w:cs="Times New Roman"/>
+          <w:bCs/>
+          <w:color w:val="000000" w:themeColor="text1"/>
+          <w:sz w:val="24"/>
+          <w:szCs w:val="24"/>
+        </w:rPr>
+        <w:tab/>
+        <w:t>- Stage of growth (sapling/established/flowering)</w:t>
+      </w:r>
+    </w:p>
+    <w:p>
+      <w:pPr>
+        <w:spacing w:after="0" w:line="240" w:lineRule="auto"/>
+        <w:rPr>
+          <w:rFonts w:ascii="Book Antiqua" w:hAnsi="Book Antiqua" w:cs="Times New Roman"/>
+          <w:bCs/>
+          <w:color w:val="000000" w:themeColor="text1"/>
+          <w:sz w:val="24"/>
+          <w:szCs w:val="24"/>
+        </w:rPr>
+      </w:pPr>
+      <w:r>
+        <w:rPr>
+          <w:rFonts w:ascii="Book Antiqua" w:hAnsi="Book Antiqua" w:cs="Times New Roman"/>
+          <w:bCs/>
+          <w:color w:val="000000" w:themeColor="text1"/>
+          <w:sz w:val="24"/>
+          <w:szCs w:val="24"/>
+        </w:rPr>
+        <w:tab/>
+        <w:t>-Crop type (rice/maize/wheat)</w:t>
+      </w:r>
+    </w:p>
+    <w:p>
+      <w:pPr>
+        <w:spacing w:after="0" w:line="240" w:lineRule="auto"/>
+        <w:rPr>
+          <w:rFonts w:ascii="Book Antiqua" w:hAnsi="Book Antiqua" w:cs="Times New Roman"/>
+          <w:bCs/>
+          <w:color w:val="000000" w:themeColor="text1"/>
+          <w:sz w:val="24"/>
+          <w:szCs w:val="24"/>
+        </w:rPr>
+      </w:pPr>
+      <w:proofErr w:type="spellStart"/>
+      <w:r>
+        <w:rPr>
+          <w:rFonts w:ascii="Book Antiqua" w:hAnsi="Book Antiqua" w:cs="Times New Roman"/>
+          <w:bCs/>
+          <w:color w:val="000000" w:themeColor="text1"/>
+          <w:sz w:val="24"/>
+          <w:szCs w:val="24"/>
+        </w:rPr>
+        <w:t>Defalut</w:t>
+      </w:r>
+      <w:proofErr w:type="spellEnd"/>
+      <w:r>
+        <w:rPr>
+          <w:rFonts w:ascii="Book Antiqua" w:hAnsi="Book Antiqua" w:cs="Times New Roman"/>
+          <w:bCs/>
+          <w:color w:val="000000" w:themeColor="text1"/>
+          <w:sz w:val="24"/>
+          <w:szCs w:val="24"/>
+        </w:rPr>
+        <w:t xml:space="preserve"> shows fertilizers recommended for all nutrients deficiencies focused on. </w:t>
+      </w:r>
+    </w:p>
+    <w:p>
+      <w:pPr>
+        <w:spacing w:after="0" w:line="240" w:lineRule="auto"/>
+        <w:rPr>
+          <w:rFonts w:ascii="Book Antiqua" w:hAnsi="Book Antiqua" w:cs="Times New Roman"/>
+          <w:bCs/>
+          <w:color w:val="000000" w:themeColor="text1"/>
+          <w:sz w:val="24"/>
+          <w:szCs w:val="24"/>
+        </w:rPr>
+      </w:pPr>
+    </w:p>
+    <w:p>
+      <w:pPr>
+        <w:spacing w:after="0" w:line="240" w:lineRule="auto"/>
+        <w:rPr>
+          <w:rFonts w:ascii="Book Antiqua" w:hAnsi="Book Antiqua" w:cs="Times New Roman"/>
+          <w:bCs/>
+          <w:color w:val="000000" w:themeColor="text1"/>
+          <w:sz w:val="24"/>
+          <w:szCs w:val="24"/>
+        </w:rPr>
+      </w:pPr>
+      <w:r>
+        <w:rPr>
+          <w:rFonts w:ascii="Book Antiqua" w:hAnsi="Book Antiqua" w:cs="Times New Roman"/>
+          <w:bCs/>
+          <w:color w:val="000000" w:themeColor="text1"/>
+          <w:sz w:val="24"/>
+          <w:szCs w:val="24"/>
+        </w:rPr>
+        <w:t xml:space="preserve">Nitrogen deficiency in rice - helps identify degree of nitrogen deficiency (use when </w:t>
+      </w:r>
+      <w:proofErr w:type="spellStart"/>
+      <w:r>
+        <w:rPr>
+          <w:rFonts w:ascii="Book Antiqua" w:hAnsi="Book Antiqua" w:cs="Times New Roman"/>
+          <w:bCs/>
+          <w:color w:val="000000" w:themeColor="text1"/>
+          <w:sz w:val="24"/>
+          <w:szCs w:val="24"/>
+        </w:rPr>
+        <w:t>rices</w:t>
+      </w:r>
+      <w:proofErr w:type="spellEnd"/>
+      <w:r>
+        <w:rPr>
+          <w:rFonts w:ascii="Book Antiqua" w:hAnsi="Book Antiqua" w:cs="Times New Roman"/>
+          <w:bCs/>
+          <w:color w:val="000000" w:themeColor="text1"/>
+          <w:sz w:val="24"/>
+          <w:szCs w:val="24"/>
+        </w:rPr>
+        <w:t xml:space="preserve"> leaves start </w:t>
+      </w:r>
+      <w:proofErr w:type="spellStart"/>
+      <w:r>
+        <w:rPr>
+          <w:rFonts w:ascii="Book Antiqua" w:hAnsi="Book Antiqua" w:cs="Times New Roman"/>
+          <w:bCs/>
+          <w:color w:val="000000" w:themeColor="text1"/>
+          <w:sz w:val="24"/>
+          <w:szCs w:val="24"/>
+        </w:rPr>
+        <w:t>becomming</w:t>
+      </w:r>
+      <w:proofErr w:type="spellEnd"/>
+      <w:r>
+        <w:rPr>
+          <w:rFonts w:ascii="Book Antiqua" w:hAnsi="Book Antiqua" w:cs="Times New Roman"/>
+          <w:bCs/>
+          <w:color w:val="000000" w:themeColor="text1"/>
+          <w:sz w:val="24"/>
+          <w:szCs w:val="24"/>
+        </w:rPr>
+        <w:t xml:space="preserve"> lighter)</w:t>
+      </w:r>
+    </w:p>
+    <w:p>
+      <w:pPr>
+        <w:spacing w:after="0" w:line="240" w:lineRule="auto"/>
+        <w:rPr>
+          <w:rFonts w:ascii="Book Antiqua" w:hAnsi="Book Antiqua" w:cs="Times New Roman"/>
+          <w:bCs/>
+          <w:color w:val="000000" w:themeColor="text1"/>
+          <w:sz w:val="24"/>
+          <w:szCs w:val="24"/>
+        </w:rPr>
+      </w:pPr>
+      <w:r>
+        <w:rPr>
+          <w:rFonts w:ascii="Book Antiqua" w:hAnsi="Book Antiqua" w:cs="Times New Roman"/>
+          <w:bCs/>
+          <w:color w:val="000000" w:themeColor="text1"/>
+          <w:sz w:val="24"/>
+          <w:szCs w:val="24"/>
+        </w:rPr>
+        <w:tab/>
+        <w:t>Option to upload rice leaf image (taken in white background)</w:t>
+      </w:r>
+    </w:p>
+    <w:p>
+      <w:pPr>
+        <w:spacing w:after="0" w:line="240" w:lineRule="auto"/>
+        <w:rPr>
+          <w:rFonts w:ascii="Book Antiqua" w:hAnsi="Book Antiqua" w:cs="Times New Roman"/>
+          <w:bCs/>
+          <w:color w:val="000000" w:themeColor="text1"/>
+          <w:sz w:val="24"/>
+          <w:szCs w:val="24"/>
+        </w:rPr>
+      </w:pPr>
+      <w:r>
+        <w:rPr>
+          <w:rFonts w:ascii="Book Antiqua" w:hAnsi="Book Antiqua" w:cs="Times New Roman"/>
+          <w:bCs/>
+          <w:color w:val="000000" w:themeColor="text1"/>
+          <w:sz w:val="24"/>
+          <w:szCs w:val="24"/>
+        </w:rPr>
+        <w:tab/>
+        <w:t xml:space="preserve">Neural network model run on backend to classify the image into (1 of 4, </w:t>
+      </w:r>
+      <w:r>
+        <w:rPr>
+          <w:rFonts w:ascii="Book Antiqua" w:hAnsi="Book Antiqua" w:cs="Times New Roman"/>
+          <w:bCs/>
+          <w:color w:val="000000" w:themeColor="text1"/>
+          <w:sz w:val="24"/>
+          <w:szCs w:val="24"/>
+        </w:rPr>
+        <w:t>'swap1','swap2','swap3','swap4</w:t>
+      </w:r>
+      <w:r>
+        <w:rPr>
+          <w:rFonts w:ascii="Book Antiqua" w:hAnsi="Book Antiqua" w:cs="Times New Roman"/>
+          <w:bCs/>
+          <w:color w:val="000000" w:themeColor="text1"/>
+          <w:sz w:val="24"/>
+          <w:szCs w:val="24"/>
+        </w:rPr>
+        <w:t xml:space="preserve">) categories based on the Leaf </w:t>
+      </w:r>
+      <w:proofErr w:type="spellStart"/>
+      <w:r>
+        <w:rPr>
+          <w:rFonts w:ascii="Book Antiqua" w:hAnsi="Book Antiqua" w:cs="Times New Roman"/>
+          <w:bCs/>
+          <w:color w:val="000000" w:themeColor="text1"/>
+          <w:sz w:val="24"/>
+          <w:szCs w:val="24"/>
+        </w:rPr>
+        <w:t>Color</w:t>
+      </w:r>
+      <w:proofErr w:type="spellEnd"/>
+      <w:r>
+        <w:rPr>
+          <w:rFonts w:ascii="Book Antiqua" w:hAnsi="Book Antiqua" w:cs="Times New Roman"/>
+          <w:bCs/>
+          <w:color w:val="000000" w:themeColor="text1"/>
+          <w:sz w:val="24"/>
+          <w:szCs w:val="24"/>
+        </w:rPr>
+        <w:t xml:space="preserve"> Chart for rice.</w:t>
+      </w:r>
+    </w:p>
+    <w:p>
+      <w:pPr>
+        <w:spacing w:after="0" w:line="240" w:lineRule="auto"/>
+        <w:rPr>
+          <w:rFonts w:ascii="Book Antiqua" w:hAnsi="Book Antiqua" w:cs="Times New Roman"/>
+          <w:bCs/>
+          <w:color w:val="000000" w:themeColor="text1"/>
+          <w:sz w:val="24"/>
+          <w:szCs w:val="24"/>
+        </w:rPr>
+      </w:pPr>
+    </w:p>
+    <w:p>
+      <w:pPr>
+        <w:spacing w:after="0" w:line="240" w:lineRule="auto"/>
+        <w:rPr>
+          <w:rFonts w:ascii="Book Antiqua" w:hAnsi="Book Antiqua" w:cs="Times New Roman"/>
+          <w:bCs/>
+          <w:color w:val="000000" w:themeColor="text1"/>
+          <w:sz w:val="24"/>
+          <w:szCs w:val="24"/>
+        </w:rPr>
+      </w:pPr>
+      <w:r>
+        <w:rPr>
+          <w:rFonts w:ascii="Book Antiqua" w:hAnsi="Book Antiqua" w:cs="Times New Roman"/>
+          <w:bCs/>
+          <w:color w:val="000000" w:themeColor="text1"/>
+          <w:sz w:val="24"/>
+          <w:szCs w:val="24"/>
+        </w:rPr>
+        <w:t>leaf analysis - helps in diagnosis of nutrient deficiencies like 'Potassium', 'Magnesium', 'Zinc', 'Iron', 'Manganese', 'Copper', 'Boron' and 'Sulphur' for rice/paddy, maize and wheat crops</w:t>
+      </w:r>
+    </w:p>
+    <w:p>
+      <w:pPr>
+        <w:pStyle w:val="ListParagraph"/>
+        <w:numPr>
+          <w:ilvl w:val="0"/>
+          <w:numId w:val="8"/>
+        </w:numPr>
+        <w:spacing w:after="0" w:line="240" w:lineRule="auto"/>
+        <w:rPr>
+          <w:rFonts w:ascii="Book Antiqua" w:hAnsi="Book Antiqua" w:cs="Times New Roman"/>
+          <w:bCs/>
+          <w:color w:val="000000" w:themeColor="text1"/>
+          <w:sz w:val="24"/>
+          <w:szCs w:val="24"/>
+        </w:rPr>
+      </w:pPr>
+      <w:r>
+        <w:rPr>
+          <w:rFonts w:ascii="Book Antiqua" w:hAnsi="Book Antiqua" w:cs="Times New Roman"/>
+          <w:bCs/>
+          <w:color w:val="000000" w:themeColor="text1"/>
+          <w:sz w:val="24"/>
+          <w:szCs w:val="24"/>
+        </w:rPr>
+        <w:t>Choose age of leaf (mature/old, new/young, middle)</w:t>
+      </w:r>
+    </w:p>
+    <w:p>
+      <w:pPr>
+        <w:pStyle w:val="ListParagraph"/>
+        <w:numPr>
+          <w:ilvl w:val="0"/>
+          <w:numId w:val="8"/>
+        </w:numPr>
+        <w:spacing w:after="0" w:line="240" w:lineRule="auto"/>
+        <w:rPr>
+          <w:rFonts w:ascii="Book Antiqua" w:hAnsi="Book Antiqua" w:cs="Times New Roman"/>
+          <w:bCs/>
+          <w:color w:val="000000" w:themeColor="text1"/>
+          <w:sz w:val="24"/>
+          <w:szCs w:val="24"/>
+        </w:rPr>
+      </w:pPr>
+      <w:r>
+        <w:rPr>
+          <w:rFonts w:ascii="Book Antiqua" w:hAnsi="Book Antiqua" w:cs="Times New Roman"/>
+          <w:bCs/>
+          <w:color w:val="000000" w:themeColor="text1"/>
+          <w:sz w:val="24"/>
+          <w:szCs w:val="24"/>
+        </w:rPr>
+        <w:t>Choose crop (</w:t>
+      </w:r>
+      <w:proofErr w:type="spellStart"/>
+      <w:r>
+        <w:rPr>
+          <w:rFonts w:ascii="Book Antiqua" w:hAnsi="Book Antiqua" w:cs="Times New Roman"/>
+          <w:bCs/>
+          <w:color w:val="000000" w:themeColor="text1"/>
+          <w:sz w:val="24"/>
+          <w:szCs w:val="24"/>
+        </w:rPr>
+        <w:t>r,w,m</w:t>
+      </w:r>
+      <w:proofErr w:type="spellEnd"/>
+      <w:r>
+        <w:rPr>
+          <w:rFonts w:ascii="Book Antiqua" w:hAnsi="Book Antiqua" w:cs="Times New Roman"/>
+          <w:bCs/>
+          <w:color w:val="000000" w:themeColor="text1"/>
+          <w:sz w:val="24"/>
+          <w:szCs w:val="24"/>
+        </w:rPr>
+        <w:t>)</w:t>
+      </w:r>
+    </w:p>
+    <w:p>
+      <w:pPr>
+        <w:pStyle w:val="ListParagraph"/>
+        <w:numPr>
+          <w:ilvl w:val="0"/>
+          <w:numId w:val="8"/>
+        </w:numPr>
+        <w:spacing w:after="0" w:line="240" w:lineRule="auto"/>
+        <w:rPr>
+          <w:rFonts w:ascii="Book Antiqua" w:hAnsi="Book Antiqua" w:cs="Times New Roman"/>
+          <w:bCs/>
+          <w:color w:val="000000" w:themeColor="text1"/>
+          <w:sz w:val="24"/>
+          <w:szCs w:val="24"/>
+        </w:rPr>
+      </w:pPr>
+      <w:r>
+        <w:rPr>
+          <w:rFonts w:ascii="Book Antiqua" w:hAnsi="Book Antiqua" w:cs="Times New Roman"/>
+          <w:bCs/>
+          <w:color w:val="000000" w:themeColor="text1"/>
+          <w:sz w:val="24"/>
+          <w:szCs w:val="24"/>
+        </w:rPr>
+        <w:t>Upload image of leaf with white background</w:t>
+      </w:r>
+    </w:p>
+    <w:p>
+      <w:pPr>
+        <w:pStyle w:val="ListParagraph"/>
+        <w:numPr>
+          <w:ilvl w:val="0"/>
+          <w:numId w:val="8"/>
+        </w:numPr>
+        <w:spacing w:after="0" w:line="240" w:lineRule="auto"/>
+        <w:rPr>
+          <w:rFonts w:ascii="Book Antiqua" w:hAnsi="Book Antiqua" w:cs="Times New Roman"/>
+          <w:bCs/>
+          <w:color w:val="000000" w:themeColor="text1"/>
+          <w:sz w:val="24"/>
+          <w:szCs w:val="24"/>
+        </w:rPr>
+      </w:pPr>
+      <w:r>
+        <w:rPr>
+          <w:rFonts w:ascii="Book Antiqua" w:hAnsi="Book Antiqua" w:cs="Times New Roman"/>
+          <w:bCs/>
+          <w:color w:val="000000" w:themeColor="text1"/>
+          <w:sz w:val="24"/>
+          <w:szCs w:val="24"/>
+        </w:rPr>
+        <w:t>Click button to get diagnosis</w:t>
+      </w:r>
+    </w:p>
+    <w:p>
+      <w:pPr>
+        <w:pStyle w:val="ListParagraph"/>
+        <w:numPr>
+          <w:ilvl w:val="1"/>
+          <w:numId w:val="8"/>
+        </w:numPr>
+        <w:spacing w:after="0" w:line="240" w:lineRule="auto"/>
+        <w:rPr>
+          <w:rFonts w:ascii="Book Antiqua" w:hAnsi="Book Antiqua" w:cs="Times New Roman"/>
+          <w:bCs/>
+          <w:color w:val="000000" w:themeColor="text1"/>
+          <w:sz w:val="24"/>
+          <w:szCs w:val="24"/>
+        </w:rPr>
+      </w:pPr>
+      <w:proofErr w:type="spellStart"/>
+      <w:r>
+        <w:rPr>
+          <w:rFonts w:ascii="Book Antiqua" w:hAnsi="Book Antiqua" w:cs="Times New Roman"/>
+          <w:bCs/>
+          <w:color w:val="000000" w:themeColor="text1"/>
+          <w:sz w:val="24"/>
+          <w:szCs w:val="24"/>
+        </w:rPr>
+        <w:t>Nn</w:t>
+      </w:r>
+      <w:proofErr w:type="spellEnd"/>
+      <w:r>
+        <w:rPr>
+          <w:rFonts w:ascii="Book Antiqua" w:hAnsi="Book Antiqua" w:cs="Times New Roman"/>
+          <w:bCs/>
+          <w:color w:val="000000" w:themeColor="text1"/>
+          <w:sz w:val="24"/>
+          <w:szCs w:val="24"/>
+        </w:rPr>
+        <w:t xml:space="preserve"> model trained to classify an image into the following categories (normal, spotty, margin, interveinal, tip) is run</w:t>
+      </w:r>
+    </w:p>
+    <w:p>
+      <w:pPr>
+        <w:spacing w:after="0" w:line="240" w:lineRule="auto"/>
+        <w:rPr>
+          <w:rFonts w:ascii="Book Antiqua" w:hAnsi="Book Antiqua" w:cs="Times New Roman"/>
+          <w:bCs/>
+          <w:color w:val="000000" w:themeColor="text1"/>
+          <w:sz w:val="24"/>
+          <w:szCs w:val="24"/>
+        </w:rPr>
+      </w:pPr>
+    </w:p>
+    <w:p>
+      <w:pPr>
+        <w:spacing w:after="0" w:line="240" w:lineRule="auto"/>
+        <w:rPr>
+          <w:rFonts w:ascii="Book Antiqua" w:hAnsi="Book Antiqua" w:cs="Times New Roman"/>
+          <w:bCs/>
+          <w:color w:val="000000" w:themeColor="text1"/>
+          <w:sz w:val="24"/>
+          <w:szCs w:val="24"/>
+        </w:rPr>
+      </w:pPr>
+      <w:r>
+        <w:rPr>
+          <w:rFonts w:ascii="Book Antiqua" w:hAnsi="Book Antiqua" w:cs="Times New Roman"/>
+          <w:bCs/>
+          <w:color w:val="000000" w:themeColor="text1"/>
+          <w:sz w:val="24"/>
+          <w:szCs w:val="24"/>
+        </w:rPr>
+        <w:lastRenderedPageBreak/>
+        <w:t xml:space="preserve"> leaf analysis result - Visit after 'leaf analysis' page to view result of diagnosis. Also visit 'fertilizer schedule' to get customised fertilizer recommendation</w:t>
+      </w:r>
+    </w:p>
+    <w:p>
+      <w:pPr>
+        <w:spacing w:after="0" w:line="240" w:lineRule="auto"/>
+        <w:rPr>
+          <w:rFonts w:ascii="Book Antiqua" w:hAnsi="Book Antiqua" w:cs="Times New Roman"/>
+          <w:bCs/>
+          <w:color w:val="000000" w:themeColor="text1"/>
+          <w:sz w:val="24"/>
+          <w:szCs w:val="24"/>
+        </w:rPr>
+      </w:pPr>
+    </w:p>
+    <w:p>
+      <w:pPr>
+        <w:spacing w:after="0" w:line="240" w:lineRule="auto"/>
+        <w:rPr>
+          <w:rFonts w:ascii="Book Antiqua" w:hAnsi="Book Antiqua" w:cs="Times New Roman"/>
+          <w:bCs/>
+          <w:color w:val="000000" w:themeColor="text1"/>
+          <w:sz w:val="24"/>
+          <w:szCs w:val="24"/>
+        </w:rPr>
+      </w:pPr>
+      <w:r>
+        <w:rPr>
+          <w:rFonts w:ascii="Book Antiqua" w:hAnsi="Book Antiqua" w:cs="Times New Roman"/>
+          <w:bCs/>
+          <w:color w:val="000000" w:themeColor="text1"/>
+          <w:sz w:val="24"/>
+          <w:szCs w:val="24"/>
+        </w:rPr>
+        <w:t xml:space="preserve">Here some human </w:t>
+      </w:r>
+      <w:proofErr w:type="spellStart"/>
+      <w:r>
+        <w:rPr>
+          <w:rFonts w:ascii="Book Antiqua" w:hAnsi="Book Antiqua" w:cs="Times New Roman"/>
+          <w:bCs/>
+          <w:color w:val="000000" w:themeColor="text1"/>
+          <w:sz w:val="24"/>
+          <w:szCs w:val="24"/>
+        </w:rPr>
+        <w:t>inut</w:t>
+      </w:r>
+      <w:proofErr w:type="spellEnd"/>
+      <w:r>
+        <w:rPr>
+          <w:rFonts w:ascii="Book Antiqua" w:hAnsi="Book Antiqua" w:cs="Times New Roman"/>
+          <w:bCs/>
+          <w:color w:val="000000" w:themeColor="text1"/>
+          <w:sz w:val="24"/>
+          <w:szCs w:val="24"/>
+        </w:rPr>
+        <w:t xml:space="preserve"> is collected to further specialize the classification. General question about plant asked:</w:t>
+      </w:r>
+    </w:p>
+    <w:p>
+      <w:pPr>
+        <w:spacing w:after="0" w:line="240" w:lineRule="auto"/>
+        <w:rPr>
+          <w:rFonts w:ascii="Book Antiqua" w:hAnsi="Book Antiqua" w:cs="Times New Roman"/>
+          <w:bCs/>
+          <w:color w:val="000000" w:themeColor="text1"/>
+          <w:sz w:val="24"/>
+          <w:szCs w:val="24"/>
+        </w:rPr>
+      </w:pPr>
+      <w:r>
+        <w:rPr>
+          <w:rFonts w:ascii="Book Antiqua" w:hAnsi="Book Antiqua" w:cs="Times New Roman"/>
+          <w:bCs/>
+          <w:color w:val="000000" w:themeColor="text1"/>
+          <w:sz w:val="24"/>
+          <w:szCs w:val="24"/>
+        </w:rPr>
+        <w:tab/>
+        <w:t>-Does the plant show stunted growth</w:t>
+      </w:r>
+    </w:p>
+    <w:p>
+      <w:pPr>
+        <w:spacing w:after="0" w:line="240" w:lineRule="auto"/>
+        <w:rPr>
+          <w:rFonts w:ascii="Book Antiqua" w:hAnsi="Book Antiqua" w:cs="Times New Roman"/>
+          <w:bCs/>
+          <w:color w:val="000000" w:themeColor="text1"/>
+          <w:sz w:val="24"/>
+          <w:szCs w:val="24"/>
+        </w:rPr>
+      </w:pPr>
+      <w:r>
+        <w:rPr>
+          <w:rFonts w:ascii="Book Antiqua" w:hAnsi="Book Antiqua" w:cs="Times New Roman"/>
+          <w:bCs/>
+          <w:color w:val="000000" w:themeColor="text1"/>
+          <w:sz w:val="24"/>
+          <w:szCs w:val="24"/>
+        </w:rPr>
+        <w:tab/>
+        <w:t>- Are there Red/dead spots on leaves</w:t>
+      </w:r>
+    </w:p>
+    <w:p>
+      <w:pPr>
+        <w:spacing w:after="0" w:line="240" w:lineRule="auto"/>
+        <w:rPr>
+          <w:rFonts w:ascii="Book Antiqua" w:hAnsi="Book Antiqua" w:cs="Times New Roman"/>
+          <w:bCs/>
+          <w:color w:val="000000" w:themeColor="text1"/>
+          <w:sz w:val="24"/>
+          <w:szCs w:val="24"/>
+        </w:rPr>
+      </w:pPr>
+      <w:r>
+        <w:rPr>
+          <w:rFonts w:ascii="Book Antiqua" w:hAnsi="Book Antiqua" w:cs="Times New Roman"/>
+          <w:bCs/>
+          <w:color w:val="000000" w:themeColor="text1"/>
+          <w:sz w:val="24"/>
+          <w:szCs w:val="24"/>
+        </w:rPr>
+        <w:t xml:space="preserve"> </w:t>
+      </w:r>
+      <w:r>
+        <w:rPr>
+          <w:rFonts w:ascii="Book Antiqua" w:hAnsi="Book Antiqua" w:cs="Times New Roman"/>
+          <w:bCs/>
+          <w:color w:val="000000" w:themeColor="text1"/>
+          <w:sz w:val="24"/>
+          <w:szCs w:val="24"/>
+        </w:rPr>
+        <w:tab/>
+        <w:t>- Are the leaves twisted/brittle</w:t>
+      </w:r>
+    </w:p>
+    <w:p>
+      <w:pPr>
+        <w:spacing w:after="0" w:line="240" w:lineRule="auto"/>
+        <w:rPr>
+          <w:rFonts w:ascii="Book Antiqua" w:hAnsi="Book Antiqua" w:cs="Times New Roman"/>
+          <w:bCs/>
+          <w:color w:val="000000" w:themeColor="text1"/>
+          <w:sz w:val="24"/>
+          <w:szCs w:val="24"/>
+        </w:rPr>
+      </w:pPr>
+      <w:r>
+        <w:rPr>
+          <w:rFonts w:ascii="Book Antiqua" w:hAnsi="Book Antiqua" w:cs="Times New Roman"/>
+          <w:bCs/>
+          <w:color w:val="000000" w:themeColor="text1"/>
+          <w:sz w:val="24"/>
+          <w:szCs w:val="24"/>
+        </w:rPr>
+        <w:tab/>
+        <w:t>- Is there a general yellowing of leaves observed</w:t>
+      </w:r>
+    </w:p>
+    <w:p>
+      <w:pPr>
+        <w:spacing w:after="0" w:line="240" w:lineRule="auto"/>
+        <w:rPr>
+          <w:rFonts w:ascii="Book Antiqua" w:hAnsi="Book Antiqua" w:cs="Times New Roman"/>
+          <w:bCs/>
+          <w:color w:val="000000" w:themeColor="text1"/>
+          <w:sz w:val="24"/>
+          <w:szCs w:val="24"/>
+        </w:rPr>
+      </w:pPr>
+    </w:p>
+    <w:p>
+      <w:pPr>
+        <w:spacing w:after="0" w:line="240" w:lineRule="auto"/>
+        <w:rPr>
+          <w:rFonts w:ascii="Book Antiqua" w:hAnsi="Book Antiqua" w:cs="Times New Roman"/>
+          <w:bCs/>
+          <w:color w:val="000000" w:themeColor="text1"/>
+          <w:sz w:val="24"/>
+          <w:szCs w:val="24"/>
+        </w:rPr>
+      </w:pPr>
+      <w:r>
+        <w:rPr>
+          <w:rFonts w:ascii="Book Antiqua" w:hAnsi="Book Antiqua" w:cs="Times New Roman"/>
+          <w:bCs/>
+          <w:color w:val="000000" w:themeColor="text1"/>
+          <w:sz w:val="24"/>
+          <w:szCs w:val="24"/>
+        </w:rPr>
+        <w:t xml:space="preserve">Along with answers to these questions and the results of the </w:t>
+      </w:r>
+      <w:proofErr w:type="spellStart"/>
+      <w:r>
+        <w:rPr>
+          <w:rFonts w:ascii="Book Antiqua" w:hAnsi="Book Antiqua" w:cs="Times New Roman"/>
+          <w:bCs/>
+          <w:color w:val="000000" w:themeColor="text1"/>
+          <w:sz w:val="24"/>
+          <w:szCs w:val="24"/>
+        </w:rPr>
+        <w:t>modle</w:t>
+      </w:r>
+      <w:proofErr w:type="spellEnd"/>
+      <w:r>
+        <w:rPr>
+          <w:rFonts w:ascii="Book Antiqua" w:hAnsi="Book Antiqua" w:cs="Times New Roman"/>
+          <w:bCs/>
+          <w:color w:val="000000" w:themeColor="text1"/>
+          <w:sz w:val="24"/>
+          <w:szCs w:val="24"/>
+        </w:rPr>
+        <w:t xml:space="preserve">, nutrient </w:t>
+      </w:r>
+      <w:proofErr w:type="spellStart"/>
+      <w:r>
+        <w:rPr>
+          <w:rFonts w:ascii="Book Antiqua" w:hAnsi="Book Antiqua" w:cs="Times New Roman"/>
+          <w:bCs/>
+          <w:color w:val="000000" w:themeColor="text1"/>
+          <w:sz w:val="24"/>
+          <w:szCs w:val="24"/>
+        </w:rPr>
+        <w:t>deficiey</w:t>
+      </w:r>
+      <w:proofErr w:type="spellEnd"/>
+      <w:r>
+        <w:rPr>
+          <w:rFonts w:ascii="Book Antiqua" w:hAnsi="Book Antiqua" w:cs="Times New Roman"/>
+          <w:bCs/>
+          <w:color w:val="000000" w:themeColor="text1"/>
+          <w:sz w:val="24"/>
+          <w:szCs w:val="24"/>
+        </w:rPr>
+        <w:t xml:space="preserve"> if identified is displayed.</w:t>
+      </w:r>
+    </w:p>
+    <w:p>
+      <w:pPr>
+        <w:spacing w:after="0" w:line="240" w:lineRule="auto"/>
+        <w:rPr>
+          <w:rFonts w:ascii="Book Antiqua" w:hAnsi="Book Antiqua" w:cs="Times New Roman"/>
+          <w:bCs/>
+          <w:color w:val="000000" w:themeColor="text1"/>
+          <w:sz w:val="24"/>
+          <w:szCs w:val="24"/>
+        </w:rPr>
+      </w:pPr>
+    </w:p>
+    <w:p>
+      <w:pPr>
+        <w:spacing w:after="0" w:line="240" w:lineRule="auto"/>
+        <w:rPr>
+          <w:rFonts w:ascii="Segoe UI Emoji" w:hAnsi="Segoe UI Emoji" w:cs="Segoe UI Emoji"/>
+          <w:bCs/>
+          <w:color w:val="000000" w:themeColor="text1"/>
+          <w:sz w:val="24"/>
+          <w:szCs w:val="24"/>
+        </w:rPr>
+      </w:pPr>
+    </w:p>
+    <w:p>
+      <w:pPr>
+        <w:spacing w:after="0" w:line="240" w:lineRule="auto"/>
+        <w:rPr>
+          <w:rFonts w:ascii="Book Antiqua" w:hAnsi="Book Antiqua" w:cs="Times New Roman"/>
+          <w:bCs/>
+          <w:color w:val="000000" w:themeColor="text1"/>
+          <w:sz w:val="24"/>
+          <w:szCs w:val="24"/>
+        </w:rPr>
+      </w:pPr>
+      <w:r>
+        <w:rPr>
+          <w:rFonts w:ascii="Book Antiqua" w:hAnsi="Book Antiqua" w:cs="Times New Roman"/>
+          <w:bCs/>
+          <w:color w:val="000000" w:themeColor="text1"/>
+          <w:sz w:val="24"/>
+          <w:szCs w:val="24"/>
+        </w:rPr>
+        <w:t xml:space="preserve"> fertilizer schedule - This page gives an overview of the fertilizers to use for different nutrient deficiencies</w:t>
+      </w:r>
+    </w:p>
+    <w:p>
+      <w:pPr>
+        <w:spacing w:after="0" w:line="240" w:lineRule="auto"/>
+        <w:rPr>
+          <w:rFonts w:ascii="Book Antiqua" w:hAnsi="Book Antiqua" w:cs="Times New Roman"/>
+          <w:bCs/>
+          <w:color w:val="000000" w:themeColor="text1"/>
+          <w:sz w:val="24"/>
+          <w:szCs w:val="24"/>
+        </w:rPr>
+      </w:pPr>
+      <w:r>
+        <w:rPr>
+          <w:rFonts w:ascii="Book Antiqua" w:hAnsi="Book Antiqua" w:cs="Times New Roman"/>
+          <w:bCs/>
+          <w:color w:val="000000" w:themeColor="text1"/>
+          <w:sz w:val="24"/>
+          <w:szCs w:val="24"/>
+        </w:rPr>
+        <w:tab/>
+        <w:t>-Select land size</w:t>
+      </w:r>
+    </w:p>
+    <w:p>
+      <w:pPr>
+        <w:spacing w:after="0" w:line="240" w:lineRule="auto"/>
+        <w:rPr>
+          <w:rFonts w:ascii="Book Antiqua" w:hAnsi="Book Antiqua" w:cs="Times New Roman"/>
+          <w:bCs/>
+          <w:color w:val="000000" w:themeColor="text1"/>
+          <w:sz w:val="24"/>
+          <w:szCs w:val="24"/>
+        </w:rPr>
+      </w:pPr>
+      <w:r>
+        <w:rPr>
+          <w:rFonts w:ascii="Book Antiqua" w:hAnsi="Book Antiqua" w:cs="Times New Roman"/>
+          <w:bCs/>
+          <w:color w:val="000000" w:themeColor="text1"/>
+          <w:sz w:val="24"/>
+          <w:szCs w:val="24"/>
+        </w:rPr>
+        <w:tab/>
+        <w:t>- Stage of growth (sapling/established/flowering)</w:t>
+      </w:r>
+    </w:p>
+    <w:p>
+      <w:pPr>
+        <w:spacing w:after="0" w:line="240" w:lineRule="auto"/>
+        <w:rPr>
+          <w:rFonts w:ascii="Book Antiqua" w:hAnsi="Book Antiqua" w:cs="Times New Roman"/>
+          <w:bCs/>
+          <w:color w:val="000000" w:themeColor="text1"/>
+          <w:sz w:val="24"/>
+          <w:szCs w:val="24"/>
+        </w:rPr>
+      </w:pPr>
+      <w:r>
+        <w:rPr>
+          <w:rFonts w:ascii="Book Antiqua" w:hAnsi="Book Antiqua" w:cs="Times New Roman"/>
+          <w:bCs/>
+          <w:color w:val="000000" w:themeColor="text1"/>
+          <w:sz w:val="24"/>
+          <w:szCs w:val="24"/>
+        </w:rPr>
+        <w:tab/>
+        <w:t>-Crop type (rice/maize/wheat)</w:t>
+      </w:r>
+    </w:p>
+    <w:p>
+      <w:pPr>
+        <w:spacing w:after="0" w:line="240" w:lineRule="auto"/>
+        <w:rPr>
+          <w:rFonts w:ascii="Book Antiqua" w:hAnsi="Book Antiqua" w:cs="Times New Roman"/>
+          <w:bCs/>
+          <w:color w:val="000000" w:themeColor="text1"/>
+          <w:sz w:val="24"/>
+          <w:szCs w:val="24"/>
+        </w:rPr>
+      </w:pPr>
+      <w:proofErr w:type="spellStart"/>
+      <w:r>
+        <w:rPr>
+          <w:rFonts w:ascii="Book Antiqua" w:hAnsi="Book Antiqua" w:cs="Times New Roman"/>
+          <w:bCs/>
+          <w:color w:val="000000" w:themeColor="text1"/>
+          <w:sz w:val="24"/>
+          <w:szCs w:val="24"/>
+        </w:rPr>
+        <w:t>Defalut</w:t>
+      </w:r>
+      <w:proofErr w:type="spellEnd"/>
+      <w:r>
+        <w:rPr>
+          <w:rFonts w:ascii="Book Antiqua" w:hAnsi="Book Antiqua" w:cs="Times New Roman"/>
+          <w:bCs/>
+          <w:color w:val="000000" w:themeColor="text1"/>
+          <w:sz w:val="24"/>
+          <w:szCs w:val="24"/>
+        </w:rPr>
+        <w:t xml:space="preserve"> shows fertilizers recommended for all nutrients deficiencies focused on. </w:t>
+      </w:r>
+    </w:p>
+    <w:p>
+      <w:pPr>
+        <w:spacing w:after="0" w:line="240" w:lineRule="auto"/>
+        <w:rPr>
+          <w:rFonts w:ascii="Book Antiqua" w:hAnsi="Book Antiqua" w:cs="Times New Roman"/>
+          <w:bCs/>
+          <w:color w:val="000000" w:themeColor="text1"/>
+          <w:sz w:val="24"/>
+          <w:szCs w:val="24"/>
+        </w:rPr>
+      </w:pPr>
+    </w:p>
+    <w:p>
+      <w:pPr>
+        <w:spacing w:after="0" w:line="240" w:lineRule="auto"/>
+        <w:rPr>
+          <w:rFonts w:ascii="Book Antiqua" w:hAnsi="Book Antiqua" w:cs="Times New Roman"/>
+          <w:b/>
+          <w:color w:val="808080" w:themeColor="background1" w:themeShade="80"/>
+          <w:sz w:val="24"/>
+          <w:szCs w:val="24"/>
+        </w:rPr>
+      </w:pPr>
+    </w:p>
+    <w:p>
+      <w:pPr>
+        <w:spacing w:after="0" w:line="240" w:lineRule="auto"/>
+        <w:rPr>
+          <w:rFonts w:ascii="Book Antiqua" w:hAnsi="Book Antiqua" w:cs="Times New Roman"/>
+          <w:b/>
+          <w:color w:val="808080" w:themeColor="background1" w:themeShade="80"/>
+          <w:sz w:val="24"/>
+          <w:szCs w:val="24"/>
+        </w:rPr>
+      </w:pPr>
+    </w:p>
+    <w:p>
+      <w:pPr>
+        <w:spacing w:after="0" w:line="240" w:lineRule="auto"/>
+        <w:rPr>
+          <w:rFonts w:ascii="Book Antiqua" w:hAnsi="Book Antiqua" w:cs="Times New Roman"/>
+          <w:b/>
+          <w:color w:val="808080" w:themeColor="background1" w:themeShade="80"/>
+          <w:sz w:val="24"/>
+          <w:szCs w:val="24"/>
+        </w:rPr>
+      </w:pPr>
+    </w:p>
+    <w:p>
+      <w:pPr>
+        <w:spacing w:after="0" w:line="240" w:lineRule="auto"/>
+        <w:rPr>
+          <w:rFonts w:ascii="Book Antiqua" w:hAnsi="Book Antiqua" w:cs="Times New Roman"/>
+          <w:b/>
+          <w:color w:val="808080" w:themeColor="background1" w:themeShade="80"/>
+          <w:sz w:val="24"/>
+          <w:szCs w:val="24"/>
+        </w:rPr>
+      </w:pPr>
+    </w:p>
+    <w:p>
+      <w:pPr>
+        <w:spacing w:after="0" w:line="240" w:lineRule="auto"/>
+        <w:rPr>
+          <w:rFonts w:ascii="Book Antiqua" w:hAnsi="Book Antiqua" w:cs="Times New Roman"/>
+          <w:b/>
+          <w:color w:val="808080" w:themeColor="background1" w:themeShade="80"/>
+          <w:sz w:val="24"/>
+          <w:szCs w:val="24"/>
+        </w:rPr>
+      </w:pPr>
+    </w:p>
+    <w:p>
+      <w:pPr>
+        <w:spacing w:after="0" w:line="240" w:lineRule="auto"/>
+        <w:rPr>
+          <w:rFonts w:ascii="Book Antiqua" w:hAnsi="Book Antiqua" w:cs="Times New Roman"/>
+          <w:b/>
+          <w:color w:val="808080" w:themeColor="background1" w:themeShade="80"/>
+          <w:sz w:val="24"/>
+          <w:szCs w:val="24"/>
+        </w:rPr>
+      </w:pPr>
+      <w:proofErr w:type="spellStart"/>
+      <w:r>
+        <w:rPr>
+          <w:rFonts w:ascii="Book Antiqua" w:hAnsi="Book Antiqua" w:cs="Times New Roman"/>
+          <w:b/>
+          <w:color w:val="808080" w:themeColor="background1" w:themeShade="80"/>
+          <w:sz w:val="24"/>
+          <w:szCs w:val="24"/>
+        </w:rPr>
+        <w:t>Behavioral</w:t>
+      </w:r>
+      <w:proofErr w:type="spellEnd"/>
+      <w:r>
+        <w:rPr>
+          <w:rFonts w:ascii="Book Antiqua" w:hAnsi="Book Antiqua" w:cs="Times New Roman"/>
+          <w:b/>
+          <w:color w:val="808080" w:themeColor="background1" w:themeShade="80"/>
+          <w:sz w:val="24"/>
+          <w:szCs w:val="24"/>
+        </w:rPr>
+        <w:t xml:space="preserve"> design – process diagrams or if the project is Object oriented design then can use sequence diagrams. </w:t>
+      </w:r>
+    </w:p>
+    <w:p>
+      <w:pPr>
+        <w:spacing w:after="0" w:line="240" w:lineRule="auto"/>
+        <w:rPr>
+          <w:rFonts w:ascii="Book Antiqua" w:hAnsi="Book Antiqua" w:cs="Times New Roman"/>
+          <w:b/>
+          <w:color w:val="808080" w:themeColor="background1" w:themeShade="80"/>
+          <w:sz w:val="24"/>
+          <w:szCs w:val="24"/>
+        </w:rPr>
+      </w:pPr>
+    </w:p>
+    <w:p>
+      <w:pPr>
+        <w:keepNext/>
+        <w:spacing w:after="0" w:line="240" w:lineRule="auto"/>
+      </w:pPr>
+      <w:r>
+        <w:rPr>
+          <w:rFonts w:ascii="Book Antiqua" w:hAnsi="Book Antiqua" w:cs="Times New Roman"/>
           <w:b/>
           <w:noProof/>
-          <w:sz w:val="28"/>
-          <w:lang w:val="en-US" w:eastAsia="en-US"/>
-        </w:rPr>
-      </w:pPr>
+          <w:color w:val="808080" w:themeColor="background1" w:themeShade="80"/>
+          <w:sz w:val="24"/>
+          <w:szCs w:val="24"/>
+        </w:rPr>
+        <w:drawing>
+          <wp:inline distT="0" distB="0" distL="0" distR="0" wp14:anchorId="4807966D" wp14:editId="4C929A8D">
+            <wp:extent cx="5486400" cy="3200400"/>
+            <wp:effectExtent l="0" t="0" r="19050" b="0"/>
+            <wp:docPr id="9" name="Diagram 9"/>
+            <wp:cNvGraphicFramePr/>
+            <a:graphic xmlns:a="http://schemas.openxmlformats.org/drawingml/2006/main">
+              <a:graphicData uri="http://schemas.openxmlformats.org/drawingml/2006/diagram">
+                <dgm:relIds xmlns:dgm="http://schemas.openxmlformats.org/drawingml/2006/diagram" xmlns:r="http://schemas.openxmlformats.org/officeDocument/2006/relationships" r:dm="rId41" r:lo="rId42" r:qs="rId43" r:cs="rId44"/>
+              </a:graphicData>
+            </a:graphic>
+          </wp:inline>
+        </w:drawing>
+      </w:r>
     </w:p>
     <w:p>
       <w:pPr>
-        <w:spacing w:line="360" w:lineRule="auto"/>
-        <w:jc w:val="center"/>
-        <w:rPr>
-          <w:rFonts w:ascii="Book Antiqua" w:hAnsi="Book Antiqua"/>
-          <w:sz w:val="32"/>
-          <w:szCs w:val="32"/>
-        </w:rPr>
-      </w:pPr>
+        <w:pStyle w:val="Caption"/>
+        <w:rPr>
+          <w:rFonts w:ascii="Book Antiqua" w:hAnsi="Book Antiqua" w:cs="Times New Roman"/>
+          <w:b/>
+          <w:color w:val="808080" w:themeColor="background1" w:themeShade="80"/>
+          <w:sz w:val="24"/>
+          <w:szCs w:val="24"/>
+        </w:rPr>
+      </w:pPr>
+      <w:r>
+        <w:t xml:space="preserve">Figure </w:t>
+      </w:r>
+      <w:fldSimple w:instr=" SEQ Figure \* ARABIC ">
+        <w:r>
+          <w:rPr>
+            <w:noProof/>
+          </w:rPr>
+          <w:t>27</w:t>
+        </w:r>
+      </w:fldSimple>
+      <w:r>
+        <w:t>User flow diagram</w:t>
+      </w:r>
     </w:p>
     <w:p>
       <w:pPr>
-        <w:spacing w:line="360" w:lineRule="auto"/>
-        <w:jc w:val="center"/>
-        <w:rPr>
-          <w:rFonts w:ascii="Book Antiqua" w:hAnsi="Book Antiqua"/>
-          <w:sz w:val="32"/>
-          <w:szCs w:val="32"/>
+        <w:spacing w:after="0" w:line="240" w:lineRule="auto"/>
+        <w:rPr>
+          <w:rFonts w:ascii="Book Antiqua" w:hAnsi="Book Antiqua" w:cs="Times New Roman"/>
+          <w:b/>
+          <w:color w:val="808080" w:themeColor="background1" w:themeShade="80"/>
+          <w:sz w:val="24"/>
+          <w:szCs w:val="24"/>
         </w:rPr>
       </w:pPr>
     </w:p>
     <w:p>
       <w:pPr>
-        <w:spacing w:line="360" w:lineRule="auto"/>
-        <w:jc w:val="center"/>
-        <w:rPr>
-          <w:rFonts w:ascii="Book Antiqua" w:hAnsi="Book Antiqua"/>
-          <w:sz w:val="32"/>
-          <w:szCs w:val="32"/>
-        </w:rPr>
-      </w:pPr>
-      <w:r>
-        <w:rPr>
-          <w:rFonts w:ascii="Book Antiqua" w:hAnsi="Book Antiqua"/>
-          <w:sz w:val="32"/>
-          <w:szCs w:val="32"/>
-        </w:rPr>
-        <w:t>Department Name</w:t>
-      </w:r>
+        <w:spacing w:after="0" w:line="240" w:lineRule="auto"/>
+        <w:rPr>
+          <w:rFonts w:ascii="Book Antiqua" w:hAnsi="Book Antiqua" w:cs="Times New Roman"/>
+          <w:b/>
+          <w:color w:val="808080" w:themeColor="background1" w:themeShade="80"/>
+          <w:sz w:val="24"/>
+          <w:szCs w:val="24"/>
+        </w:rPr>
+      </w:pPr>
     </w:p>
     <w:p>
       <w:pPr>
-        <w:spacing w:line="360" w:lineRule="auto"/>
-        <w:jc w:val="center"/>
-        <w:rPr>
-          <w:rFonts w:ascii="Book Antiqua" w:hAnsi="Book Antiqua"/>
-          <w:sz w:val="32"/>
-          <w:szCs w:val="32"/>
-        </w:rPr>
-      </w:pPr>
+        <w:spacing w:after="0" w:line="240" w:lineRule="auto"/>
+        <w:rPr>
+          <w:rFonts w:ascii="Book Antiqua" w:hAnsi="Book Antiqua" w:cs="Times New Roman"/>
+          <w:b/>
+          <w:color w:val="808080" w:themeColor="background1" w:themeShade="80"/>
+          <w:sz w:val="24"/>
+          <w:szCs w:val="24"/>
+        </w:rPr>
+      </w:pPr>
+      <w:r>
+        <w:rPr>
+          <w:rFonts w:ascii="Book Antiqua" w:hAnsi="Book Antiqua" w:cs="Times New Roman"/>
+          <w:b/>
+          <w:sz w:val="24"/>
+          <w:szCs w:val="24"/>
+        </w:rPr>
+        <w:lastRenderedPageBreak/>
+        <w:t>References: (IEEE format)</w:t>
+      </w:r>
+      <w:r>
+        <w:rPr>
+          <w:rFonts w:ascii="Book Antiqua" w:hAnsi="Book Antiqua" w:cs="Times New Roman"/>
+          <w:b/>
+          <w:sz w:val="24"/>
+          <w:szCs w:val="24"/>
+        </w:rPr>
+        <w:t xml:space="preserve"> </w:t>
+      </w:r>
+      <w:r>
+        <w:rPr>
+          <w:rFonts w:ascii="Book Antiqua" w:hAnsi="Book Antiqua" w:cs="Times New Roman"/>
+          <w:b/>
+          <w:color w:val="808080" w:themeColor="background1" w:themeShade="80"/>
+          <w:sz w:val="24"/>
+          <w:szCs w:val="24"/>
+        </w:rPr>
+        <w:t>– what you referred?</w:t>
+      </w:r>
     </w:p>
     <w:p>
       <w:pPr>
-        <w:spacing w:line="360" w:lineRule="auto"/>
-        <w:jc w:val="center"/>
-        <w:rPr>
-          <w:rFonts w:ascii="Book Antiqua" w:hAnsi="Book Antiqua"/>
-          <w:sz w:val="32"/>
-          <w:szCs w:val="32"/>
-        </w:rPr>
-      </w:pPr>
-      <w:r>
-        <w:rPr>
-          <w:rFonts w:ascii="Book Antiqua" w:hAnsi="Book Antiqua"/>
-          <w:sz w:val="32"/>
-          <w:szCs w:val="32"/>
-        </w:rPr>
-        <w:t>Intermediate Report</w:t>
-      </w:r>
-      <w:r>
-        <w:rPr>
-          <w:rFonts w:ascii="Book Antiqua" w:hAnsi="Book Antiqua"/>
-          <w:sz w:val="32"/>
-          <w:szCs w:val="32"/>
-        </w:rPr>
-        <w:t xml:space="preserve"> for the Project work</w:t>
-      </w:r>
+        <w:spacing w:after="0" w:line="240" w:lineRule="auto"/>
+        <w:rPr>
+          <w:rFonts w:ascii="Book Antiqua" w:hAnsi="Book Antiqua" w:cs="Times New Roman"/>
+          <w:b/>
+          <w:color w:val="808080" w:themeColor="background1" w:themeShade="80"/>
+          <w:sz w:val="24"/>
+          <w:szCs w:val="24"/>
+        </w:rPr>
+      </w:pPr>
     </w:p>
     <w:p>
       <w:pPr>
-        <w:spacing w:line="360" w:lineRule="auto"/>
-        <w:jc w:val="center"/>
+        <w:spacing w:after="0" w:line="240" w:lineRule="auto"/>
         <w:rPr>
           <w:rFonts w:ascii="Book Antiqua" w:hAnsi="Book Antiqua"/>
-          <w:color w:val="808080" w:themeColor="background1" w:themeShade="80"/>
-          <w:sz w:val="32"/>
-          <w:szCs w:val="32"/>
-        </w:rPr>
-      </w:pPr>
-      <w:r>
-        <w:rPr>
-          <w:rFonts w:ascii="Book Antiqua" w:hAnsi="Book Antiqua"/>
-          <w:color w:val="808080" w:themeColor="background1" w:themeShade="80"/>
-          <w:sz w:val="32"/>
-          <w:szCs w:val="32"/>
-        </w:rPr>
-        <w:t>“Project Title”</w:t>
-      </w:r>
+          <w:i/>
+          <w:color w:val="FF0000"/>
+        </w:rPr>
+      </w:pPr>
     </w:p>
     <w:p>
       <w:pPr>
-        <w:spacing w:line="360" w:lineRule="auto"/>
-        <w:jc w:val="center"/>
-        <w:rPr>
-          <w:rFonts w:ascii="Book Antiqua" w:hAnsi="Book Antiqua"/>
-          <w:sz w:val="32"/>
-          <w:szCs w:val="32"/>
-        </w:rPr>
-      </w:pPr>
-      <w:r>
-        <w:rPr>
-          <w:rFonts w:ascii="Book Antiqua" w:hAnsi="Book Antiqua"/>
-          <w:sz w:val="32"/>
-          <w:szCs w:val="32"/>
-        </w:rPr>
-        <w:t>Submitted By:</w:t>
-      </w:r>
-    </w:p>
-    <w:p>
-      <w:pPr>
-        <w:spacing w:line="360" w:lineRule="auto"/>
-        <w:jc w:val="center"/>
-        <w:rPr>
-          <w:rFonts w:ascii="Book Antiqua" w:hAnsi="Book Antiqua"/>
-          <w:color w:val="808080" w:themeColor="background1" w:themeShade="80"/>
-          <w:sz w:val="32"/>
-          <w:szCs w:val="32"/>
-        </w:rPr>
-      </w:pPr>
-      <w:r>
-        <w:rPr>
-          <w:rFonts w:ascii="Book Antiqua" w:hAnsi="Book Antiqua"/>
-          <w:color w:val="808080" w:themeColor="background1" w:themeShade="80"/>
-          <w:sz w:val="32"/>
-          <w:szCs w:val="32"/>
-        </w:rPr>
-        <w:t>1.</w:t>
-      </w:r>
-      <w:r>
-        <w:rPr>
-          <w:rFonts w:ascii="Book Antiqua" w:hAnsi="Book Antiqua"/>
-          <w:color w:val="808080" w:themeColor="background1" w:themeShade="80"/>
-          <w:sz w:val="32"/>
-          <w:szCs w:val="32"/>
-        </w:rPr>
-        <w:t xml:space="preserve"> Name</w:t>
-      </w:r>
-      <w:r>
-        <w:rPr>
-          <w:rFonts w:ascii="Book Antiqua" w:hAnsi="Book Antiqua"/>
-          <w:color w:val="808080" w:themeColor="background1" w:themeShade="80"/>
-          <w:sz w:val="32"/>
-          <w:szCs w:val="32"/>
-        </w:rPr>
-        <w:t xml:space="preserve"> &amp; USN</w:t>
-      </w:r>
-    </w:p>
-    <w:p>
-      <w:pPr>
-        <w:spacing w:line="360" w:lineRule="auto"/>
-        <w:jc w:val="center"/>
-        <w:rPr>
-          <w:rFonts w:ascii="Book Antiqua" w:hAnsi="Book Antiqua"/>
-          <w:color w:val="808080" w:themeColor="background1" w:themeShade="80"/>
-          <w:sz w:val="32"/>
-          <w:szCs w:val="32"/>
-        </w:rPr>
-      </w:pPr>
-      <w:r>
-        <w:rPr>
-          <w:rFonts w:ascii="Book Antiqua" w:hAnsi="Book Antiqua"/>
-          <w:color w:val="808080" w:themeColor="background1" w:themeShade="80"/>
-          <w:sz w:val="32"/>
-          <w:szCs w:val="32"/>
-        </w:rPr>
-        <w:t xml:space="preserve">2. </w:t>
-      </w:r>
-      <w:r>
-        <w:rPr>
-          <w:rFonts w:ascii="Book Antiqua" w:hAnsi="Book Antiqua"/>
-          <w:color w:val="808080" w:themeColor="background1" w:themeShade="80"/>
-          <w:sz w:val="32"/>
-          <w:szCs w:val="32"/>
-        </w:rPr>
-        <w:t>Name &amp; USN</w:t>
-      </w:r>
-    </w:p>
-    <w:p>
-      <w:pPr>
-        <w:spacing w:line="360" w:lineRule="auto"/>
-        <w:jc w:val="center"/>
-        <w:rPr>
-          <w:rFonts w:ascii="Book Antiqua" w:hAnsi="Book Antiqua"/>
-          <w:color w:val="000000" w:themeColor="text1"/>
-          <w:sz w:val="32"/>
-          <w:szCs w:val="32"/>
-        </w:rPr>
-      </w:pPr>
-    </w:p>
-    <w:p>
-      <w:pPr>
-        <w:spacing w:line="360" w:lineRule="auto"/>
-        <w:jc w:val="center"/>
-        <w:rPr>
-          <w:rFonts w:ascii="Book Antiqua" w:hAnsi="Book Antiqua"/>
-          <w:color w:val="000000" w:themeColor="text1"/>
-          <w:sz w:val="32"/>
-          <w:szCs w:val="32"/>
-        </w:rPr>
-      </w:pPr>
-      <w:r>
-        <w:rPr>
-          <w:rFonts w:ascii="Book Antiqua" w:hAnsi="Book Antiqua"/>
-          <w:color w:val="000000" w:themeColor="text1"/>
-          <w:sz w:val="32"/>
-          <w:szCs w:val="32"/>
-        </w:rPr>
-        <w:t>Under the Guidance of</w:t>
-      </w:r>
-    </w:p>
-    <w:p>
-      <w:pPr>
-        <w:spacing w:line="360" w:lineRule="auto"/>
-        <w:jc w:val="center"/>
-        <w:rPr>
-          <w:rFonts w:ascii="Book Antiqua" w:hAnsi="Book Antiqua"/>
-          <w:color w:val="808080" w:themeColor="background1" w:themeShade="80"/>
-          <w:sz w:val="32"/>
-          <w:szCs w:val="32"/>
-        </w:rPr>
-      </w:pPr>
-      <w:r>
-        <w:rPr>
-          <w:rFonts w:ascii="Book Antiqua" w:hAnsi="Book Antiqua"/>
-          <w:color w:val="808080" w:themeColor="background1" w:themeShade="80"/>
-          <w:sz w:val="32"/>
-          <w:szCs w:val="32"/>
-        </w:rPr>
-        <w:t>Guide Name</w:t>
-      </w:r>
-    </w:p>
-    <w:p>
-      <w:pPr>
-        <w:jc w:val="center"/>
-        <w:rPr>
-          <w:rFonts w:ascii="Book Antiqua" w:hAnsi="Book Antiqua"/>
-          <w:color w:val="000000" w:themeColor="text1"/>
-          <w:sz w:val="32"/>
-          <w:szCs w:val="32"/>
-        </w:rPr>
-      </w:pPr>
-    </w:p>
-    <w:p>
-      <w:pPr>
-        <w:jc w:val="center"/>
+        <w:spacing w:after="0" w:line="240" w:lineRule="auto"/>
         <w:rPr>
           <w:rFonts w:ascii="Book Antiqua" w:hAnsi="Book Antiqua"/>
           <w:i/>
@@ -6004,12 +6302,1238 @@
       <w:r>
         <w:rPr>
           <w:rFonts w:ascii="Book Antiqua" w:hAnsi="Book Antiqua"/>
+          <w:i/>
+          <w:color w:val="FF0000"/>
+          <w:sz w:val="28"/>
+          <w:szCs w:val="28"/>
+        </w:rPr>
+        <w:t xml:space="preserve">Note: The </w:t>
+      </w:r>
+      <w:proofErr w:type="spellStart"/>
+      <w:r>
+        <w:rPr>
+          <w:rFonts w:ascii="Book Antiqua" w:hAnsi="Book Antiqua"/>
+          <w:i/>
+          <w:color w:val="FF0000"/>
+          <w:sz w:val="28"/>
+          <w:szCs w:val="28"/>
+        </w:rPr>
+        <w:t>gray</w:t>
+      </w:r>
+      <w:proofErr w:type="spellEnd"/>
+      <w:r>
+        <w:rPr>
+          <w:rFonts w:ascii="Book Antiqua" w:hAnsi="Book Antiqua"/>
+          <w:i/>
+          <w:color w:val="FF0000"/>
+          <w:sz w:val="28"/>
+          <w:szCs w:val="28"/>
+        </w:rPr>
+        <w:t xml:space="preserve"> </w:t>
+      </w:r>
+      <w:proofErr w:type="spellStart"/>
+      <w:r>
+        <w:rPr>
+          <w:rFonts w:ascii="Book Antiqua" w:hAnsi="Book Antiqua"/>
+          <w:i/>
+          <w:color w:val="FF0000"/>
+          <w:sz w:val="28"/>
+          <w:szCs w:val="28"/>
+        </w:rPr>
+        <w:t>colored</w:t>
+      </w:r>
+      <w:proofErr w:type="spellEnd"/>
+      <w:r>
+        <w:rPr>
+          <w:rFonts w:ascii="Book Antiqua" w:hAnsi="Book Antiqua"/>
+          <w:i/>
+          <w:color w:val="FF0000"/>
+          <w:sz w:val="28"/>
+          <w:szCs w:val="28"/>
+        </w:rPr>
+        <w:t xml:space="preserve"> text is the hint of what information is expected in that section</w:t>
+      </w:r>
+    </w:p>
+    <w:p>
+      <w:pPr>
+        <w:spacing w:after="0" w:line="240" w:lineRule="auto"/>
+        <w:rPr>
+          <w:rFonts w:ascii="Book Antiqua" w:hAnsi="Book Antiqua"/>
+          <w:b/>
+          <w:color w:val="FF0000"/>
+          <w:sz w:val="28"/>
+          <w:szCs w:val="28"/>
+          <w:u w:val="single"/>
+        </w:rPr>
+      </w:pPr>
+      <w:r>
+        <w:rPr>
+          <w:rFonts w:ascii="Book Antiqua" w:hAnsi="Book Antiqua"/>
+          <w:b/>
+          <w:color w:val="FF0000"/>
+          <w:sz w:val="28"/>
+          <w:szCs w:val="28"/>
+          <w:u w:val="single"/>
+        </w:rPr>
+        <w:t>Common guidelines for preparing Synopsis</w:t>
+      </w:r>
+    </w:p>
+    <w:p>
+      <w:pPr>
+        <w:pStyle w:val="ListParagraph"/>
+        <w:spacing w:line="360" w:lineRule="auto"/>
+        <w:jc w:val="both"/>
+        <w:rPr>
+          <w:rFonts w:ascii="Times New Roman" w:hAnsi="Times New Roman"/>
+          <w:sz w:val="24"/>
+          <w:szCs w:val="24"/>
+        </w:rPr>
+      </w:pPr>
+    </w:p>
+    <w:p>
+      <w:pPr>
+        <w:pStyle w:val="ListParagraph"/>
+        <w:numPr>
+          <w:ilvl w:val="0"/>
+          <w:numId w:val="5"/>
+        </w:numPr>
+        <w:spacing w:line="360" w:lineRule="auto"/>
+        <w:jc w:val="both"/>
+        <w:rPr>
+          <w:rFonts w:ascii="Times New Roman" w:hAnsi="Times New Roman"/>
+          <w:sz w:val="24"/>
+          <w:szCs w:val="24"/>
+        </w:rPr>
+      </w:pPr>
+      <w:r>
+        <w:rPr>
+          <w:rFonts w:ascii="Times New Roman" w:hAnsi="Times New Roman"/>
+          <w:sz w:val="24"/>
+          <w:szCs w:val="24"/>
+        </w:rPr>
+        <w:t>Each page should have header and fo</w:t>
+      </w:r>
+      <w:r>
+        <w:rPr>
+          <w:rFonts w:ascii="Times New Roman" w:hAnsi="Times New Roman"/>
+          <w:sz w:val="24"/>
+          <w:szCs w:val="24"/>
+        </w:rPr>
+        <w:t>o</w:t>
+      </w:r>
+      <w:r>
+        <w:rPr>
+          <w:rFonts w:ascii="Times New Roman" w:hAnsi="Times New Roman"/>
+          <w:sz w:val="24"/>
+          <w:szCs w:val="24"/>
+        </w:rPr>
+        <w:t>ter</w:t>
+      </w:r>
+    </w:p>
+    <w:p>
+      <w:pPr>
+        <w:pStyle w:val="ListParagraph"/>
+        <w:numPr>
+          <w:ilvl w:val="1"/>
+          <w:numId w:val="5"/>
+        </w:numPr>
+        <w:spacing w:line="360" w:lineRule="auto"/>
+        <w:jc w:val="both"/>
+        <w:rPr>
+          <w:rFonts w:ascii="Times New Roman" w:hAnsi="Times New Roman"/>
+          <w:sz w:val="24"/>
+          <w:szCs w:val="24"/>
+        </w:rPr>
+      </w:pPr>
+      <w:r>
+        <w:rPr>
+          <w:rFonts w:ascii="Times New Roman" w:hAnsi="Times New Roman"/>
+          <w:sz w:val="24"/>
+          <w:szCs w:val="24"/>
+        </w:rPr>
+        <w:t>Header – Project Name (LHS) and Page No (RHS)</w:t>
+      </w:r>
+    </w:p>
+    <w:p>
+      <w:pPr>
+        <w:pStyle w:val="ListParagraph"/>
+        <w:numPr>
+          <w:ilvl w:val="1"/>
+          <w:numId w:val="5"/>
+        </w:numPr>
+        <w:spacing w:line="360" w:lineRule="auto"/>
+        <w:jc w:val="both"/>
+        <w:rPr>
+          <w:rFonts w:ascii="Times New Roman" w:hAnsi="Times New Roman"/>
+          <w:sz w:val="24"/>
+          <w:szCs w:val="24"/>
+        </w:rPr>
+      </w:pPr>
+      <w:r>
+        <w:rPr>
+          <w:rFonts w:ascii="Times New Roman" w:hAnsi="Times New Roman"/>
+          <w:sz w:val="24"/>
+          <w:szCs w:val="24"/>
+        </w:rPr>
+        <w:t>Footer -  BMSIT&amp;M, Dept Name(LHS) and year of submission(RHS)</w:t>
+      </w:r>
+    </w:p>
+    <w:p>
+      <w:pPr>
+        <w:pStyle w:val="ListParagraph"/>
+        <w:numPr>
+          <w:ilvl w:val="0"/>
+          <w:numId w:val="5"/>
+        </w:numPr>
+        <w:spacing w:line="360" w:lineRule="auto"/>
+        <w:jc w:val="both"/>
+        <w:rPr>
+          <w:rFonts w:ascii="Times New Roman" w:hAnsi="Times New Roman"/>
+          <w:sz w:val="24"/>
+          <w:szCs w:val="24"/>
+        </w:rPr>
+      </w:pPr>
+      <w:r>
+        <w:rPr>
+          <w:rFonts w:ascii="Times New Roman" w:hAnsi="Times New Roman"/>
+          <w:sz w:val="24"/>
+          <w:szCs w:val="24"/>
+        </w:rPr>
+        <w:t xml:space="preserve"> Use Times New Roman Font type</w:t>
+      </w:r>
+    </w:p>
+    <w:p>
+      <w:pPr>
+        <w:pStyle w:val="ListParagraph"/>
+        <w:numPr>
+          <w:ilvl w:val="0"/>
+          <w:numId w:val="5"/>
+        </w:numPr>
+        <w:spacing w:line="360" w:lineRule="auto"/>
+        <w:jc w:val="both"/>
+        <w:rPr>
+          <w:rFonts w:ascii="Times New Roman" w:hAnsi="Times New Roman"/>
+          <w:sz w:val="24"/>
+          <w:szCs w:val="24"/>
+        </w:rPr>
+      </w:pPr>
+      <w:r>
+        <w:rPr>
+          <w:rFonts w:ascii="Times New Roman" w:hAnsi="Times New Roman"/>
+          <w:sz w:val="24"/>
+          <w:szCs w:val="24"/>
+        </w:rPr>
+        <w:t>All the main headings should be 16’’ Bold</w:t>
+      </w:r>
+    </w:p>
+    <w:p>
+      <w:pPr>
+        <w:pStyle w:val="ListParagraph"/>
+        <w:numPr>
+          <w:ilvl w:val="0"/>
+          <w:numId w:val="5"/>
+        </w:numPr>
+        <w:spacing w:line="360" w:lineRule="auto"/>
+        <w:jc w:val="both"/>
+        <w:rPr>
+          <w:rFonts w:ascii="Times New Roman" w:hAnsi="Times New Roman"/>
+          <w:sz w:val="24"/>
+          <w:szCs w:val="24"/>
+        </w:rPr>
+      </w:pPr>
+      <w:r>
+        <w:rPr>
+          <w:rFonts w:ascii="Times New Roman" w:hAnsi="Times New Roman"/>
+          <w:sz w:val="24"/>
+          <w:szCs w:val="24"/>
+        </w:rPr>
+        <w:t>All the sub headings should be 14’’ Bold</w:t>
+      </w:r>
+    </w:p>
+    <w:p>
+      <w:pPr>
+        <w:pStyle w:val="ListParagraph"/>
+        <w:numPr>
+          <w:ilvl w:val="0"/>
+          <w:numId w:val="5"/>
+        </w:numPr>
+        <w:spacing w:line="360" w:lineRule="auto"/>
+        <w:jc w:val="both"/>
+        <w:rPr>
+          <w:rFonts w:ascii="Times New Roman" w:hAnsi="Times New Roman"/>
+          <w:sz w:val="24"/>
+          <w:szCs w:val="24"/>
+        </w:rPr>
+      </w:pPr>
+      <w:r>
+        <w:rPr>
+          <w:rFonts w:ascii="Times New Roman" w:hAnsi="Times New Roman"/>
+          <w:sz w:val="24"/>
+          <w:szCs w:val="24"/>
+        </w:rPr>
+        <w:t>All running text should be 12’’ Justified and 1.5 line spacing</w:t>
+      </w:r>
+    </w:p>
+    <w:p>
+      <w:pPr>
+        <w:pStyle w:val="ListParagraph"/>
+        <w:numPr>
+          <w:ilvl w:val="0"/>
+          <w:numId w:val="5"/>
+        </w:numPr>
+        <w:spacing w:line="360" w:lineRule="auto"/>
+        <w:jc w:val="both"/>
+        <w:rPr>
+          <w:rFonts w:ascii="Times New Roman" w:hAnsi="Times New Roman"/>
+          <w:sz w:val="24"/>
+          <w:szCs w:val="24"/>
+        </w:rPr>
+      </w:pPr>
+      <w:r>
+        <w:rPr>
+          <w:rFonts w:ascii="Times New Roman" w:hAnsi="Times New Roman"/>
+          <w:sz w:val="24"/>
+          <w:szCs w:val="24"/>
+        </w:rPr>
+        <w:t>Do not underline</w:t>
+      </w:r>
+    </w:p>
+    <w:p>
+      <w:pPr>
+        <w:pStyle w:val="ListParagraph"/>
+        <w:numPr>
+          <w:ilvl w:val="0"/>
+          <w:numId w:val="5"/>
+        </w:numPr>
+        <w:spacing w:line="360" w:lineRule="auto"/>
+        <w:jc w:val="both"/>
+        <w:rPr>
+          <w:rFonts w:ascii="Times New Roman" w:hAnsi="Times New Roman"/>
+          <w:sz w:val="24"/>
+          <w:szCs w:val="24"/>
+        </w:rPr>
+      </w:pPr>
+      <w:r>
+        <w:rPr>
+          <w:rFonts w:ascii="Times New Roman" w:hAnsi="Times New Roman"/>
+          <w:sz w:val="24"/>
+          <w:szCs w:val="24"/>
+        </w:rPr>
+        <w:t xml:space="preserve">All the abbreviations </w:t>
+      </w:r>
+      <w:proofErr w:type="gramStart"/>
+      <w:r>
+        <w:rPr>
+          <w:rFonts w:ascii="Times New Roman" w:hAnsi="Times New Roman"/>
+          <w:sz w:val="24"/>
+          <w:szCs w:val="24"/>
+        </w:rPr>
+        <w:t>has</w:t>
+      </w:r>
+      <w:proofErr w:type="gramEnd"/>
+      <w:r>
+        <w:rPr>
+          <w:rFonts w:ascii="Times New Roman" w:hAnsi="Times New Roman"/>
+          <w:sz w:val="24"/>
+          <w:szCs w:val="24"/>
+        </w:rPr>
+        <w:t xml:space="preserve"> to be expanded when they are used for the first time and can be abbreviated in further use</w:t>
+      </w:r>
+    </w:p>
+    <w:p>
+      <w:pPr>
+        <w:pStyle w:val="ListParagraph"/>
+        <w:numPr>
+          <w:ilvl w:val="0"/>
+          <w:numId w:val="5"/>
+        </w:numPr>
+        <w:spacing w:line="360" w:lineRule="auto"/>
+        <w:jc w:val="both"/>
+        <w:rPr>
+          <w:rFonts w:ascii="Times New Roman" w:hAnsi="Times New Roman"/>
+          <w:sz w:val="24"/>
+          <w:szCs w:val="24"/>
+        </w:rPr>
+      </w:pPr>
+      <w:r>
+        <w:rPr>
+          <w:rFonts w:ascii="Times New Roman" w:hAnsi="Times New Roman"/>
+          <w:sz w:val="24"/>
+          <w:szCs w:val="24"/>
+        </w:rPr>
+        <w:t>Use the common cover</w:t>
+      </w:r>
+      <w:r>
+        <w:rPr>
+          <w:rFonts w:ascii="Times New Roman" w:hAnsi="Times New Roman"/>
+          <w:sz w:val="24"/>
+          <w:szCs w:val="24"/>
+        </w:rPr>
+        <w:t>(first)</w:t>
+      </w:r>
+      <w:r>
+        <w:rPr>
+          <w:rFonts w:ascii="Times New Roman" w:hAnsi="Times New Roman"/>
+          <w:sz w:val="24"/>
+          <w:szCs w:val="24"/>
+        </w:rPr>
+        <w:t xml:space="preserve"> page</w:t>
+      </w:r>
+      <w:r>
+        <w:rPr>
+          <w:rFonts w:ascii="Times New Roman" w:hAnsi="Times New Roman"/>
+          <w:sz w:val="24"/>
+          <w:szCs w:val="24"/>
+        </w:rPr>
+        <w:t xml:space="preserve"> </w:t>
+      </w:r>
+      <w:r>
+        <w:rPr>
+          <w:rFonts w:ascii="Times New Roman" w:hAnsi="Times New Roman"/>
+          <w:sz w:val="24"/>
+          <w:szCs w:val="24"/>
+        </w:rPr>
+        <w:t xml:space="preserve"> </w:t>
+      </w:r>
+      <w:r>
+        <w:rPr>
+          <w:rFonts w:ascii="Times New Roman" w:hAnsi="Times New Roman"/>
+          <w:b/>
+          <w:color w:val="FF0000"/>
+          <w:sz w:val="24"/>
+          <w:szCs w:val="24"/>
+        </w:rPr>
+        <w:t>– see next page</w:t>
+      </w:r>
+    </w:p>
+    <w:p>
+      <w:pPr>
+        <w:rPr>
+          <w:rFonts w:ascii="Times New Roman" w:hAnsi="Times New Roman"/>
+          <w:color w:val="FF0000"/>
+          <w:sz w:val="28"/>
+          <w:szCs w:val="24"/>
+        </w:rPr>
+      </w:pPr>
+      <w:r>
+        <w:rPr>
+          <w:rFonts w:ascii="Times New Roman" w:hAnsi="Times New Roman"/>
+          <w:color w:val="FF0000"/>
+          <w:sz w:val="28"/>
+          <w:szCs w:val="24"/>
+        </w:rPr>
+        <w:t>Note: In prior guides signature is required in this report SPARC committee members will sign on the day of presentation</w:t>
+      </w:r>
+    </w:p>
+    <w:p>
+      <w:pPr>
+        <w:rPr>
+          <w:rFonts w:ascii="Times New Roman" w:hAnsi="Times New Roman"/>
+          <w:color w:val="FF0000"/>
+          <w:sz w:val="28"/>
+          <w:szCs w:val="24"/>
+        </w:rPr>
+      </w:pPr>
+    </w:p>
+    <w:p>
+      <w:pPr>
+        <w:rPr>
+          <w:rFonts w:ascii="Times New Roman" w:hAnsi="Times New Roman"/>
+          <w:color w:val="FF0000"/>
+          <w:sz w:val="28"/>
+          <w:szCs w:val="24"/>
+        </w:rPr>
+      </w:pPr>
+    </w:p>
+    <w:p>
+      <w:pPr>
+        <w:rPr>
+          <w:rFonts w:ascii="Times New Roman" w:hAnsi="Times New Roman"/>
+          <w:color w:val="FF0000"/>
+          <w:sz w:val="28"/>
+          <w:szCs w:val="24"/>
+        </w:rPr>
+      </w:pPr>
+    </w:p>
+    <w:p>
+      <w:pPr>
+        <w:rPr>
+          <w:rFonts w:ascii="Times New Roman" w:hAnsi="Times New Roman"/>
+          <w:color w:val="FF0000"/>
+          <w:sz w:val="28"/>
+          <w:szCs w:val="24"/>
+        </w:rPr>
+      </w:pPr>
+    </w:p>
+    <w:p>
+      <w:pPr>
+        <w:rPr>
+          <w:rFonts w:ascii="Times New Roman" w:hAnsi="Times New Roman"/>
+          <w:color w:val="FF0000"/>
+          <w:sz w:val="28"/>
+          <w:szCs w:val="24"/>
+        </w:rPr>
+      </w:pPr>
+    </w:p>
+    <w:p>
+      <w:pPr>
+        <w:rPr>
+          <w:rFonts w:ascii="Times New Roman" w:hAnsi="Times New Roman"/>
+          <w:color w:val="FF0000"/>
+          <w:sz w:val="28"/>
+          <w:szCs w:val="24"/>
+        </w:rPr>
+      </w:pPr>
+    </w:p>
+    <w:p>
+      <w:pPr>
+        <w:rPr>
+          <w:rFonts w:ascii="Times New Roman" w:hAnsi="Times New Roman"/>
+          <w:color w:val="FF0000"/>
+          <w:sz w:val="28"/>
+          <w:szCs w:val="24"/>
+        </w:rPr>
+      </w:pPr>
+    </w:p>
+    <w:p>
+      <w:pPr>
+        <w:rPr>
+          <w:rFonts w:ascii="Times New Roman" w:hAnsi="Times New Roman"/>
+          <w:color w:val="FF0000"/>
+          <w:sz w:val="28"/>
+          <w:szCs w:val="24"/>
+        </w:rPr>
+      </w:pPr>
+    </w:p>
+    <w:p>
+      <w:pPr>
+        <w:rPr>
+          <w:rFonts w:ascii="Times New Roman" w:hAnsi="Times New Roman"/>
+          <w:color w:val="FF0000"/>
+          <w:sz w:val="28"/>
+          <w:szCs w:val="24"/>
+        </w:rPr>
+      </w:pPr>
+    </w:p>
+    <w:p>
+      <w:pPr>
+        <w:rPr>
+          <w:rFonts w:ascii="Times New Roman" w:hAnsi="Times New Roman"/>
+          <w:color w:val="FF0000"/>
+          <w:sz w:val="28"/>
+          <w:szCs w:val="24"/>
+        </w:rPr>
+      </w:pPr>
+    </w:p>
+    <w:p>
+      <w:pPr>
+        <w:rPr>
+          <w:rFonts w:ascii="Times New Roman" w:hAnsi="Times New Roman"/>
+          <w:color w:val="FF0000"/>
+          <w:sz w:val="28"/>
+          <w:szCs w:val="24"/>
+        </w:rPr>
+      </w:pPr>
+    </w:p>
+    <w:p>
+      <w:pPr>
+        <w:rPr>
+          <w:rFonts w:ascii="Times New Roman" w:hAnsi="Times New Roman"/>
+          <w:color w:val="FF0000"/>
+          <w:sz w:val="28"/>
+          <w:szCs w:val="24"/>
+        </w:rPr>
+      </w:pPr>
+    </w:p>
+    <w:p>
+      <w:pPr>
+        <w:spacing w:after="0" w:line="240" w:lineRule="auto"/>
+        <w:jc w:val="center"/>
+        <w:rPr>
+          <w:rFonts w:ascii="Book Antiqua" w:hAnsi="Book Antiqua" w:cs="Times New Roman"/>
+          <w:b/>
           <w:color w:val="000000" w:themeColor="text1"/>
-          <w:sz w:val="32"/>
-          <w:szCs w:val="32"/>
-        </w:rPr>
-        <w:t>2020-2021</w:t>
-      </w:r>
+          <w:sz w:val="52"/>
+          <w:szCs w:val="52"/>
+        </w:rPr>
+      </w:pPr>
+      <w:r>
+        <w:rPr>
+          <w:rFonts w:ascii="Book Antiqua" w:hAnsi="Book Antiqua" w:cs="Times New Roman"/>
+          <w:b/>
+          <w:color w:val="000000" w:themeColor="text1"/>
+          <w:sz w:val="52"/>
+          <w:szCs w:val="52"/>
+        </w:rPr>
+        <w:lastRenderedPageBreak/>
+        <w:t>IGNORE</w:t>
+      </w:r>
+    </w:p>
+    <w:p>
+      <w:pPr>
+        <w:spacing w:after="0" w:line="240" w:lineRule="auto"/>
+        <w:rPr>
+          <w:rFonts w:ascii="Book Antiqua" w:hAnsi="Book Antiqua" w:cs="Times New Roman"/>
+          <w:bCs/>
+          <w:color w:val="000000" w:themeColor="text1"/>
+          <w:sz w:val="24"/>
+          <w:szCs w:val="24"/>
+        </w:rPr>
+      </w:pPr>
+      <w:r>
+        <w:rPr>
+          <w:rFonts w:ascii="Book Antiqua" w:hAnsi="Book Antiqua" w:cs="Times New Roman"/>
+          <w:bCs/>
+          <w:color w:val="000000" w:themeColor="text1"/>
+          <w:sz w:val="24"/>
+          <w:szCs w:val="24"/>
+        </w:rPr>
+        <w:t>N</w:t>
+      </w:r>
+      <w:r>
+        <w:rPr>
+          <w:rFonts w:ascii="Book Antiqua" w:hAnsi="Book Antiqua" w:cs="Times New Roman"/>
+          <w:bCs/>
+          <w:color w:val="000000" w:themeColor="text1"/>
+          <w:sz w:val="24"/>
+          <w:szCs w:val="24"/>
+        </w:rPr>
+        <w:t>e</w:t>
+      </w:r>
+      <w:r>
+        <w:rPr>
+          <w:rFonts w:ascii="Book Antiqua" w:hAnsi="Book Antiqua" w:cs="Times New Roman"/>
+          <w:bCs/>
+          <w:color w:val="000000" w:themeColor="text1"/>
+          <w:sz w:val="24"/>
+          <w:szCs w:val="24"/>
+        </w:rPr>
+        <w:t>ural Network model for rice-nitrogen prediction:</w:t>
+      </w:r>
+    </w:p>
+    <w:p>
+      <w:pPr>
+        <w:pStyle w:val="HTMLPreformatted"/>
+        <w:shd w:val="clear" w:color="auto" w:fill="FFFFFF"/>
+        <w:wordWrap w:val="0"/>
+        <w:textAlignment w:val="baseline"/>
+        <w:rPr>
+          <w:color w:val="000000"/>
+          <w:sz w:val="21"/>
+          <w:szCs w:val="21"/>
+        </w:rPr>
+      </w:pPr>
+      <w:r>
+        <w:rPr>
+          <w:color w:val="000000"/>
+          <w:sz w:val="21"/>
+          <w:szCs w:val="21"/>
+        </w:rPr>
+        <w:t>Found 3774 images belonging to 4 classes. - Train</w:t>
+      </w:r>
+    </w:p>
+    <w:p>
+      <w:pPr>
+        <w:pStyle w:val="HTMLPreformatted"/>
+        <w:shd w:val="clear" w:color="auto" w:fill="FFFFFF"/>
+        <w:wordWrap w:val="0"/>
+        <w:textAlignment w:val="baseline"/>
+        <w:rPr>
+          <w:color w:val="000000"/>
+          <w:sz w:val="21"/>
+          <w:szCs w:val="21"/>
+        </w:rPr>
+      </w:pPr>
+      <w:r>
+        <w:rPr>
+          <w:color w:val="000000"/>
+          <w:sz w:val="21"/>
+          <w:szCs w:val="21"/>
+        </w:rPr>
+        <w:t>Found 1616 images belonging to 4 classes. - Val</w:t>
+      </w:r>
+    </w:p>
+    <w:p>
+      <w:pPr>
+        <w:pStyle w:val="HTMLPreformatted"/>
+        <w:shd w:val="clear" w:color="auto" w:fill="FFFFFF"/>
+        <w:wordWrap w:val="0"/>
+        <w:textAlignment w:val="baseline"/>
+        <w:rPr>
+          <w:color w:val="000000"/>
+          <w:sz w:val="21"/>
+          <w:szCs w:val="21"/>
+        </w:rPr>
+      </w:pPr>
+      <w:r>
+        <w:rPr>
+          <w:color w:val="000000"/>
+          <w:sz w:val="21"/>
+          <w:szCs w:val="21"/>
+        </w:rPr>
+        <w:t>Found 400 images belonging to 4 classes. – test</w:t>
+      </w:r>
+    </w:p>
+    <w:p>
+      <w:pPr>
+        <w:pStyle w:val="HTMLPreformatted"/>
+        <w:shd w:val="clear" w:color="auto" w:fill="FFFFFF"/>
+        <w:wordWrap w:val="0"/>
+        <w:textAlignment w:val="baseline"/>
+        <w:rPr>
+          <w:color w:val="000000"/>
+          <w:sz w:val="21"/>
+          <w:szCs w:val="21"/>
+        </w:rPr>
+      </w:pPr>
+      <w:r>
+        <w:rPr>
+          <w:color w:val="000000"/>
+          <w:sz w:val="21"/>
+          <w:szCs w:val="21"/>
+        </w:rPr>
+        <w:t>Labels: {'swap1': 0, 'swap2': 1, 'swap3': 2, 'swap4': 3}</w:t>
+      </w:r>
+    </w:p>
+    <w:p>
+      <w:pPr>
+        <w:pStyle w:val="HTMLPreformatted"/>
+        <w:shd w:val="clear" w:color="auto" w:fill="FFFFFF"/>
+        <w:wordWrap w:val="0"/>
+        <w:textAlignment w:val="baseline"/>
+        <w:rPr>
+          <w:color w:val="000000"/>
+          <w:sz w:val="21"/>
+          <w:szCs w:val="21"/>
+        </w:rPr>
+      </w:pPr>
+    </w:p>
+    <w:p>
+      <w:pPr>
+        <w:pStyle w:val="HTMLPreformatted"/>
+        <w:shd w:val="clear" w:color="auto" w:fill="FFFFFF"/>
+        <w:wordWrap w:val="0"/>
+        <w:textAlignment w:val="baseline"/>
+        <w:rPr>
+          <w:color w:val="000000"/>
+          <w:sz w:val="21"/>
+          <w:szCs w:val="21"/>
+        </w:rPr>
+      </w:pPr>
+      <w:r>
+        <w:rPr>
+          <w:color w:val="000000"/>
+          <w:sz w:val="21"/>
+          <w:szCs w:val="21"/>
+        </w:rPr>
+        <w:t>Model Plain:</w:t>
+      </w:r>
+    </w:p>
+    <w:p>
+      <w:pPr>
+        <w:pStyle w:val="HTMLPreformatted"/>
+        <w:shd w:val="clear" w:color="auto" w:fill="FFFFFF"/>
+        <w:wordWrap w:val="0"/>
+        <w:textAlignment w:val="baseline"/>
+        <w:rPr>
+          <w:color w:val="000000"/>
+          <w:sz w:val="21"/>
+          <w:szCs w:val="21"/>
+        </w:rPr>
+      </w:pPr>
+      <w:r>
+        <w:rPr>
+          <w:color w:val="000000"/>
+          <w:sz w:val="21"/>
+          <w:szCs w:val="21"/>
+        </w:rPr>
+        <w:t xml:space="preserve">loss: 0.1021 - accuracy: 0.9695 - </w:t>
+      </w:r>
+      <w:proofErr w:type="spellStart"/>
+      <w:r>
+        <w:rPr>
+          <w:color w:val="000000"/>
+          <w:sz w:val="21"/>
+          <w:szCs w:val="21"/>
+        </w:rPr>
+        <w:t>val_loss</w:t>
+      </w:r>
+      <w:proofErr w:type="spellEnd"/>
+      <w:r>
+        <w:rPr>
+          <w:color w:val="000000"/>
+          <w:sz w:val="21"/>
+          <w:szCs w:val="21"/>
+        </w:rPr>
+        <w:t xml:space="preserve">: 0.1021 - </w:t>
+      </w:r>
+      <w:proofErr w:type="spellStart"/>
+      <w:r>
+        <w:rPr>
+          <w:color w:val="000000"/>
+          <w:sz w:val="21"/>
+          <w:szCs w:val="21"/>
+        </w:rPr>
+        <w:t>val_accuracy</w:t>
+      </w:r>
+      <w:proofErr w:type="spellEnd"/>
+      <w:r>
+        <w:rPr>
+          <w:color w:val="000000"/>
+          <w:sz w:val="21"/>
+          <w:szCs w:val="21"/>
+        </w:rPr>
+        <w:t>: 0.9635</w:t>
+      </w:r>
+    </w:p>
+    <w:p>
+      <w:pPr>
+        <w:pStyle w:val="HTMLPreformatted"/>
+        <w:shd w:val="clear" w:color="auto" w:fill="FFFFFF"/>
+        <w:wordWrap w:val="0"/>
+        <w:textAlignment w:val="baseline"/>
+        <w:rPr>
+          <w:color w:val="000000"/>
+          <w:sz w:val="21"/>
+          <w:szCs w:val="21"/>
+        </w:rPr>
+      </w:pPr>
+      <w:r>
+        <w:rPr>
+          <w:color w:val="000000"/>
+          <w:sz w:val="21"/>
+          <w:szCs w:val="21"/>
+        </w:rPr>
+        <w:t xml:space="preserve">Test </w:t>
+      </w:r>
+      <w:proofErr w:type="spellStart"/>
+      <w:r>
+        <w:rPr>
+          <w:color w:val="000000"/>
+          <w:sz w:val="21"/>
+          <w:szCs w:val="21"/>
+        </w:rPr>
+        <w:t>acc</w:t>
+      </w:r>
+      <w:proofErr w:type="spellEnd"/>
+      <w:r>
+        <w:rPr>
+          <w:color w:val="000000"/>
+          <w:sz w:val="21"/>
+          <w:szCs w:val="21"/>
+        </w:rPr>
+        <w:t>: Accuracy =  0.9549999833106995</w:t>
+      </w:r>
+    </w:p>
+    <w:p>
+      <w:pPr>
+        <w:pStyle w:val="HTMLPreformatted"/>
+        <w:shd w:val="clear" w:color="auto" w:fill="FFFFFF"/>
+        <w:wordWrap w:val="0"/>
+        <w:textAlignment w:val="baseline"/>
+        <w:rPr>
+          <w:noProof/>
+          <w:color w:val="000000"/>
+          <w:sz w:val="21"/>
+          <w:szCs w:val="21"/>
+        </w:rPr>
+      </w:pPr>
+    </w:p>
+    <w:p>
+      <w:pPr>
+        <w:pStyle w:val="HTMLPreformatted"/>
+        <w:keepNext/>
+        <w:shd w:val="clear" w:color="auto" w:fill="FFFFFF"/>
+        <w:wordWrap w:val="0"/>
+        <w:textAlignment w:val="baseline"/>
+      </w:pPr>
+      <w:r>
+        <w:rPr>
+          <w:noProof/>
+          <w:color w:val="000000"/>
+          <w:sz w:val="21"/>
+          <w:szCs w:val="21"/>
+        </w:rPr>
+        <w:drawing>
+          <wp:inline distT="0" distB="0" distL="0" distR="0" wp14:anchorId="2395502D" wp14:editId="32318233">
+            <wp:extent cx="4445228" cy="4883401"/>
+            <wp:effectExtent l="0" t="0" r="0" b="0"/>
+            <wp:docPr id="36" name="Picture 36"/>
+            <wp:cNvGraphicFramePr>
+              <a:graphicFrameLocks xmlns:a="http://schemas.openxmlformats.org/drawingml/2006/main" noChangeAspect="1"/>
+            </wp:cNvGraphicFramePr>
+            <a:graphic xmlns:a="http://schemas.openxmlformats.org/drawingml/2006/main">
+              <a:graphicData uri="http://schemas.openxmlformats.org/drawingml/2006/picture">
+                <pic:pic xmlns:pic="http://schemas.openxmlformats.org/drawingml/2006/picture">
+                  <pic:nvPicPr>
+                    <pic:cNvPr id="36" name="Picture 36"/>
+                    <pic:cNvPicPr/>
+                  </pic:nvPicPr>
+                  <pic:blipFill>
+                    <a:blip r:embed="rId46">
+                      <a:extLst>
+                        <a:ext uri="{28A0092B-C50C-407E-A947-70E740481C1C}">
+                          <a14:useLocalDpi xmlns:a14="http://schemas.microsoft.com/office/drawing/2010/main" val="0"/>
+                        </a:ext>
+                      </a:extLst>
+                    </a:blip>
+                    <a:stretch>
+                      <a:fillRect/>
+                    </a:stretch>
+                  </pic:blipFill>
+                  <pic:spPr>
+                    <a:xfrm>
+                      <a:off x="0" y="0"/>
+                      <a:ext cx="4445228" cy="4883401"/>
+                    </a:xfrm>
+                    <a:prstGeom prst="rect">
+                      <a:avLst/>
+                    </a:prstGeom>
+                  </pic:spPr>
+                </pic:pic>
+              </a:graphicData>
+            </a:graphic>
+          </wp:inline>
+        </w:drawing>
+      </w:r>
+    </w:p>
+    <w:p>
+      <w:pPr>
+        <w:pStyle w:val="Caption"/>
+      </w:pPr>
+      <w:r>
+        <w:t xml:space="preserve">Figure </w:t>
+      </w:r>
+      <w:r>
+        <w:fldChar w:fldCharType="begin"/>
+      </w:r>
+      <w:r>
+        <w:instrText xml:space="preserve"> SEQ Figure \* ARABIC </w:instrText>
+      </w:r>
+      <w:r>
+        <w:fldChar w:fldCharType="separate"/>
+      </w:r>
+      <w:r>
+        <w:rPr>
+          <w:noProof/>
+        </w:rPr>
+        <w:t>17</w:t>
+      </w:r>
+      <w:r>
+        <w:rPr>
+          <w:noProof/>
+        </w:rPr>
+        <w:fldChar w:fldCharType="end"/>
+      </w:r>
+      <w:r>
+        <w:t xml:space="preserve"> Model 1 accuracy and loss over 40 epochs</w:t>
+      </w:r>
+    </w:p>
+    <w:p>
+      <w:r>
+        <w:t>Model architecture:</w:t>
+      </w:r>
+    </w:p>
+    <w:p>
+      <w:r>
+        <w:t>Convolution layer  64 filters, stride = 3,activation=</w:t>
+      </w:r>
+      <w:proofErr w:type="spellStart"/>
+      <w:r>
+        <w:t>relu</w:t>
+      </w:r>
+      <w:proofErr w:type="spellEnd"/>
+    </w:p>
+    <w:p>
+      <w:r>
+        <w:t xml:space="preserve">  Dropout layer (20% </w:t>
+      </w:r>
+      <w:proofErr w:type="spellStart"/>
+      <w:r>
+        <w:t>nuerons</w:t>
+      </w:r>
+      <w:proofErr w:type="spellEnd"/>
+      <w:r>
+        <w:t>),</w:t>
+      </w:r>
+    </w:p>
+    <w:p>
+      <w:r>
+        <w:t xml:space="preserve">  Convolution layer : filters=32, stride=3, activation=</w:t>
+      </w:r>
+      <w:proofErr w:type="spellStart"/>
+      <w:r>
+        <w:t>relu</w:t>
+      </w:r>
+      <w:proofErr w:type="spellEnd"/>
+    </w:p>
+    <w:p>
+      <w:r>
+        <w:t xml:space="preserve">  </w:t>
+      </w:r>
+      <w:proofErr w:type="spellStart"/>
+      <w:r>
+        <w:t>GlobalAveragePooling</w:t>
+      </w:r>
+      <w:proofErr w:type="spellEnd"/>
+      <w:r>
+        <w:t xml:space="preserve"> layer</w:t>
+      </w:r>
+    </w:p>
+    <w:p>
+      <w:r>
+        <w:t xml:space="preserve">  Dense layer ,neurons=4, activation=</w:t>
+      </w:r>
+      <w:proofErr w:type="spellStart"/>
+      <w:r>
+        <w:t>softmax</w:t>
+      </w:r>
+      <w:proofErr w:type="spellEnd"/>
+    </w:p>
+    <w:p>
+      <w:r>
+        <w:t xml:space="preserve">optimizer=Adam Optimizer, </w:t>
+      </w:r>
+    </w:p>
+    <w:p>
+      <w:r>
+        <w:lastRenderedPageBreak/>
+        <w:t xml:space="preserve">loss=categorical </w:t>
+      </w:r>
+      <w:proofErr w:type="spellStart"/>
+      <w:r>
+        <w:t>crossentropy</w:t>
+      </w:r>
+      <w:proofErr w:type="spellEnd"/>
+    </w:p>
+    <w:p/>
+    <w:p>
+      <w:proofErr w:type="gramStart"/>
+      <w:r>
+        <w:t>Also</w:t>
+      </w:r>
+      <w:proofErr w:type="gramEnd"/>
+      <w:r>
+        <w:t xml:space="preserve"> </w:t>
+      </w:r>
+      <w:proofErr w:type="spellStart"/>
+      <w:r>
+        <w:t>tride</w:t>
+      </w:r>
+      <w:proofErr w:type="spellEnd"/>
+      <w:r>
+        <w:t xml:space="preserve"> transfer learning with </w:t>
+      </w:r>
+      <w:proofErr w:type="spellStart"/>
+      <w:r>
+        <w:t>ResNet</w:t>
+      </w:r>
+      <w:proofErr w:type="spellEnd"/>
+      <w:r>
+        <w:t xml:space="preserve"> 50  architecture – Image Net weights: Results were similar to original model so, original model preferred</w:t>
+      </w:r>
+    </w:p>
+    <w:p>
+      <w:pPr>
+        <w:keepNext/>
+      </w:pPr>
+      <w:r>
+        <w:rPr>
+          <w:noProof/>
+        </w:rPr>
+        <w:drawing>
+          <wp:inline distT="0" distB="0" distL="0" distR="0" wp14:anchorId="305CACAE" wp14:editId="6E5953FE">
+            <wp:extent cx="4896102" cy="4762745"/>
+            <wp:effectExtent l="0" t="0" r="0" b="0"/>
+            <wp:docPr id="37" name="Picture 37"/>
+            <wp:cNvGraphicFramePr>
+              <a:graphicFrameLocks xmlns:a="http://schemas.openxmlformats.org/drawingml/2006/main" noChangeAspect="1"/>
+            </wp:cNvGraphicFramePr>
+            <a:graphic xmlns:a="http://schemas.openxmlformats.org/drawingml/2006/main">
+              <a:graphicData uri="http://schemas.openxmlformats.org/drawingml/2006/picture">
+                <pic:pic xmlns:pic="http://schemas.openxmlformats.org/drawingml/2006/picture">
+                  <pic:nvPicPr>
+                    <pic:cNvPr id="37" name="Picture 37"/>
+                    <pic:cNvPicPr/>
+                  </pic:nvPicPr>
+                  <pic:blipFill>
+                    <a:blip r:embed="rId47">
+                      <a:extLst>
+                        <a:ext uri="{28A0092B-C50C-407E-A947-70E740481C1C}">
+                          <a14:useLocalDpi xmlns:a14="http://schemas.microsoft.com/office/drawing/2010/main" val="0"/>
+                        </a:ext>
+                      </a:extLst>
+                    </a:blip>
+                    <a:stretch>
+                      <a:fillRect/>
+                    </a:stretch>
+                  </pic:blipFill>
+                  <pic:spPr>
+                    <a:xfrm>
+                      <a:off x="0" y="0"/>
+                      <a:ext cx="4896102" cy="4762745"/>
+                    </a:xfrm>
+                    <a:prstGeom prst="rect">
+                      <a:avLst/>
+                    </a:prstGeom>
+                  </pic:spPr>
+                </pic:pic>
+              </a:graphicData>
+            </a:graphic>
+          </wp:inline>
+        </w:drawing>
+      </w:r>
+    </w:p>
+    <w:p>
+      <w:pPr>
+        <w:pStyle w:val="Caption"/>
+      </w:pPr>
+      <w:r>
+        <w:t xml:space="preserve">Figure </w:t>
+      </w:r>
+      <w:r>
+        <w:fldChar w:fldCharType="begin"/>
+      </w:r>
+      <w:r>
+        <w:instrText xml:space="preserve"> SEQ Figure \* ARABIC </w:instrText>
+      </w:r>
+      <w:r>
+        <w:fldChar w:fldCharType="separate"/>
+      </w:r>
+      <w:r>
+        <w:rPr>
+          <w:noProof/>
+        </w:rPr>
+        <w:t>18</w:t>
+      </w:r>
+      <w:r>
+        <w:rPr>
+          <w:noProof/>
+        </w:rPr>
+        <w:fldChar w:fldCharType="end"/>
+      </w:r>
+      <w:r>
+        <w:t xml:space="preserve"> </w:t>
+      </w:r>
+      <w:proofErr w:type="spellStart"/>
+      <w:r>
+        <w:t>ResNet</w:t>
+      </w:r>
+      <w:proofErr w:type="spellEnd"/>
+      <w:r>
+        <w:t xml:space="preserve"> model accuracy and loss over 50 epochs</w:t>
+      </w:r>
+    </w:p>
+    <w:p>
+      <w:pPr>
+        <w:pStyle w:val="HTMLPreformatted"/>
+        <w:shd w:val="clear" w:color="auto" w:fill="FFFFFF"/>
+        <w:wordWrap w:val="0"/>
+        <w:textAlignment w:val="baseline"/>
+        <w:rPr>
+          <w:color w:val="000000"/>
+          <w:sz w:val="21"/>
+          <w:szCs w:val="21"/>
+        </w:rPr>
+      </w:pPr>
+      <w:r>
+        <w:rPr>
+          <w:color w:val="000000"/>
+          <w:sz w:val="21"/>
+          <w:szCs w:val="21"/>
+        </w:rPr>
+        <w:t xml:space="preserve">loss: 0.1158 - accuracy: 0.9552 - </w:t>
+      </w:r>
+      <w:proofErr w:type="spellStart"/>
+      <w:r>
+        <w:rPr>
+          <w:color w:val="000000"/>
+          <w:sz w:val="21"/>
+          <w:szCs w:val="21"/>
+        </w:rPr>
+        <w:t>val_loss</w:t>
+      </w:r>
+      <w:proofErr w:type="spellEnd"/>
+      <w:r>
+        <w:rPr>
+          <w:color w:val="000000"/>
+          <w:sz w:val="21"/>
+          <w:szCs w:val="21"/>
+        </w:rPr>
+        <w:t xml:space="preserve">: 0.4232 - </w:t>
+      </w:r>
+      <w:proofErr w:type="spellStart"/>
+      <w:r>
+        <w:rPr>
+          <w:color w:val="000000"/>
+          <w:sz w:val="21"/>
+          <w:szCs w:val="21"/>
+        </w:rPr>
+        <w:t>val_accuracy</w:t>
+      </w:r>
+      <w:proofErr w:type="spellEnd"/>
+      <w:r>
+        <w:rPr>
+          <w:color w:val="000000"/>
+          <w:sz w:val="21"/>
+          <w:szCs w:val="21"/>
+        </w:rPr>
+        <w:t>: 0.8744</w:t>
+      </w:r>
+    </w:p>
+    <w:p>
+      <w:r>
+        <w:t xml:space="preserve">(Val accuracy for previous model higher, so it was </w:t>
+      </w:r>
+      <w:proofErr w:type="spellStart"/>
+      <w:r>
+        <w:t>prefered</w:t>
+      </w:r>
+      <w:proofErr w:type="spellEnd"/>
+      <w:r>
+        <w:t>)</w:t>
+      </w:r>
+    </w:p>
+    <w:p>
+      <w:pPr>
+        <w:spacing w:after="0" w:line="240" w:lineRule="auto"/>
+        <w:rPr>
+          <w:rFonts w:ascii="Book Antiqua" w:hAnsi="Book Antiqua" w:cs="Times New Roman"/>
+          <w:bCs/>
+          <w:color w:val="000000" w:themeColor="text1"/>
+          <w:sz w:val="24"/>
+          <w:szCs w:val="24"/>
+        </w:rPr>
+      </w:pPr>
+    </w:p>
+    <w:p>
+      <w:pPr>
+        <w:rPr>
+          <w:rFonts w:ascii="Times New Roman" w:eastAsiaTheme="minorHAnsi" w:hAnsi="Times New Roman"/>
+          <w:sz w:val="24"/>
+          <w:szCs w:val="24"/>
+        </w:rPr>
+      </w:pPr>
+      <w:r>
+        <w:rPr>
+          <w:rFonts w:ascii="Times New Roman" w:hAnsi="Times New Roman"/>
+          <w:sz w:val="24"/>
+          <w:szCs w:val="24"/>
+        </w:rPr>
+        <w:br w:type="page"/>
+      </w:r>
+    </w:p>
+    <w:p>
+      <w:pPr>
+        <w:pStyle w:val="ListParagraph"/>
+        <w:spacing w:line="360" w:lineRule="auto"/>
+        <w:jc w:val="both"/>
+        <w:rPr>
+          <w:rFonts w:ascii="Times New Roman" w:hAnsi="Times New Roman"/>
+          <w:sz w:val="24"/>
+          <w:szCs w:val="24"/>
+        </w:rPr>
+      </w:pPr>
     </w:p>
     <w:sectPr>
       <w:pgSz w:w="12240" w:h="15840"/>
@@ -7606,6 +9130,54 @@
       <w:szCs w:val="18"/>
     </w:rPr>
   </w:style>
+  <w:style w:type="paragraph" w:styleId="HTMLPreformatted">
+    <w:name w:val="HTML Preformatted"/>
+    <w:basedOn w:val="Normal"/>
+    <w:link w:val="HTMLPreformattedChar"/>
+    <w:uiPriority w:val="99"/>
+    <w:semiHidden/>
+    <w:unhideWhenUsed/>
+    <w:rsid w:val="008B4AAA"/>
+    <w:pPr>
+      <w:tabs>
+        <w:tab w:val="left" w:pos="916"/>
+        <w:tab w:val="left" w:pos="1832"/>
+        <w:tab w:val="left" w:pos="2748"/>
+        <w:tab w:val="left" w:pos="3664"/>
+        <w:tab w:val="left" w:pos="4580"/>
+        <w:tab w:val="left" w:pos="5496"/>
+        <w:tab w:val="left" w:pos="6412"/>
+        <w:tab w:val="left" w:pos="7328"/>
+        <w:tab w:val="left" w:pos="8244"/>
+        <w:tab w:val="left" w:pos="9160"/>
+        <w:tab w:val="left" w:pos="10076"/>
+        <w:tab w:val="left" w:pos="10992"/>
+        <w:tab w:val="left" w:pos="11908"/>
+        <w:tab w:val="left" w:pos="12824"/>
+        <w:tab w:val="left" w:pos="13740"/>
+        <w:tab w:val="left" w:pos="14656"/>
+      </w:tabs>
+      <w:spacing w:after="0" w:line="240" w:lineRule="auto"/>
+    </w:pPr>
+    <w:rPr>
+      <w:rFonts w:ascii="Courier New" w:eastAsia="Times New Roman" w:hAnsi="Courier New" w:cs="Courier New"/>
+      <w:sz w:val="20"/>
+      <w:szCs w:val="20"/>
+    </w:rPr>
+  </w:style>
+  <w:style w:type="character" w:customStyle="1" w:styleId="HTMLPreformattedChar">
+    <w:name w:val="HTML Preformatted Char"/>
+    <w:basedOn w:val="DefaultParagraphFont"/>
+    <w:link w:val="HTMLPreformatted"/>
+    <w:uiPriority w:val="99"/>
+    <w:semiHidden/>
+    <w:rsid w:val="008B4AAA"/>
+    <w:rPr>
+      <w:rFonts w:ascii="Courier New" w:eastAsia="Times New Roman" w:hAnsi="Courier New" w:cs="Courier New"/>
+      <w:sz w:val="20"/>
+      <w:szCs w:val="20"/>
+    </w:rPr>
+  </w:style>
 </w:styles>
 </file>
 
@@ -11803,7 +13375,7 @@
   <dgm:whole/>
   <dgm:extLst>
     <a:ext uri="http://schemas.microsoft.com/office/drawing/2008/diagram">
-      <dsp:dataModelExt xmlns:dsp="http://schemas.microsoft.com/office/drawing/2008/diagram" relId="rId28" minVer="http://schemas.openxmlformats.org/drawingml/2006/diagram"/>
+      <dsp:dataModelExt xmlns:dsp="http://schemas.microsoft.com/office/drawing/2008/diagram" relId="rId27" minVer="http://schemas.openxmlformats.org/drawingml/2006/diagram"/>
     </a:ext>
   </dgm:extLst>
 </dgm:dataModel>
@@ -12346,7 +13918,7 @@
   <dgm:whole/>
   <dgm:extLst>
     <a:ext uri="http://schemas.microsoft.com/office/drawing/2008/diagram">
-      <dsp:dataModelExt xmlns:dsp="http://schemas.microsoft.com/office/drawing/2008/diagram" relId="rId33" minVer="http://schemas.openxmlformats.org/drawingml/2006/diagram"/>
+      <dsp:dataModelExt xmlns:dsp="http://schemas.microsoft.com/office/drawing/2008/diagram" relId="rId40" minVer="http://schemas.openxmlformats.org/drawingml/2006/diagram"/>
     </a:ext>
   </dgm:extLst>
 </dgm:dataModel>
@@ -12752,7 +14324,7 @@
   <dgm:whole/>
   <dgm:extLst>
     <a:ext uri="http://schemas.microsoft.com/office/drawing/2008/diagram">
-      <dsp:dataModelExt xmlns:dsp="http://schemas.microsoft.com/office/drawing/2008/diagram" relId="rId38" minVer="http://schemas.openxmlformats.org/drawingml/2006/diagram"/>
+      <dsp:dataModelExt xmlns:dsp="http://schemas.microsoft.com/office/drawing/2008/diagram" relId="rId45" minVer="http://schemas.openxmlformats.org/drawingml/2006/diagram"/>
     </a:ext>
   </dgm:extLst>
 </dgm:dataModel>
